--- a/Záródolgozat - Liktor Adrián, Pásztor Dávid, Vanczák Tamás.docx
+++ b/Záródolgozat - Liktor Adrián, Pásztor Dávid, Vanczák Tamás.docx
@@ -336,8 +336,6 @@
         </w:rPr>
         <w:t>Farkas Zoltán</w:t>
       </w:r>
-      <w:bookmarkStart w:id="0" w:name="_GoBack"/>
-      <w:bookmarkEnd w:id="0"/>
     </w:p>
     <w:p>
       <w:pPr>
@@ -767,7 +765,7 @@
           <w:rFonts w:ascii="Times New Roman" w:hAnsi="Times New Roman" w:cs="Times New Roman"/>
         </w:rPr>
       </w:pPr>
-      <w:bookmarkStart w:id="1" w:name="_Toc131404883"/>
+      <w:bookmarkStart w:id="0" w:name="_Toc131404883"/>
       <w:r>
         <w:rPr>
           <w:rFonts w:ascii="Times New Roman" w:hAnsi="Times New Roman" w:cs="Times New Roman"/>
@@ -775,7 +773,7 @@
         <w:lastRenderedPageBreak/>
         <w:t>Bevezetés</w:t>
       </w:r>
-      <w:bookmarkEnd w:id="1"/>
+      <w:bookmarkEnd w:id="0"/>
     </w:p>
     <w:p/>
     <w:p>
@@ -2327,14 +2325,1363 @@
         <w:pStyle w:val="Cmsor2"/>
       </w:pPr>
       <w:r>
+        <w:t xml:space="preserve">Asztali alkalmazás telepítése </w:t>
+      </w:r>
+    </w:p>
+    <w:p/>
+    <w:p>
+      <w:pPr>
+        <w:pStyle w:val="Listaszerbekezds"/>
+        <w:numPr>
+          <w:ilvl w:val="0"/>
+          <w:numId w:val="2"/>
+        </w:numPr>
+        <w:rPr>
+          <w:sz w:val="24"/>
+          <w:szCs w:val="24"/>
+        </w:rPr>
+      </w:pPr>
+      <w:r>
+        <w:rPr>
+          <w:sz w:val="24"/>
+          <w:szCs w:val="24"/>
+        </w:rPr>
+        <w:t>lépés: Töltse le az alkalmazást, majd keresse meg a letöltött mappát között és nyissa meg</w:t>
+      </w:r>
+    </w:p>
+    <w:p>
+      <w:r>
+        <w:rPr>
+          <w:noProof/>
+          <w:lang w:eastAsia="hu-HU"/>
+        </w:rPr>
+        <w:drawing>
+          <wp:inline distT="0" distB="0" distL="0" distR="0">
+            <wp:extent cx="4782720" cy="3077310"/>
+            <wp:effectExtent l="0" t="0" r="0" b="8890"/>
+            <wp:docPr id="4" name="Kép 4" descr="C:\Users\paszt\Desktop\WPF kepek\telepito1.png"/>
+            <wp:cNvGraphicFramePr>
+              <a:graphicFrameLocks xmlns:a="http://schemas.openxmlformats.org/drawingml/2006/main" noChangeAspect="1"/>
+            </wp:cNvGraphicFramePr>
+            <a:graphic xmlns:a="http://schemas.openxmlformats.org/drawingml/2006/main">
+              <a:graphicData uri="http://schemas.openxmlformats.org/drawingml/2006/picture">
+                <pic:pic xmlns:pic="http://schemas.openxmlformats.org/drawingml/2006/picture">
+                  <pic:nvPicPr>
+                    <pic:cNvPr id="0" name="Picture 1" descr="C:\Users\paszt\Desktop\WPF kepek\telepito1.png"/>
+                    <pic:cNvPicPr>
+                      <a:picLocks noChangeAspect="1" noChangeArrowheads="1"/>
+                    </pic:cNvPicPr>
+                  </pic:nvPicPr>
+                  <pic:blipFill>
+                    <a:blip r:embed="rId11">
+                      <a:extLst>
+                        <a:ext uri="{28A0092B-C50C-407E-A947-70E740481C1C}">
+                          <a14:useLocalDpi xmlns:a14="http://schemas.microsoft.com/office/drawing/2010/main" val="0"/>
+                        </a:ext>
+                      </a:extLst>
+                    </a:blip>
+                    <a:srcRect/>
+                    <a:stretch>
+                      <a:fillRect/>
+                    </a:stretch>
+                  </pic:blipFill>
+                  <pic:spPr bwMode="auto">
+                    <a:xfrm>
+                      <a:off x="0" y="0"/>
+                      <a:ext cx="4796586" cy="3086231"/>
+                    </a:xfrm>
+                    <a:prstGeom prst="rect">
+                      <a:avLst/>
+                    </a:prstGeom>
+                    <a:noFill/>
+                    <a:ln>
+                      <a:noFill/>
+                    </a:ln>
+                  </pic:spPr>
+                </pic:pic>
+              </a:graphicData>
+            </a:graphic>
+          </wp:inline>
+        </w:drawing>
+      </w:r>
+    </w:p>
+    <w:p/>
+    <w:p>
+      <w:pPr>
+        <w:pStyle w:val="Listaszerbekezds"/>
+        <w:numPr>
+          <w:ilvl w:val="0"/>
+          <w:numId w:val="2"/>
+        </w:numPr>
+        <w:rPr>
+          <w:rFonts w:ascii="Times New Roman" w:hAnsi="Times New Roman" w:cs="Times New Roman"/>
+          <w:sz w:val="24"/>
+          <w:szCs w:val="24"/>
+        </w:rPr>
+      </w:pPr>
+      <w:r>
+        <w:rPr>
+          <w:rFonts w:ascii="Times New Roman" w:hAnsi="Times New Roman" w:cs="Times New Roman"/>
+          <w:sz w:val="24"/>
+          <w:szCs w:val="24"/>
+        </w:rPr>
+        <w:t>Kattintson duplán a telepítőre, ezzel megnyitva a telepítő varázslót</w:t>
+      </w:r>
+      <w:r>
+        <w:rPr>
+          <w:rFonts w:ascii="Times New Roman" w:hAnsi="Times New Roman" w:cs="Times New Roman"/>
+          <w:sz w:val="24"/>
+          <w:szCs w:val="24"/>
+        </w:rPr>
+        <w:t>, majd k</w:t>
+      </w:r>
+      <w:r>
+        <w:rPr>
+          <w:rFonts w:ascii="Times New Roman" w:hAnsi="Times New Roman" w:cs="Times New Roman"/>
+          <w:sz w:val="24"/>
+          <w:szCs w:val="24"/>
+        </w:rPr>
+        <w:t xml:space="preserve">attintson a </w:t>
+      </w:r>
+      <w:proofErr w:type="spellStart"/>
+      <w:r>
+        <w:rPr>
+          <w:rFonts w:ascii="Times New Roman" w:hAnsi="Times New Roman" w:cs="Times New Roman"/>
+          <w:sz w:val="24"/>
+          <w:szCs w:val="24"/>
+        </w:rPr>
+        <w:t>Next</w:t>
+      </w:r>
+      <w:proofErr w:type="spellEnd"/>
+      <w:r>
+        <w:rPr>
+          <w:rFonts w:ascii="Times New Roman" w:hAnsi="Times New Roman" w:cs="Times New Roman"/>
+          <w:sz w:val="24"/>
+          <w:szCs w:val="24"/>
+        </w:rPr>
+        <w:t xml:space="preserve"> gombra</w:t>
+      </w:r>
+    </w:p>
+    <w:p>
+      <w:pPr>
+        <w:pStyle w:val="Listaszerbekezds"/>
+      </w:pPr>
+      <w:r>
+        <w:rPr>
+          <w:noProof/>
+          <w:lang w:eastAsia="hu-HU"/>
+        </w:rPr>
+        <w:drawing>
+          <wp:inline distT="0" distB="0" distL="0" distR="0">
+            <wp:extent cx="4575578" cy="2957996"/>
+            <wp:effectExtent l="0" t="0" r="0" b="0"/>
+            <wp:docPr id="6" name="Kép 6" descr="C:\Users\paszt\Desktop\WPF kepek\telepito2.png"/>
+            <wp:cNvGraphicFramePr>
+              <a:graphicFrameLocks xmlns:a="http://schemas.openxmlformats.org/drawingml/2006/main" noChangeAspect="1"/>
+            </wp:cNvGraphicFramePr>
+            <a:graphic xmlns:a="http://schemas.openxmlformats.org/drawingml/2006/main">
+              <a:graphicData uri="http://schemas.openxmlformats.org/drawingml/2006/picture">
+                <pic:pic xmlns:pic="http://schemas.openxmlformats.org/drawingml/2006/picture">
+                  <pic:nvPicPr>
+                    <pic:cNvPr id="0" name="Picture 3" descr="C:\Users\paszt\Desktop\WPF kepek\telepito2.png"/>
+                    <pic:cNvPicPr>
+                      <a:picLocks noChangeAspect="1" noChangeArrowheads="1"/>
+                    </pic:cNvPicPr>
+                  </pic:nvPicPr>
+                  <pic:blipFill>
+                    <a:blip r:embed="rId12" cstate="print">
+                      <a:extLst>
+                        <a:ext uri="{28A0092B-C50C-407E-A947-70E740481C1C}">
+                          <a14:useLocalDpi xmlns:a14="http://schemas.microsoft.com/office/drawing/2010/main" val="0"/>
+                        </a:ext>
+                      </a:extLst>
+                    </a:blip>
+                    <a:srcRect/>
+                    <a:stretch>
+                      <a:fillRect/>
+                    </a:stretch>
+                  </pic:blipFill>
+                  <pic:spPr bwMode="auto">
+                    <a:xfrm>
+                      <a:off x="0" y="0"/>
+                      <a:ext cx="4575578" cy="2957996"/>
+                    </a:xfrm>
+                    <a:prstGeom prst="rect">
+                      <a:avLst/>
+                    </a:prstGeom>
+                    <a:noFill/>
+                    <a:ln>
+                      <a:noFill/>
+                    </a:ln>
+                  </pic:spPr>
+                </pic:pic>
+              </a:graphicData>
+            </a:graphic>
+          </wp:inline>
+        </w:drawing>
+      </w:r>
+    </w:p>
+    <w:p>
+      <w:pPr>
+        <w:pStyle w:val="Listaszerbekezds"/>
+      </w:pPr>
+    </w:p>
+    <w:p>
+      <w:pPr>
+        <w:pStyle w:val="Listaszerbekezds"/>
+      </w:pPr>
+    </w:p>
+    <w:p>
+      <w:pPr>
+        <w:pStyle w:val="Listaszerbekezds"/>
+        <w:numPr>
+          <w:ilvl w:val="0"/>
+          <w:numId w:val="2"/>
+        </w:numPr>
+        <w:rPr>
+          <w:rFonts w:ascii="Times New Roman" w:hAnsi="Times New Roman" w:cs="Times New Roman"/>
+          <w:sz w:val="24"/>
+          <w:szCs w:val="24"/>
+        </w:rPr>
+      </w:pPr>
+      <w:r>
+        <w:rPr>
+          <w:noProof/>
+          <w:lang w:eastAsia="hu-HU"/>
+        </w:rPr>
+        <w:drawing>
+          <wp:anchor distT="0" distB="0" distL="114300" distR="114300" simplePos="0" relativeHeight="251658240" behindDoc="1" locked="0" layoutInCell="1" allowOverlap="1" wp14:anchorId="0CB51EF6" wp14:editId="1B7169E2">
+            <wp:simplePos x="0" y="0"/>
+            <wp:positionH relativeFrom="column">
+              <wp:posOffset>459105</wp:posOffset>
+            </wp:positionH>
+            <wp:positionV relativeFrom="paragraph">
+              <wp:posOffset>274955</wp:posOffset>
+            </wp:positionV>
+            <wp:extent cx="5340986" cy="3447800"/>
+            <wp:effectExtent l="0" t="0" r="0" b="635"/>
+            <wp:wrapTight wrapText="bothSides">
+              <wp:wrapPolygon edited="0">
+                <wp:start x="0" y="0"/>
+                <wp:lineTo x="0" y="21485"/>
+                <wp:lineTo x="21495" y="21485"/>
+                <wp:lineTo x="21495" y="0"/>
+                <wp:lineTo x="0" y="0"/>
+              </wp:wrapPolygon>
+            </wp:wrapTight>
+            <wp:docPr id="7" name="Kép 7" descr="C:\Users\paszt\Desktop\WPF kepek\telepito3.png"/>
+            <wp:cNvGraphicFramePr>
+              <a:graphicFrameLocks xmlns:a="http://schemas.openxmlformats.org/drawingml/2006/main" noChangeAspect="1"/>
+            </wp:cNvGraphicFramePr>
+            <a:graphic xmlns:a="http://schemas.openxmlformats.org/drawingml/2006/main">
+              <a:graphicData uri="http://schemas.openxmlformats.org/drawingml/2006/picture">
+                <pic:pic xmlns:pic="http://schemas.openxmlformats.org/drawingml/2006/picture">
+                  <pic:nvPicPr>
+                    <pic:cNvPr id="0" name="Picture 4" descr="C:\Users\paszt\Desktop\WPF kepek\telepito3.png"/>
+                    <pic:cNvPicPr>
+                      <a:picLocks noChangeAspect="1" noChangeArrowheads="1"/>
+                    </pic:cNvPicPr>
+                  </pic:nvPicPr>
+                  <pic:blipFill>
+                    <a:blip r:embed="rId13">
+                      <a:extLst>
+                        <a:ext uri="{28A0092B-C50C-407E-A947-70E740481C1C}">
+                          <a14:useLocalDpi xmlns:a14="http://schemas.microsoft.com/office/drawing/2010/main" val="0"/>
+                        </a:ext>
+                      </a:extLst>
+                    </a:blip>
+                    <a:srcRect/>
+                    <a:stretch>
+                      <a:fillRect/>
+                    </a:stretch>
+                  </pic:blipFill>
+                  <pic:spPr bwMode="auto">
+                    <a:xfrm>
+                      <a:off x="0" y="0"/>
+                      <a:ext cx="5340986" cy="3447800"/>
+                    </a:xfrm>
+                    <a:prstGeom prst="rect">
+                      <a:avLst/>
+                    </a:prstGeom>
+                    <a:noFill/>
+                    <a:ln>
+                      <a:noFill/>
+                    </a:ln>
+                  </pic:spPr>
+                </pic:pic>
+              </a:graphicData>
+            </a:graphic>
+          </wp:anchor>
+        </w:drawing>
+      </w:r>
+      <w:r>
+        <w:rPr>
+          <w:rFonts w:ascii="Times New Roman" w:hAnsi="Times New Roman" w:cs="Times New Roman"/>
+          <w:sz w:val="24"/>
+          <w:szCs w:val="24"/>
+        </w:rPr>
+        <w:t>A megjelent felületen válassza ki a telepítés helyét</w:t>
+      </w:r>
+      <w:r>
+        <w:rPr>
+          <w:rFonts w:ascii="Times New Roman" w:hAnsi="Times New Roman" w:cs="Times New Roman"/>
+          <w:sz w:val="24"/>
+          <w:szCs w:val="24"/>
+        </w:rPr>
+        <w:t xml:space="preserve">, majd kattintson a </w:t>
+      </w:r>
+      <w:proofErr w:type="spellStart"/>
+      <w:r>
+        <w:rPr>
+          <w:rFonts w:ascii="Times New Roman" w:hAnsi="Times New Roman" w:cs="Times New Roman"/>
+          <w:sz w:val="24"/>
+          <w:szCs w:val="24"/>
+        </w:rPr>
+        <w:t>Next</w:t>
+      </w:r>
+      <w:proofErr w:type="spellEnd"/>
+      <w:r>
+        <w:rPr>
+          <w:rFonts w:ascii="Times New Roman" w:hAnsi="Times New Roman" w:cs="Times New Roman"/>
+          <w:sz w:val="24"/>
+          <w:szCs w:val="24"/>
+        </w:rPr>
+        <w:t xml:space="preserve"> gombra</w:t>
+      </w:r>
+    </w:p>
+    <w:p/>
+    <w:p/>
+    <w:p>
+      <w:pPr>
+        <w:pStyle w:val="Listaszerbekezds"/>
+        <w:numPr>
+          <w:ilvl w:val="0"/>
+          <w:numId w:val="2"/>
+        </w:numPr>
+      </w:pPr>
+      <w:r>
+        <w:rPr>
+          <w:rFonts w:ascii="Times New Roman" w:hAnsi="Times New Roman" w:cs="Times New Roman"/>
+          <w:sz w:val="24"/>
+          <w:szCs w:val="24"/>
+        </w:rPr>
+        <w:t xml:space="preserve">Újból kattintson a </w:t>
+      </w:r>
+      <w:proofErr w:type="spellStart"/>
+      <w:r>
+        <w:rPr>
+          <w:rFonts w:ascii="Times New Roman" w:hAnsi="Times New Roman" w:cs="Times New Roman"/>
+          <w:sz w:val="24"/>
+          <w:szCs w:val="24"/>
+        </w:rPr>
+        <w:t>Next</w:t>
+      </w:r>
+      <w:proofErr w:type="spellEnd"/>
+      <w:r>
+        <w:rPr>
+          <w:rFonts w:ascii="Times New Roman" w:hAnsi="Times New Roman" w:cs="Times New Roman"/>
+          <w:sz w:val="24"/>
+          <w:szCs w:val="24"/>
+        </w:rPr>
+        <w:t xml:space="preserve"> gombra, ezzel elfogadva a telepítést</w:t>
+      </w:r>
+    </w:p>
+    <w:p>
+      <w:pPr>
+        <w:pStyle w:val="Listaszerbekezds"/>
+      </w:pPr>
+      <w:r>
+        <w:rPr>
+          <w:noProof/>
+          <w:lang w:eastAsia="hu-HU"/>
+        </w:rPr>
+        <w:drawing>
+          <wp:inline distT="0" distB="0" distL="0" distR="0">
+            <wp:extent cx="5224780" cy="3370790"/>
+            <wp:effectExtent l="0" t="0" r="0" b="1270"/>
+            <wp:docPr id="8" name="Kép 8" descr="C:\Users\paszt\Desktop\WPF kepek\telepito4.png"/>
+            <wp:cNvGraphicFramePr>
+              <a:graphicFrameLocks xmlns:a="http://schemas.openxmlformats.org/drawingml/2006/main" noChangeAspect="1"/>
+            </wp:cNvGraphicFramePr>
+            <a:graphic xmlns:a="http://schemas.openxmlformats.org/drawingml/2006/main">
+              <a:graphicData uri="http://schemas.openxmlformats.org/drawingml/2006/picture">
+                <pic:pic xmlns:pic="http://schemas.openxmlformats.org/drawingml/2006/picture">
+                  <pic:nvPicPr>
+                    <pic:cNvPr id="0" name="Picture 5" descr="C:\Users\paszt\Desktop\WPF kepek\telepito4.png"/>
+                    <pic:cNvPicPr>
+                      <a:picLocks noChangeAspect="1" noChangeArrowheads="1"/>
+                    </pic:cNvPicPr>
+                  </pic:nvPicPr>
+                  <pic:blipFill>
+                    <a:blip r:embed="rId14">
+                      <a:extLst>
+                        <a:ext uri="{28A0092B-C50C-407E-A947-70E740481C1C}">
+                          <a14:useLocalDpi xmlns:a14="http://schemas.microsoft.com/office/drawing/2010/main" val="0"/>
+                        </a:ext>
+                      </a:extLst>
+                    </a:blip>
+                    <a:srcRect/>
+                    <a:stretch>
+                      <a:fillRect/>
+                    </a:stretch>
+                  </pic:blipFill>
+                  <pic:spPr bwMode="auto">
+                    <a:xfrm>
+                      <a:off x="0" y="0"/>
+                      <a:ext cx="5280335" cy="3406631"/>
+                    </a:xfrm>
+                    <a:prstGeom prst="rect">
+                      <a:avLst/>
+                    </a:prstGeom>
+                    <a:noFill/>
+                    <a:ln>
+                      <a:noFill/>
+                    </a:ln>
+                  </pic:spPr>
+                </pic:pic>
+              </a:graphicData>
+            </a:graphic>
+          </wp:inline>
+        </w:drawing>
+      </w:r>
+    </w:p>
+    <w:p>
+      <w:pPr>
+        <w:pStyle w:val="Listaszerbekezds"/>
+      </w:pPr>
+    </w:p>
+    <w:p>
+      <w:pPr>
+        <w:pStyle w:val="Listaszerbekezds"/>
+      </w:pPr>
+    </w:p>
+    <w:p>
+      <w:pPr>
+        <w:pStyle w:val="Listaszerbekezds"/>
+      </w:pPr>
+    </w:p>
+    <w:p>
+      <w:pPr>
+        <w:pStyle w:val="Listaszerbekezds"/>
+      </w:pPr>
+    </w:p>
+    <w:p>
+      <w:pPr>
+        <w:pStyle w:val="Listaszerbekezds"/>
+      </w:pPr>
+    </w:p>
+    <w:p>
+      <w:pPr>
+        <w:pStyle w:val="Listaszerbekezds"/>
+      </w:pPr>
+    </w:p>
+    <w:p>
+      <w:pPr>
+        <w:pStyle w:val="Listaszerbekezds"/>
+      </w:pPr>
+    </w:p>
+    <w:p>
+      <w:pPr>
+        <w:pStyle w:val="Listaszerbekezds"/>
+        <w:numPr>
+          <w:ilvl w:val="0"/>
+          <w:numId w:val="2"/>
+        </w:numPr>
+      </w:pPr>
+      <w:r>
+        <w:lastRenderedPageBreak/>
+        <w:t xml:space="preserve">Zárja be az ablakot a </w:t>
+      </w:r>
+      <w:proofErr w:type="spellStart"/>
+      <w:r>
+        <w:t>Close</w:t>
+      </w:r>
+      <w:proofErr w:type="spellEnd"/>
+      <w:r>
+        <w:t xml:space="preserve"> gombbal</w:t>
+      </w:r>
+    </w:p>
+    <w:p>
+      <w:pPr>
+        <w:pStyle w:val="Listaszerbekezds"/>
+      </w:pPr>
+      <w:r>
+        <w:rPr>
+          <w:noProof/>
+          <w:lang w:eastAsia="hu-HU"/>
+        </w:rPr>
+        <w:drawing>
+          <wp:inline distT="0" distB="0" distL="0" distR="0">
+            <wp:extent cx="5211490" cy="3385830"/>
+            <wp:effectExtent l="0" t="0" r="8255" b="5080"/>
+            <wp:docPr id="9" name="Kép 9" descr="C:\Users\paszt\Desktop\WPF kepek\telepito5.png"/>
+            <wp:cNvGraphicFramePr>
+              <a:graphicFrameLocks xmlns:a="http://schemas.openxmlformats.org/drawingml/2006/main" noChangeAspect="1"/>
+            </wp:cNvGraphicFramePr>
+            <a:graphic xmlns:a="http://schemas.openxmlformats.org/drawingml/2006/main">
+              <a:graphicData uri="http://schemas.openxmlformats.org/drawingml/2006/picture">
+                <pic:pic xmlns:pic="http://schemas.openxmlformats.org/drawingml/2006/picture">
+                  <pic:nvPicPr>
+                    <pic:cNvPr id="0" name="Picture 6" descr="C:\Users\paszt\Desktop\WPF kepek\telepito5.png"/>
+                    <pic:cNvPicPr>
+                      <a:picLocks noChangeAspect="1" noChangeArrowheads="1"/>
+                    </pic:cNvPicPr>
+                  </pic:nvPicPr>
+                  <pic:blipFill>
+                    <a:blip r:embed="rId15">
+                      <a:extLst>
+                        <a:ext uri="{28A0092B-C50C-407E-A947-70E740481C1C}">
+                          <a14:useLocalDpi xmlns:a14="http://schemas.microsoft.com/office/drawing/2010/main" val="0"/>
+                        </a:ext>
+                      </a:extLst>
+                    </a:blip>
+                    <a:srcRect/>
+                    <a:stretch>
+                      <a:fillRect/>
+                    </a:stretch>
+                  </pic:blipFill>
+                  <pic:spPr bwMode="auto">
+                    <a:xfrm>
+                      <a:off x="0" y="0"/>
+                      <a:ext cx="5226349" cy="3395484"/>
+                    </a:xfrm>
+                    <a:prstGeom prst="rect">
+                      <a:avLst/>
+                    </a:prstGeom>
+                    <a:noFill/>
+                    <a:ln>
+                      <a:noFill/>
+                    </a:ln>
+                  </pic:spPr>
+                </pic:pic>
+              </a:graphicData>
+            </a:graphic>
+          </wp:inline>
+        </w:drawing>
+      </w:r>
+    </w:p>
+    <w:p>
+      <w:pPr>
+        <w:pStyle w:val="Listaszerbekezds"/>
+      </w:pPr>
+    </w:p>
+    <w:p>
+      <w:pPr>
+        <w:pStyle w:val="Listaszerbekezds"/>
+        <w:numPr>
+          <w:ilvl w:val="0"/>
+          <w:numId w:val="2"/>
+        </w:numPr>
+      </w:pPr>
+      <w:r>
+        <w:t xml:space="preserve">Az alkalmazást elindíthatja a </w:t>
+      </w:r>
+      <w:proofErr w:type="gramStart"/>
+      <w:r>
+        <w:t>mappából</w:t>
+      </w:r>
+      <w:proofErr w:type="gramEnd"/>
+      <w:r>
+        <w:t xml:space="preserve"> vagy a parancsikonnal</w:t>
+      </w:r>
+    </w:p>
+    <w:p>
+      <w:pPr>
+        <w:pStyle w:val="Listaszerbekezds"/>
+      </w:pPr>
+      <w:r>
+        <w:rPr>
+          <w:noProof/>
+          <w:lang w:eastAsia="hu-HU"/>
+        </w:rPr>
+        <w:drawing>
+          <wp:inline distT="0" distB="0" distL="0" distR="0" wp14:anchorId="73F6D835" wp14:editId="5FD16256">
+            <wp:extent cx="5201286" cy="3349300"/>
+            <wp:effectExtent l="0" t="0" r="0" b="3810"/>
+            <wp:docPr id="10" name="Kép 10" descr="C:\Users\paszt\Desktop\WPF kepek\telepito6.png"/>
+            <wp:cNvGraphicFramePr>
+              <a:graphicFrameLocks xmlns:a="http://schemas.openxmlformats.org/drawingml/2006/main" noChangeAspect="1"/>
+            </wp:cNvGraphicFramePr>
+            <a:graphic xmlns:a="http://schemas.openxmlformats.org/drawingml/2006/main">
+              <a:graphicData uri="http://schemas.openxmlformats.org/drawingml/2006/picture">
+                <pic:pic xmlns:pic="http://schemas.openxmlformats.org/drawingml/2006/picture">
+                  <pic:nvPicPr>
+                    <pic:cNvPr id="0" name="Picture 7" descr="C:\Users\paszt\Desktop\WPF kepek\telepito6.png"/>
+                    <pic:cNvPicPr>
+                      <a:picLocks noChangeAspect="1" noChangeArrowheads="1"/>
+                    </pic:cNvPicPr>
+                  </pic:nvPicPr>
+                  <pic:blipFill>
+                    <a:blip r:embed="rId16">
+                      <a:extLst>
+                        <a:ext uri="{28A0092B-C50C-407E-A947-70E740481C1C}">
+                          <a14:useLocalDpi xmlns:a14="http://schemas.microsoft.com/office/drawing/2010/main" val="0"/>
+                        </a:ext>
+                      </a:extLst>
+                    </a:blip>
+                    <a:srcRect/>
+                    <a:stretch>
+                      <a:fillRect/>
+                    </a:stretch>
+                  </pic:blipFill>
+                  <pic:spPr bwMode="auto">
+                    <a:xfrm>
+                      <a:off x="0" y="0"/>
+                      <a:ext cx="5211709" cy="3356012"/>
+                    </a:xfrm>
+                    <a:prstGeom prst="rect">
+                      <a:avLst/>
+                    </a:prstGeom>
+                    <a:noFill/>
+                    <a:ln>
+                      <a:noFill/>
+                    </a:ln>
+                  </pic:spPr>
+                </pic:pic>
+              </a:graphicData>
+            </a:graphic>
+          </wp:inline>
+        </w:drawing>
+      </w:r>
+    </w:p>
+    <w:p>
+      <w:pPr>
+        <w:pStyle w:val="Listaszerbekezds"/>
+      </w:pPr>
+    </w:p>
+    <w:p>
+      <w:pPr>
+        <w:pStyle w:val="Listaszerbekezds"/>
+      </w:pPr>
+      <w:r>
+        <w:rPr>
+          <w:noProof/>
+          <w:lang w:eastAsia="hu-HU"/>
+        </w:rPr>
+        <w:drawing>
+          <wp:anchor distT="0" distB="0" distL="114300" distR="114300" simplePos="0" relativeHeight="251659264" behindDoc="1" locked="0" layoutInCell="1" allowOverlap="1" wp14:anchorId="6B8A2C5D" wp14:editId="2ED4CBD8">
+            <wp:simplePos x="0" y="0"/>
+            <wp:positionH relativeFrom="margin">
+              <wp:posOffset>1927860</wp:posOffset>
+            </wp:positionH>
+            <wp:positionV relativeFrom="margin">
+              <wp:posOffset>7513320</wp:posOffset>
+            </wp:positionV>
+            <wp:extent cx="2019300" cy="1968500"/>
+            <wp:effectExtent l="0" t="0" r="0" b="0"/>
+            <wp:wrapSquare wrapText="bothSides"/>
+            <wp:docPr id="12" name="Kép 12" descr="C:\Users\paszt\Desktop\WPF kepek\telepito7.png"/>
+            <wp:cNvGraphicFramePr>
+              <a:graphicFrameLocks xmlns:a="http://schemas.openxmlformats.org/drawingml/2006/main" noChangeAspect="1"/>
+            </wp:cNvGraphicFramePr>
+            <a:graphic xmlns:a="http://schemas.openxmlformats.org/drawingml/2006/main">
+              <a:graphicData uri="http://schemas.openxmlformats.org/drawingml/2006/picture">
+                <pic:pic xmlns:pic="http://schemas.openxmlformats.org/drawingml/2006/picture">
+                  <pic:nvPicPr>
+                    <pic:cNvPr id="0" name="Picture 9" descr="C:\Users\paszt\Desktop\WPF kepek\telepito7.png"/>
+                    <pic:cNvPicPr>
+                      <a:picLocks noChangeAspect="1" noChangeArrowheads="1"/>
+                    </pic:cNvPicPr>
+                  </pic:nvPicPr>
+                  <pic:blipFill>
+                    <a:blip r:embed="rId17">
+                      <a:extLst>
+                        <a:ext uri="{28A0092B-C50C-407E-A947-70E740481C1C}">
+                          <a14:useLocalDpi xmlns:a14="http://schemas.microsoft.com/office/drawing/2010/main" val="0"/>
+                        </a:ext>
+                      </a:extLst>
+                    </a:blip>
+                    <a:srcRect/>
+                    <a:stretch>
+                      <a:fillRect/>
+                    </a:stretch>
+                  </pic:blipFill>
+                  <pic:spPr bwMode="auto">
+                    <a:xfrm>
+                      <a:off x="0" y="0"/>
+                      <a:ext cx="2019300" cy="1968500"/>
+                    </a:xfrm>
+                    <a:prstGeom prst="rect">
+                      <a:avLst/>
+                    </a:prstGeom>
+                    <a:noFill/>
+                    <a:ln>
+                      <a:noFill/>
+                    </a:ln>
+                  </pic:spPr>
+                </pic:pic>
+              </a:graphicData>
+            </a:graphic>
+          </wp:anchor>
+        </w:drawing>
+      </w:r>
+    </w:p>
+    <w:p>
+      <w:pPr>
+        <w:pStyle w:val="Listaszerbekezds"/>
+      </w:pPr>
+    </w:p>
+    <w:p>
+      <w:pPr>
+        <w:pStyle w:val="Listaszerbekezds"/>
+      </w:pPr>
+    </w:p>
+    <w:p>
+      <w:pPr>
+        <w:pStyle w:val="Listaszerbekezds"/>
+      </w:pPr>
+    </w:p>
+    <w:p>
+      <w:pPr>
+        <w:pStyle w:val="Listaszerbekezds"/>
+      </w:pPr>
+    </w:p>
+    <w:p>
+      <w:pPr>
+        <w:pStyle w:val="Cmsor2"/>
+      </w:pPr>
+      <w:r>
+        <w:lastRenderedPageBreak/>
         <w:t>Asztali alkalmazás</w:t>
       </w:r>
     </w:p>
     <w:p/>
+    <w:p>
+      <w:pPr>
+        <w:spacing w:line="360" w:lineRule="auto"/>
+        <w:jc w:val="both"/>
+        <w:rPr>
+          <w:rFonts w:ascii="Times New Roman" w:hAnsi="Times New Roman" w:cs="Times New Roman"/>
+          <w:sz w:val="24"/>
+          <w:szCs w:val="24"/>
+        </w:rPr>
+      </w:pPr>
+      <w:r>
+        <w:rPr>
+          <w:rFonts w:ascii="Times New Roman" w:hAnsi="Times New Roman" w:cs="Times New Roman"/>
+          <w:sz w:val="24"/>
+          <w:szCs w:val="24"/>
+        </w:rPr>
+        <w:t>Ahogy az elején említettük, az asztali alkalmazásunk a WPF C# nyelven íródott. és WPF nyelven íródott. A szoftver nem kommunikál közvetlenül az adatbázissal</w:t>
+      </w:r>
+      <w:r>
+        <w:rPr>
+          <w:rFonts w:ascii="Times New Roman" w:hAnsi="Times New Roman" w:cs="Times New Roman"/>
+          <w:sz w:val="24"/>
+          <w:szCs w:val="24"/>
+        </w:rPr>
+        <w:t>,</w:t>
+      </w:r>
+      <w:r>
+        <w:rPr>
+          <w:rFonts w:ascii="Times New Roman" w:hAnsi="Times New Roman" w:cs="Times New Roman"/>
+          <w:sz w:val="24"/>
+          <w:szCs w:val="24"/>
+        </w:rPr>
+        <w:t xml:space="preserve"> hanem egy általunk írt külön API-n keresztül</w:t>
+      </w:r>
+      <w:r>
+        <w:rPr>
+          <w:rFonts w:ascii="Times New Roman" w:hAnsi="Times New Roman" w:cs="Times New Roman"/>
+          <w:sz w:val="24"/>
+          <w:szCs w:val="24"/>
+        </w:rPr>
+        <w:t>, ami eleget tesz</w:t>
+      </w:r>
+      <w:r>
+        <w:rPr>
+          <w:rFonts w:ascii="Times New Roman" w:hAnsi="Times New Roman" w:cs="Times New Roman"/>
+          <w:sz w:val="24"/>
+          <w:szCs w:val="24"/>
+        </w:rPr>
+        <w:t xml:space="preserve"> a </w:t>
+      </w:r>
+      <w:proofErr w:type="spellStart"/>
+      <w:r>
+        <w:rPr>
+          <w:rFonts w:ascii="Times New Roman" w:hAnsi="Times New Roman" w:cs="Times New Roman"/>
+          <w:sz w:val="24"/>
+          <w:szCs w:val="24"/>
+        </w:rPr>
+        <w:t>Restful</w:t>
+      </w:r>
+      <w:proofErr w:type="spellEnd"/>
+      <w:r>
+        <w:rPr>
+          <w:rFonts w:ascii="Times New Roman" w:hAnsi="Times New Roman" w:cs="Times New Roman"/>
+          <w:sz w:val="24"/>
+          <w:szCs w:val="24"/>
+        </w:rPr>
+        <w:t xml:space="preserve"> irányelveknek. </w:t>
+      </w:r>
+    </w:p>
+    <w:p>
+      <w:pPr>
+        <w:spacing w:line="360" w:lineRule="auto"/>
+        <w:jc w:val="both"/>
+        <w:rPr>
+          <w:rFonts w:ascii="Times New Roman" w:hAnsi="Times New Roman" w:cs="Times New Roman"/>
+          <w:sz w:val="24"/>
+          <w:szCs w:val="24"/>
+        </w:rPr>
+      </w:pPr>
+      <w:r>
+        <w:rPr>
+          <w:rFonts w:ascii="Times New Roman" w:hAnsi="Times New Roman" w:cs="Times New Roman"/>
+          <w:sz w:val="24"/>
+          <w:szCs w:val="24"/>
+        </w:rPr>
+        <w:t xml:space="preserve">Igyekeztünk egy átlátható alkalmazást létrehozni, </w:t>
+      </w:r>
+      <w:r>
+        <w:rPr>
+          <w:rFonts w:ascii="Times New Roman" w:hAnsi="Times New Roman" w:cs="Times New Roman"/>
+          <w:sz w:val="24"/>
+          <w:szCs w:val="24"/>
+        </w:rPr>
+        <w:t xml:space="preserve">amit bárki könnyen elsajátíthat. </w:t>
+      </w:r>
+      <w:r>
+        <w:rPr>
+          <w:rFonts w:ascii="Times New Roman" w:hAnsi="Times New Roman" w:cs="Times New Roman"/>
+          <w:sz w:val="24"/>
+          <w:szCs w:val="24"/>
+        </w:rPr>
+        <w:t xml:space="preserve">Fő szempontunk a könnyen kezelhetőség volt, így leegyszerűsítve az áruház </w:t>
+      </w:r>
+      <w:proofErr w:type="gramStart"/>
+      <w:r>
+        <w:rPr>
+          <w:rFonts w:ascii="Times New Roman" w:hAnsi="Times New Roman" w:cs="Times New Roman"/>
+          <w:sz w:val="24"/>
+          <w:szCs w:val="24"/>
+        </w:rPr>
+        <w:t>adminja(</w:t>
+      </w:r>
+      <w:proofErr w:type="gramEnd"/>
+      <w:r>
+        <w:rPr>
+          <w:rFonts w:ascii="Times New Roman" w:hAnsi="Times New Roman" w:cs="Times New Roman"/>
+          <w:sz w:val="24"/>
+          <w:szCs w:val="24"/>
+        </w:rPr>
+        <w:t xml:space="preserve">i) számára az adatok </w:t>
+      </w:r>
+      <w:r>
+        <w:rPr>
+          <w:rFonts w:ascii="Times New Roman" w:hAnsi="Times New Roman" w:cs="Times New Roman"/>
+          <w:sz w:val="24"/>
+          <w:szCs w:val="24"/>
+        </w:rPr>
+        <w:t xml:space="preserve">karbantartását. </w:t>
+      </w:r>
+    </w:p>
+    <w:p>
+      <w:pPr>
+        <w:spacing w:line="360" w:lineRule="auto"/>
+        <w:jc w:val="both"/>
+        <w:rPr>
+          <w:rFonts w:ascii="Times New Roman" w:hAnsi="Times New Roman" w:cs="Times New Roman"/>
+          <w:sz w:val="24"/>
+          <w:szCs w:val="24"/>
+        </w:rPr>
+      </w:pPr>
+    </w:p>
+    <w:p>
+      <w:pPr>
+        <w:spacing w:line="360" w:lineRule="auto"/>
+        <w:jc w:val="both"/>
+        <w:rPr>
+          <w:rFonts w:ascii="Times New Roman" w:hAnsi="Times New Roman" w:cs="Times New Roman"/>
+          <w:sz w:val="24"/>
+          <w:szCs w:val="24"/>
+        </w:rPr>
+      </w:pPr>
+    </w:p>
+    <w:p>
+      <w:pPr>
+        <w:pStyle w:val="Cmsor2"/>
+      </w:pPr>
+      <w:r>
+        <w:t>Bejelentkezés</w:t>
+      </w:r>
+    </w:p>
+    <w:p>
+      <w:r>
+        <w:rPr>
+          <w:rFonts w:ascii="Times New Roman" w:hAnsi="Times New Roman" w:cs="Times New Roman"/>
+          <w:noProof/>
+          <w:sz w:val="24"/>
+          <w:szCs w:val="24"/>
+          <w:lang w:eastAsia="hu-HU"/>
+        </w:rPr>
+        <w:drawing>
+          <wp:anchor distT="0" distB="0" distL="114300" distR="114300" simplePos="0" relativeHeight="251660288" behindDoc="1" locked="0" layoutInCell="1" allowOverlap="1" wp14:anchorId="77839C4D" wp14:editId="0F103966">
+            <wp:simplePos x="0" y="0"/>
+            <wp:positionH relativeFrom="column">
+              <wp:posOffset>2155190</wp:posOffset>
+            </wp:positionH>
+            <wp:positionV relativeFrom="paragraph">
+              <wp:posOffset>209954</wp:posOffset>
+            </wp:positionV>
+            <wp:extent cx="4148466" cy="2763750"/>
+            <wp:effectExtent l="0" t="0" r="4445" b="0"/>
+            <wp:wrapTight wrapText="bothSides">
+              <wp:wrapPolygon edited="0">
+                <wp:start x="0" y="0"/>
+                <wp:lineTo x="0" y="21441"/>
+                <wp:lineTo x="21524" y="21441"/>
+                <wp:lineTo x="21524" y="0"/>
+                <wp:lineTo x="0" y="0"/>
+              </wp:wrapPolygon>
+            </wp:wrapTight>
+            <wp:docPr id="14" name="Kép 14" descr="C:\Users\paszt\Desktop\WPF kepek\login.png"/>
+            <wp:cNvGraphicFramePr>
+              <a:graphicFrameLocks xmlns:a="http://schemas.openxmlformats.org/drawingml/2006/main" noChangeAspect="1"/>
+            </wp:cNvGraphicFramePr>
+            <a:graphic xmlns:a="http://schemas.openxmlformats.org/drawingml/2006/main">
+              <a:graphicData uri="http://schemas.openxmlformats.org/drawingml/2006/picture">
+                <pic:pic xmlns:pic="http://schemas.openxmlformats.org/drawingml/2006/picture">
+                  <pic:nvPicPr>
+                    <pic:cNvPr id="0" name="Picture 11" descr="C:\Users\paszt\Desktop\WPF kepek\login.png"/>
+                    <pic:cNvPicPr>
+                      <a:picLocks noChangeAspect="1" noChangeArrowheads="1"/>
+                    </pic:cNvPicPr>
+                  </pic:nvPicPr>
+                  <pic:blipFill>
+                    <a:blip r:embed="rId18">
+                      <a:extLst>
+                        <a:ext uri="{28A0092B-C50C-407E-A947-70E740481C1C}">
+                          <a14:useLocalDpi xmlns:a14="http://schemas.microsoft.com/office/drawing/2010/main" val="0"/>
+                        </a:ext>
+                      </a:extLst>
+                    </a:blip>
+                    <a:srcRect/>
+                    <a:stretch>
+                      <a:fillRect/>
+                    </a:stretch>
+                  </pic:blipFill>
+                  <pic:spPr bwMode="auto">
+                    <a:xfrm>
+                      <a:off x="0" y="0"/>
+                      <a:ext cx="4148466" cy="2763750"/>
+                    </a:xfrm>
+                    <a:prstGeom prst="rect">
+                      <a:avLst/>
+                    </a:prstGeom>
+                    <a:noFill/>
+                    <a:ln>
+                      <a:noFill/>
+                    </a:ln>
+                  </pic:spPr>
+                </pic:pic>
+              </a:graphicData>
+            </a:graphic>
+          </wp:anchor>
+        </w:drawing>
+      </w:r>
+    </w:p>
+    <w:p>
+      <w:pPr>
+        <w:spacing w:line="360" w:lineRule="auto"/>
+        <w:jc w:val="both"/>
+        <w:rPr>
+          <w:rFonts w:ascii="Times New Roman" w:hAnsi="Times New Roman" w:cs="Times New Roman"/>
+          <w:sz w:val="24"/>
+          <w:szCs w:val="24"/>
+        </w:rPr>
+      </w:pPr>
+      <w:r>
+        <w:rPr>
+          <w:rFonts w:ascii="Times New Roman" w:hAnsi="Times New Roman" w:cs="Times New Roman"/>
+          <w:sz w:val="24"/>
+          <w:szCs w:val="24"/>
+        </w:rPr>
+        <w:t xml:space="preserve">Az alkalmazás megnyitásakor </w:t>
+      </w:r>
+      <w:r>
+        <w:rPr>
+          <w:rFonts w:ascii="Times New Roman" w:hAnsi="Times New Roman" w:cs="Times New Roman"/>
+          <w:sz w:val="24"/>
+          <w:szCs w:val="24"/>
+        </w:rPr>
+        <w:t xml:space="preserve">megjelenik </w:t>
+      </w:r>
+      <w:r>
+        <w:rPr>
+          <w:rFonts w:ascii="Times New Roman" w:hAnsi="Times New Roman" w:cs="Times New Roman"/>
+          <w:sz w:val="24"/>
+          <w:szCs w:val="24"/>
+        </w:rPr>
+        <w:t>a bejelentkezési képernyő</w:t>
+      </w:r>
+      <w:r>
+        <w:rPr>
+          <w:rFonts w:ascii="Times New Roman" w:hAnsi="Times New Roman" w:cs="Times New Roman"/>
+          <w:sz w:val="24"/>
+          <w:szCs w:val="24"/>
+        </w:rPr>
+        <w:t>.</w:t>
+      </w:r>
+      <w:r>
+        <w:rPr>
+          <w:rFonts w:ascii="Times New Roman" w:hAnsi="Times New Roman" w:cs="Times New Roman"/>
+          <w:sz w:val="24"/>
+          <w:szCs w:val="24"/>
+        </w:rPr>
+        <w:t xml:space="preserve"> Itt a felhasználó bejelentkezhet a megfelelő felhasználónév és jelszó kombinációval. </w:t>
+      </w:r>
+    </w:p>
+    <w:p>
+      <w:pPr>
+        <w:spacing w:line="360" w:lineRule="auto"/>
+        <w:jc w:val="both"/>
+        <w:rPr>
+          <w:rFonts w:ascii="Times New Roman" w:hAnsi="Times New Roman" w:cs="Times New Roman"/>
+          <w:sz w:val="24"/>
+          <w:szCs w:val="24"/>
+        </w:rPr>
+      </w:pPr>
+      <w:r>
+        <w:rPr>
+          <w:rFonts w:ascii="Times New Roman" w:hAnsi="Times New Roman" w:cs="Times New Roman"/>
+          <w:sz w:val="24"/>
+          <w:szCs w:val="24"/>
+        </w:rPr>
+        <w:t>A bejelentkezés mindössze n</w:t>
+      </w:r>
+      <w:r>
+        <w:rPr>
+          <w:rFonts w:ascii="Times New Roman" w:hAnsi="Times New Roman" w:cs="Times New Roman"/>
+          <w:sz w:val="24"/>
+          <w:szCs w:val="24"/>
+        </w:rPr>
+        <w:t xml:space="preserve">éhány másodpercet vesz igénybe a </w:t>
+      </w:r>
+      <w:r>
+        <w:rPr>
+          <w:rFonts w:ascii="Times New Roman" w:hAnsi="Times New Roman" w:cs="Times New Roman"/>
+          <w:sz w:val="24"/>
+          <w:szCs w:val="24"/>
+        </w:rPr>
+        <w:t>jelszó titkosításának köszönhetően</w:t>
+      </w:r>
+      <w:r>
+        <w:rPr>
+          <w:rFonts w:ascii="Times New Roman" w:hAnsi="Times New Roman" w:cs="Times New Roman"/>
+          <w:sz w:val="24"/>
+          <w:szCs w:val="24"/>
+        </w:rPr>
+        <w:t xml:space="preserve">. </w:t>
+      </w:r>
+      <w:r>
+        <w:rPr>
+          <w:rFonts w:ascii="Times New Roman" w:hAnsi="Times New Roman" w:cs="Times New Roman"/>
+          <w:sz w:val="24"/>
+          <w:szCs w:val="24"/>
+        </w:rPr>
+        <w:t>Jelenleg a felhasználó</w:t>
+      </w:r>
+      <w:r>
+        <w:rPr>
+          <w:rFonts w:ascii="Times New Roman" w:hAnsi="Times New Roman" w:cs="Times New Roman"/>
+          <w:sz w:val="24"/>
+          <w:szCs w:val="24"/>
+        </w:rPr>
+        <w:t xml:space="preserve"> a példa kedvéért</w:t>
+      </w:r>
+      <w:r>
+        <w:rPr>
+          <w:rFonts w:ascii="Times New Roman" w:hAnsi="Times New Roman" w:cs="Times New Roman"/>
+          <w:sz w:val="24"/>
+          <w:szCs w:val="24"/>
+        </w:rPr>
+        <w:t xml:space="preserve"> mintafel</w:t>
+      </w:r>
+      <w:r>
+        <w:rPr>
+          <w:rFonts w:ascii="Times New Roman" w:hAnsi="Times New Roman" w:cs="Times New Roman"/>
+          <w:sz w:val="24"/>
+          <w:szCs w:val="24"/>
+        </w:rPr>
+        <w:t xml:space="preserve">használóként tud bejelentkezni. </w:t>
+      </w:r>
+      <w:r>
+        <w:rPr>
+          <w:rFonts w:ascii="Times New Roman" w:hAnsi="Times New Roman" w:cs="Times New Roman"/>
+          <w:sz w:val="24"/>
+          <w:szCs w:val="24"/>
+        </w:rPr>
+        <w:t>A felhasználó</w:t>
+      </w:r>
+      <w:r>
+        <w:rPr>
+          <w:rFonts w:ascii="Times New Roman" w:hAnsi="Times New Roman" w:cs="Times New Roman"/>
+          <w:sz w:val="24"/>
+          <w:szCs w:val="24"/>
+        </w:rPr>
+        <w:t xml:space="preserve">név "a" és a jelszó is "a". </w:t>
+      </w:r>
+      <w:r>
+        <w:rPr>
+          <w:rFonts w:ascii="Times New Roman" w:hAnsi="Times New Roman" w:cs="Times New Roman"/>
+          <w:sz w:val="24"/>
+          <w:szCs w:val="24"/>
+        </w:rPr>
+        <w:t xml:space="preserve"> </w:t>
+      </w:r>
+    </w:p>
+    <w:p>
+      <w:pPr>
+        <w:spacing w:line="360" w:lineRule="auto"/>
+        <w:jc w:val="both"/>
+        <w:rPr>
+          <w:rFonts w:ascii="Times New Roman" w:hAnsi="Times New Roman" w:cs="Times New Roman"/>
+          <w:sz w:val="24"/>
+          <w:szCs w:val="24"/>
+        </w:rPr>
+      </w:pPr>
+      <w:r>
+        <w:rPr>
+          <w:rFonts w:ascii="Times New Roman" w:hAnsi="Times New Roman" w:cs="Times New Roman"/>
+          <w:sz w:val="24"/>
+          <w:szCs w:val="24"/>
+        </w:rPr>
+        <w:t xml:space="preserve">Ezt azért választottuk, mert a </w:t>
+      </w:r>
+      <w:r>
+        <w:rPr>
+          <w:rFonts w:ascii="Times New Roman" w:hAnsi="Times New Roman" w:cs="Times New Roman"/>
+          <w:sz w:val="24"/>
+          <w:szCs w:val="24"/>
+        </w:rPr>
+        <w:t>fejlesztési folyamat során, jelentősen csökkentette a bejelentkezési időt ez a rövid felhasználónév/jelszó páros</w:t>
+      </w:r>
+      <w:r>
+        <w:rPr>
+          <w:rFonts w:ascii="Times New Roman" w:hAnsi="Times New Roman" w:cs="Times New Roman"/>
+          <w:sz w:val="24"/>
+          <w:szCs w:val="24"/>
+        </w:rPr>
+        <w:t xml:space="preserve">. </w:t>
+      </w:r>
+    </w:p>
+    <w:p>
+      <w:pPr>
+        <w:spacing w:line="360" w:lineRule="auto"/>
+        <w:jc w:val="both"/>
+        <w:rPr>
+          <w:rFonts w:ascii="Times New Roman" w:hAnsi="Times New Roman" w:cs="Times New Roman"/>
+          <w:sz w:val="24"/>
+          <w:szCs w:val="24"/>
+        </w:rPr>
+      </w:pPr>
+      <w:r>
+        <w:rPr>
+          <w:rFonts w:ascii="Times New Roman" w:hAnsi="Times New Roman" w:cs="Times New Roman"/>
+          <w:sz w:val="24"/>
+          <w:szCs w:val="24"/>
+        </w:rPr>
+        <w:t>A</w:t>
+      </w:r>
+      <w:r>
+        <w:rPr>
+          <w:rFonts w:ascii="Times New Roman" w:hAnsi="Times New Roman" w:cs="Times New Roman"/>
+          <w:sz w:val="24"/>
+          <w:szCs w:val="24"/>
+        </w:rPr>
+        <w:t xml:space="preserve"> helyes adatok megadása után a bejelentkezési ablak bezárul és </w:t>
+      </w:r>
+      <w:r>
+        <w:rPr>
+          <w:rFonts w:ascii="Times New Roman" w:hAnsi="Times New Roman" w:cs="Times New Roman"/>
+          <w:sz w:val="24"/>
+          <w:szCs w:val="24"/>
+        </w:rPr>
+        <w:t>megjelenik a F</w:t>
+      </w:r>
+      <w:r>
+        <w:rPr>
+          <w:rFonts w:ascii="Times New Roman" w:hAnsi="Times New Roman" w:cs="Times New Roman"/>
+          <w:sz w:val="24"/>
+          <w:szCs w:val="24"/>
+        </w:rPr>
+        <w:t>őoldal</w:t>
+      </w:r>
+      <w:r>
+        <w:rPr>
+          <w:rFonts w:ascii="Times New Roman" w:hAnsi="Times New Roman" w:cs="Times New Roman"/>
+          <w:sz w:val="24"/>
+          <w:szCs w:val="24"/>
+        </w:rPr>
+        <w:t xml:space="preserve">. </w:t>
+      </w:r>
+      <w:r>
+        <w:rPr>
+          <w:rFonts w:ascii="Times New Roman" w:hAnsi="Times New Roman" w:cs="Times New Roman"/>
+          <w:sz w:val="24"/>
+          <w:szCs w:val="24"/>
+        </w:rPr>
+        <w:t>Helytelen adatok megadása esetén egy hibaüzenetet küld a rendszer.</w:t>
+      </w:r>
+      <w:r>
+        <w:rPr>
+          <w:rFonts w:ascii="Times New Roman" w:hAnsi="Times New Roman" w:cs="Times New Roman"/>
+          <w:sz w:val="24"/>
+          <w:szCs w:val="24"/>
+        </w:rPr>
+        <w:t xml:space="preserve"> Három sikertelen bejelentkezési kísérlet után az alkalmazás bezárja magát.</w:t>
+      </w:r>
+    </w:p>
+    <w:p>
+      <w:pPr>
+        <w:spacing w:line="360" w:lineRule="auto"/>
+        <w:jc w:val="both"/>
+        <w:rPr>
+          <w:rFonts w:ascii="Times New Roman" w:hAnsi="Times New Roman" w:cs="Times New Roman"/>
+          <w:sz w:val="24"/>
+          <w:szCs w:val="24"/>
+        </w:rPr>
+      </w:pPr>
+    </w:p>
+    <w:p>
+      <w:pPr>
+        <w:pStyle w:val="Cmsor2"/>
+      </w:pPr>
+      <w:r>
+        <w:lastRenderedPageBreak/>
+        <w:t>Főoldal</w:t>
+      </w:r>
+    </w:p>
+    <w:p/>
+    <w:p>
+      <w:pPr>
+        <w:rPr>
+          <w:rFonts w:ascii="Times New Roman" w:hAnsi="Times New Roman" w:cs="Times New Roman"/>
+          <w:sz w:val="24"/>
+          <w:szCs w:val="24"/>
+        </w:rPr>
+      </w:pPr>
+      <w:r>
+        <w:rPr>
+          <w:rFonts w:ascii="Times New Roman" w:hAnsi="Times New Roman" w:cs="Times New Roman"/>
+          <w:sz w:val="24"/>
+          <w:szCs w:val="24"/>
+        </w:rPr>
+        <w:t xml:space="preserve">A Főoldal egy </w:t>
+      </w:r>
+      <w:r>
+        <w:rPr>
+          <w:rFonts w:ascii="Times New Roman" w:hAnsi="Times New Roman" w:cs="Times New Roman"/>
+          <w:sz w:val="24"/>
+          <w:szCs w:val="24"/>
+        </w:rPr>
+        <w:t xml:space="preserve">leegyszerűsített </w:t>
+      </w:r>
+      <w:r>
+        <w:rPr>
+          <w:rFonts w:ascii="Times New Roman" w:hAnsi="Times New Roman" w:cs="Times New Roman"/>
+          <w:sz w:val="24"/>
+          <w:szCs w:val="24"/>
+        </w:rPr>
+        <w:t>felépítésű,</w:t>
+      </w:r>
+      <w:r>
+        <w:rPr>
+          <w:rFonts w:ascii="Times New Roman" w:hAnsi="Times New Roman" w:cs="Times New Roman"/>
+          <w:sz w:val="24"/>
+          <w:szCs w:val="24"/>
+        </w:rPr>
+        <w:t xml:space="preserve"> könnyen átlátható</w:t>
+      </w:r>
+      <w:r>
+        <w:rPr>
+          <w:rFonts w:ascii="Times New Roman" w:hAnsi="Times New Roman" w:cs="Times New Roman"/>
+          <w:sz w:val="24"/>
+          <w:szCs w:val="24"/>
+        </w:rPr>
+        <w:t xml:space="preserve"> felület.</w:t>
+      </w:r>
+      <w:r>
+        <w:rPr>
+          <w:rFonts w:ascii="Times New Roman" w:hAnsi="Times New Roman" w:cs="Times New Roman"/>
+          <w:sz w:val="24"/>
+          <w:szCs w:val="24"/>
+        </w:rPr>
+        <w:t xml:space="preserve"> Egy olyan felület létrehozására törekedtünk, amelyet bárki könnyen kezelhet.</w:t>
+      </w:r>
+    </w:p>
+    <w:p>
+      <w:pPr>
+        <w:rPr>
+          <w:rFonts w:ascii="Times New Roman" w:hAnsi="Times New Roman" w:cs="Times New Roman"/>
+          <w:sz w:val="24"/>
+          <w:szCs w:val="24"/>
+        </w:rPr>
+      </w:pPr>
+      <w:r>
+        <w:rPr>
+          <w:rFonts w:ascii="Times New Roman" w:hAnsi="Times New Roman" w:cs="Times New Roman"/>
+          <w:sz w:val="24"/>
+          <w:szCs w:val="24"/>
+        </w:rPr>
+        <w:t>Középen található egy táblázat, ahol a kilistázott elemek</w:t>
+      </w:r>
+      <w:r>
+        <w:rPr>
+          <w:rFonts w:ascii="Times New Roman" w:hAnsi="Times New Roman" w:cs="Times New Roman"/>
+          <w:sz w:val="24"/>
+          <w:szCs w:val="24"/>
+        </w:rPr>
+        <w:t xml:space="preserve"> jelennek meg. Az elemek tetszőleges</w:t>
+      </w:r>
+      <w:r>
+        <w:rPr>
+          <w:rFonts w:ascii="Times New Roman" w:hAnsi="Times New Roman" w:cs="Times New Roman"/>
+          <w:sz w:val="24"/>
+          <w:szCs w:val="24"/>
+        </w:rPr>
+        <w:t xml:space="preserve">en </w:t>
+      </w:r>
+      <w:r>
+        <w:rPr>
+          <w:rFonts w:ascii="Times New Roman" w:hAnsi="Times New Roman" w:cs="Times New Roman"/>
+          <w:sz w:val="24"/>
+          <w:szCs w:val="24"/>
+        </w:rPr>
+        <w:t xml:space="preserve">növekvő és </w:t>
+      </w:r>
+      <w:r>
+        <w:rPr>
+          <w:rFonts w:ascii="Times New Roman" w:hAnsi="Times New Roman" w:cs="Times New Roman"/>
+          <w:sz w:val="24"/>
+          <w:szCs w:val="24"/>
+        </w:rPr>
+        <w:t>csökkenő</w:t>
+      </w:r>
+      <w:r>
+        <w:rPr>
+          <w:rFonts w:ascii="Times New Roman" w:hAnsi="Times New Roman" w:cs="Times New Roman"/>
+          <w:sz w:val="24"/>
+          <w:szCs w:val="24"/>
+        </w:rPr>
+        <w:t xml:space="preserve"> </w:t>
+      </w:r>
+      <w:r>
+        <w:rPr>
+          <w:rFonts w:ascii="Times New Roman" w:hAnsi="Times New Roman" w:cs="Times New Roman"/>
+          <w:sz w:val="24"/>
+          <w:szCs w:val="24"/>
+        </w:rPr>
+        <w:t>sorrendbe állíthatók.</w:t>
+      </w:r>
+      <w:bookmarkStart w:id="1" w:name="_GoBack"/>
+      <w:bookmarkEnd w:id="1"/>
+    </w:p>
     <w:sectPr>
-      <w:footerReference w:type="default" r:id="rId11"/>
+      <w:footerReference w:type="default" r:id="rId19"/>
       <w:pgSz w:w="11906" w:h="16838"/>
-      <w:pgMar w:top="1417" w:right="1417" w:bottom="1417" w:left="1417" w:header="708" w:footer="708" w:gutter="0"/>
+      <w:pgMar w:top="1417" w:right="1417" w:bottom="1417" w:left="1417" w:header="709" w:footer="708" w:gutter="0"/>
       <w:cols w:space="708"/>
       <w:docGrid w:linePitch="360"/>
     </w:sectPr>
@@ -2371,7 +3718,7 @@
 <w:ftr xmlns:wpc="http://schemas.microsoft.com/office/word/2010/wordprocessingCanvas" xmlns:cx="http://schemas.microsoft.com/office/drawing/2014/chartex" xmlns:mc="http://schemas.openxmlformats.org/markup-compatibility/2006" xmlns:o="urn:schemas-microsoft-com:office:office" xmlns:r="http://schemas.openxmlformats.org/officeDocument/2006/relationships" xmlns:m="http://schemas.openxmlformats.org/officeDocument/2006/math" xmlns:v="urn:schemas-microsoft-com:vml" xmlns:wp14="http://schemas.microsoft.com/office/word/2010/wordprocessingDrawing" xmlns:wp="http://schemas.openxmlformats.org/drawingml/2006/wordprocessingDrawing" xmlns:w10="urn:schemas-microsoft-com:office:word" xmlns:w="http://schemas.openxmlformats.org/wordprocessingml/2006/main" xmlns:w14="http://schemas.microsoft.com/office/word/2010/wordml" xmlns:w15="http://schemas.microsoft.com/office/word/2012/wordml" xmlns:w16se="http://schemas.microsoft.com/office/word/2015/wordml/symex" xmlns:wpg="http://schemas.microsoft.com/office/word/2010/wordprocessingGroup" xmlns:wpi="http://schemas.microsoft.com/office/word/2010/wordprocessingInk" xmlns:wne="http://schemas.microsoft.com/office/word/2006/wordml" xmlns:wps="http://schemas.microsoft.com/office/word/2010/wordprocessingShape" mc:Ignorable="w14 w15 w16se wp14">
   <w:sdt>
     <w:sdtPr>
-      <w:id w:val="-1610433806"/>
+      <w:id w:val="-1168943942"/>
       <w:docPartObj>
         <w:docPartGallery w:val="Page Numbers (Bottom of Page)"/>
         <w:docPartUnique/>
@@ -2397,7 +3744,7 @@
           <w:rPr>
             <w:noProof/>
           </w:rPr>
-          <w:t>7</w:t>
+          <w:t>10</w:t>
         </w:r>
         <w:r>
           <w:fldChar w:fldCharType="end"/>
@@ -2442,6 +3789,95 @@
 <file path=word/numbering.xml><?xml version="1.0" encoding="utf-8"?>
 <w:numbering xmlns:wpc="http://schemas.microsoft.com/office/word/2010/wordprocessingCanvas" xmlns:cx="http://schemas.microsoft.com/office/drawing/2014/chartex" xmlns:mc="http://schemas.openxmlformats.org/markup-compatibility/2006" xmlns:o="urn:schemas-microsoft-com:office:office" xmlns:r="http://schemas.openxmlformats.org/officeDocument/2006/relationships" xmlns:m="http://schemas.openxmlformats.org/officeDocument/2006/math" xmlns:v="urn:schemas-microsoft-com:vml" xmlns:wp14="http://schemas.microsoft.com/office/word/2010/wordprocessingDrawing" xmlns:wp="http://schemas.openxmlformats.org/drawingml/2006/wordprocessingDrawing" xmlns:w10="urn:schemas-microsoft-com:office:word" xmlns:w="http://schemas.openxmlformats.org/wordprocessingml/2006/main" xmlns:w14="http://schemas.microsoft.com/office/word/2010/wordml" xmlns:w15="http://schemas.microsoft.com/office/word/2012/wordml" xmlns:w16se="http://schemas.microsoft.com/office/word/2015/wordml/symex" xmlns:wpg="http://schemas.microsoft.com/office/word/2010/wordprocessingGroup" xmlns:wpi="http://schemas.microsoft.com/office/word/2010/wordprocessingInk" xmlns:wne="http://schemas.microsoft.com/office/word/2006/wordml" xmlns:wps="http://schemas.microsoft.com/office/word/2010/wordprocessingShape" mc:Ignorable="w14 w15 w16se wp14">
   <w:abstractNum w:abstractNumId="0" w15:restartNumberingAfterBreak="0">
+    <w:nsid w:val="04723D0F"/>
+    <w:multiLevelType w:val="hybridMultilevel"/>
+    <w:tmpl w:val="9014DB26"/>
+    <w:lvl w:ilvl="0" w:tplc="040E000F">
+      <w:start w:val="1"/>
+      <w:numFmt w:val="decimal"/>
+      <w:lvlText w:val="%1."/>
+      <w:lvlJc w:val="left"/>
+      <w:pPr>
+        <w:ind w:left="720" w:hanging="360"/>
+      </w:pPr>
+      <w:rPr>
+        <w:rFonts w:hint="default"/>
+      </w:rPr>
+    </w:lvl>
+    <w:lvl w:ilvl="1" w:tplc="040E0019" w:tentative="1">
+      <w:start w:val="1"/>
+      <w:numFmt w:val="lowerLetter"/>
+      <w:lvlText w:val="%2."/>
+      <w:lvlJc w:val="left"/>
+      <w:pPr>
+        <w:ind w:left="1440" w:hanging="360"/>
+      </w:pPr>
+    </w:lvl>
+    <w:lvl w:ilvl="2" w:tplc="040E001B" w:tentative="1">
+      <w:start w:val="1"/>
+      <w:numFmt w:val="lowerRoman"/>
+      <w:lvlText w:val="%3."/>
+      <w:lvlJc w:val="right"/>
+      <w:pPr>
+        <w:ind w:left="2160" w:hanging="180"/>
+      </w:pPr>
+    </w:lvl>
+    <w:lvl w:ilvl="3" w:tplc="040E000F" w:tentative="1">
+      <w:start w:val="1"/>
+      <w:numFmt w:val="decimal"/>
+      <w:lvlText w:val="%4."/>
+      <w:lvlJc w:val="left"/>
+      <w:pPr>
+        <w:ind w:left="2880" w:hanging="360"/>
+      </w:pPr>
+    </w:lvl>
+    <w:lvl w:ilvl="4" w:tplc="040E0019" w:tentative="1">
+      <w:start w:val="1"/>
+      <w:numFmt w:val="lowerLetter"/>
+      <w:lvlText w:val="%5."/>
+      <w:lvlJc w:val="left"/>
+      <w:pPr>
+        <w:ind w:left="3600" w:hanging="360"/>
+      </w:pPr>
+    </w:lvl>
+    <w:lvl w:ilvl="5" w:tplc="040E001B" w:tentative="1">
+      <w:start w:val="1"/>
+      <w:numFmt w:val="lowerRoman"/>
+      <w:lvlText w:val="%6."/>
+      <w:lvlJc w:val="right"/>
+      <w:pPr>
+        <w:ind w:left="4320" w:hanging="180"/>
+      </w:pPr>
+    </w:lvl>
+    <w:lvl w:ilvl="6" w:tplc="040E000F" w:tentative="1">
+      <w:start w:val="1"/>
+      <w:numFmt w:val="decimal"/>
+      <w:lvlText w:val="%7."/>
+      <w:lvlJc w:val="left"/>
+      <w:pPr>
+        <w:ind w:left="5040" w:hanging="360"/>
+      </w:pPr>
+    </w:lvl>
+    <w:lvl w:ilvl="7" w:tplc="040E0019" w:tentative="1">
+      <w:start w:val="1"/>
+      <w:numFmt w:val="lowerLetter"/>
+      <w:lvlText w:val="%8."/>
+      <w:lvlJc w:val="left"/>
+      <w:pPr>
+        <w:ind w:left="5760" w:hanging="360"/>
+      </w:pPr>
+    </w:lvl>
+    <w:lvl w:ilvl="8" w:tplc="040E001B" w:tentative="1">
+      <w:start w:val="1"/>
+      <w:numFmt w:val="lowerRoman"/>
+      <w:lvlText w:val="%9."/>
+      <w:lvlJc w:val="right"/>
+      <w:pPr>
+        <w:ind w:left="6480" w:hanging="180"/>
+      </w:pPr>
+    </w:lvl>
+  </w:abstractNum>
+  <w:abstractNum w:abstractNumId="1" w15:restartNumberingAfterBreak="0">
     <w:nsid w:val="1CC90AC6"/>
     <w:multiLevelType w:val="multilevel"/>
     <w:tmpl w:val="FCDC3286"/>
@@ -2590,8 +4026,103 @@
       </w:rPr>
     </w:lvl>
   </w:abstractNum>
+  <w:abstractNum w:abstractNumId="2" w15:restartNumberingAfterBreak="0">
+    <w:nsid w:val="2B4773C8"/>
+    <w:multiLevelType w:val="hybridMultilevel"/>
+    <w:tmpl w:val="9014DB26"/>
+    <w:lvl w:ilvl="0" w:tplc="040E000F">
+      <w:start w:val="1"/>
+      <w:numFmt w:val="decimal"/>
+      <w:lvlText w:val="%1."/>
+      <w:lvlJc w:val="left"/>
+      <w:pPr>
+        <w:ind w:left="720" w:hanging="360"/>
+      </w:pPr>
+      <w:rPr>
+        <w:rFonts w:hint="default"/>
+      </w:rPr>
+    </w:lvl>
+    <w:lvl w:ilvl="1" w:tplc="040E0019" w:tentative="1">
+      <w:start w:val="1"/>
+      <w:numFmt w:val="lowerLetter"/>
+      <w:lvlText w:val="%2."/>
+      <w:lvlJc w:val="left"/>
+      <w:pPr>
+        <w:ind w:left="1440" w:hanging="360"/>
+      </w:pPr>
+    </w:lvl>
+    <w:lvl w:ilvl="2" w:tplc="040E001B" w:tentative="1">
+      <w:start w:val="1"/>
+      <w:numFmt w:val="lowerRoman"/>
+      <w:lvlText w:val="%3."/>
+      <w:lvlJc w:val="right"/>
+      <w:pPr>
+        <w:ind w:left="2160" w:hanging="180"/>
+      </w:pPr>
+    </w:lvl>
+    <w:lvl w:ilvl="3" w:tplc="040E000F" w:tentative="1">
+      <w:start w:val="1"/>
+      <w:numFmt w:val="decimal"/>
+      <w:lvlText w:val="%4."/>
+      <w:lvlJc w:val="left"/>
+      <w:pPr>
+        <w:ind w:left="2880" w:hanging="360"/>
+      </w:pPr>
+    </w:lvl>
+    <w:lvl w:ilvl="4" w:tplc="040E0019" w:tentative="1">
+      <w:start w:val="1"/>
+      <w:numFmt w:val="lowerLetter"/>
+      <w:lvlText w:val="%5."/>
+      <w:lvlJc w:val="left"/>
+      <w:pPr>
+        <w:ind w:left="3600" w:hanging="360"/>
+      </w:pPr>
+    </w:lvl>
+    <w:lvl w:ilvl="5" w:tplc="040E001B" w:tentative="1">
+      <w:start w:val="1"/>
+      <w:numFmt w:val="lowerRoman"/>
+      <w:lvlText w:val="%6."/>
+      <w:lvlJc w:val="right"/>
+      <w:pPr>
+        <w:ind w:left="4320" w:hanging="180"/>
+      </w:pPr>
+    </w:lvl>
+    <w:lvl w:ilvl="6" w:tplc="040E000F" w:tentative="1">
+      <w:start w:val="1"/>
+      <w:numFmt w:val="decimal"/>
+      <w:lvlText w:val="%7."/>
+      <w:lvlJc w:val="left"/>
+      <w:pPr>
+        <w:ind w:left="5040" w:hanging="360"/>
+      </w:pPr>
+    </w:lvl>
+    <w:lvl w:ilvl="7" w:tplc="040E0019" w:tentative="1">
+      <w:start w:val="1"/>
+      <w:numFmt w:val="lowerLetter"/>
+      <w:lvlText w:val="%8."/>
+      <w:lvlJc w:val="left"/>
+      <w:pPr>
+        <w:ind w:left="5760" w:hanging="360"/>
+      </w:pPr>
+    </w:lvl>
+    <w:lvl w:ilvl="8" w:tplc="040E001B" w:tentative="1">
+      <w:start w:val="1"/>
+      <w:numFmt w:val="lowerRoman"/>
+      <w:lvlText w:val="%9."/>
+      <w:lvlJc w:val="right"/>
+      <w:pPr>
+        <w:ind w:left="6480" w:hanging="180"/>
+      </w:pPr>
+    </w:lvl>
+  </w:abstractNum>
   <w:num w:numId="1">
+    <w:abstractNumId w:val="1"/>
+  </w:num>
+  <w:num w:numId="2">
     <w:abstractNumId w:val="0"/>
+  </w:num>
+  <w:num w:numId="3">
+    <w:abstractNumId w:val="2"/>
   </w:num>
 </w:numbering>
 </file>
@@ -3238,6 +4769,17 @@
       <w:szCs w:val="18"/>
     </w:rPr>
   </w:style>
+  <w:style w:type="paragraph" w:styleId="Listaszerbekezds">
+    <w:name w:val="List Paragraph"/>
+    <w:basedOn w:val="Norml"/>
+    <w:uiPriority w:val="34"/>
+    <w:qFormat/>
+    <w:rsid w:val="00417C13"/>
+    <w:pPr>
+      <w:ind w:left="720"/>
+      <w:contextualSpacing/>
+    </w:pPr>
+  </w:style>
 </w:styles>
 </file>
 
@@ -3507,7 +5049,7 @@
 </file>
 
 <file path=customXml/itemProps1.xml><?xml version="1.0" encoding="utf-8"?>
-<ds:datastoreItem xmlns:ds="http://schemas.openxmlformats.org/officeDocument/2006/customXml" ds:itemID="{7AB3DE40-D5E9-4557-929A-0764760E1349}">
+<ds:datastoreItem xmlns:ds="http://schemas.openxmlformats.org/officeDocument/2006/customXml" ds:itemID="{5511C815-43F1-4219-829A-A01AA1368BD6}">
   <ds:schemaRefs>
     <ds:schemaRef ds:uri="http://schemas.openxmlformats.org/officeDocument/2006/bibliography"/>
   </ds:schemaRefs>

--- a/Záródolgozat - Liktor Adrián, Pásztor Dávid, Vanczák Tamás.docx
+++ b/Záródolgozat - Liktor Adrián, Pásztor Dávid, Vanczák Tamás.docx
@@ -6,7 +6,6 @@
       <w:pPr>
         <w:jc w:val="center"/>
         <w:rPr>
-          <w:rFonts w:ascii="Times New Roman" w:hAnsi="Times New Roman" w:cs="Times New Roman"/>
           <w:b/>
           <w:sz w:val="56"/>
           <w:szCs w:val="56"/>
@@ -17,7 +16,6 @@
       <w:pPr>
         <w:jc w:val="center"/>
         <w:rPr>
-          <w:rFonts w:ascii="Times New Roman" w:hAnsi="Times New Roman" w:cs="Times New Roman"/>
           <w:b/>
           <w:sz w:val="56"/>
           <w:szCs w:val="56"/>
@@ -25,7 +23,6 @@
       </w:pPr>
       <w:r>
         <w:rPr>
-          <w:rFonts w:ascii="Times New Roman" w:hAnsi="Times New Roman" w:cs="Times New Roman"/>
           <w:b/>
           <w:noProof/>
           <w:sz w:val="56"/>
@@ -76,7 +73,6 @@
       </w:r>
       <w:r>
         <w:rPr>
-          <w:rFonts w:ascii="Times New Roman" w:hAnsi="Times New Roman" w:cs="Times New Roman"/>
           <w:b/>
           <w:sz w:val="56"/>
           <w:szCs w:val="56"/>
@@ -85,7 +81,6 @@
       </w:r>
       <w:r>
         <w:rPr>
-          <w:rFonts w:ascii="Times New Roman" w:hAnsi="Times New Roman" w:cs="Times New Roman"/>
           <w:b/>
           <w:noProof/>
           <w:sz w:val="56"/>
@@ -139,7 +134,6 @@
       <w:pPr>
         <w:jc w:val="center"/>
         <w:rPr>
-          <w:rFonts w:ascii="Times New Roman" w:hAnsi="Times New Roman" w:cs="Times New Roman"/>
           <w:b/>
           <w:sz w:val="56"/>
           <w:szCs w:val="56"/>
@@ -150,7 +144,6 @@
       <w:pPr>
         <w:jc w:val="center"/>
         <w:rPr>
-          <w:rFonts w:ascii="Times New Roman" w:hAnsi="Times New Roman" w:cs="Times New Roman"/>
           <w:b/>
           <w:sz w:val="56"/>
           <w:szCs w:val="56"/>
@@ -161,7 +154,6 @@
       <w:pPr>
         <w:jc w:val="center"/>
         <w:rPr>
-          <w:rFonts w:ascii="Times New Roman" w:hAnsi="Times New Roman" w:cs="Times New Roman"/>
           <w:b/>
           <w:sz w:val="56"/>
           <w:szCs w:val="56"/>
@@ -173,7 +165,6 @@
         <w:spacing w:line="360" w:lineRule="auto"/>
         <w:jc w:val="center"/>
         <w:rPr>
-          <w:rFonts w:ascii="Times New Roman" w:hAnsi="Times New Roman" w:cs="Times New Roman"/>
           <w:b/>
           <w:sz w:val="48"/>
           <w:szCs w:val="48"/>
@@ -181,7 +172,6 @@
       </w:pPr>
       <w:r>
         <w:rPr>
-          <w:rFonts w:ascii="Times New Roman" w:hAnsi="Times New Roman" w:cs="Times New Roman"/>
           <w:b/>
           <w:sz w:val="48"/>
           <w:szCs w:val="48"/>
@@ -192,41 +182,21 @@
     <w:p>
       <w:pPr>
         <w:spacing w:line="360" w:lineRule="auto"/>
-        <w:rPr>
-          <w:rFonts w:ascii="Times New Roman" w:hAnsi="Times New Roman" w:cs="Times New Roman"/>
-          <w:sz w:val="24"/>
-          <w:szCs w:val="24"/>
-        </w:rPr>
-      </w:pPr>
-    </w:p>
-    <w:p>
-      <w:pPr>
-        <w:spacing w:line="360" w:lineRule="auto"/>
-        <w:rPr>
-          <w:rFonts w:ascii="Times New Roman" w:hAnsi="Times New Roman" w:cs="Times New Roman"/>
-          <w:sz w:val="24"/>
-          <w:szCs w:val="24"/>
-        </w:rPr>
-      </w:pPr>
-    </w:p>
-    <w:p>
-      <w:pPr>
-        <w:spacing w:line="360" w:lineRule="auto"/>
-        <w:rPr>
-          <w:rFonts w:ascii="Times New Roman" w:hAnsi="Times New Roman" w:cs="Times New Roman"/>
-          <w:sz w:val="24"/>
-          <w:szCs w:val="24"/>
-        </w:rPr>
-      </w:pPr>
-    </w:p>
-    <w:p>
-      <w:pPr>
-        <w:spacing w:line="360" w:lineRule="auto"/>
-        <w:rPr>
-          <w:rFonts w:ascii="Times New Roman" w:hAnsi="Times New Roman" w:cs="Times New Roman"/>
-          <w:sz w:val="24"/>
-          <w:szCs w:val="24"/>
-        </w:rPr>
+      </w:pPr>
+    </w:p>
+    <w:p>
+      <w:pPr>
+        <w:spacing w:line="360" w:lineRule="auto"/>
+      </w:pPr>
+    </w:p>
+    <w:p>
+      <w:pPr>
+        <w:spacing w:line="360" w:lineRule="auto"/>
+      </w:pPr>
+    </w:p>
+    <w:p>
+      <w:pPr>
+        <w:spacing w:line="360" w:lineRule="auto"/>
       </w:pPr>
     </w:p>
     <w:p>
@@ -234,14 +204,12 @@
         <w:spacing w:line="240" w:lineRule="auto"/>
         <w:jc w:val="right"/>
         <w:rPr>
-          <w:rFonts w:ascii="Times New Roman" w:hAnsi="Times New Roman" w:cs="Times New Roman"/>
           <w:sz w:val="32"/>
           <w:szCs w:val="32"/>
         </w:rPr>
       </w:pPr>
       <w:r>
         <w:rPr>
-          <w:rFonts w:ascii="Times New Roman" w:hAnsi="Times New Roman" w:cs="Times New Roman"/>
           <w:sz w:val="32"/>
           <w:szCs w:val="32"/>
         </w:rPr>
@@ -253,50 +221,62 @@
         <w:spacing w:line="240" w:lineRule="auto"/>
         <w:jc w:val="right"/>
         <w:rPr>
-          <w:rFonts w:ascii="Times New Roman" w:hAnsi="Times New Roman" w:cs="Times New Roman"/>
           <w:sz w:val="28"/>
           <w:szCs w:val="28"/>
         </w:rPr>
       </w:pPr>
-      <w:r>
-        <w:rPr>
-          <w:rFonts w:ascii="Times New Roman" w:hAnsi="Times New Roman" w:cs="Times New Roman"/>
+      <w:proofErr w:type="spellStart"/>
+      <w:r>
+        <w:rPr>
           <w:sz w:val="28"/>
           <w:szCs w:val="28"/>
         </w:rPr>
-        <w:t>Liktor Adrián</w:t>
-      </w:r>
-      <w:r>
-        <w:rPr>
-          <w:rFonts w:ascii="Times New Roman" w:hAnsi="Times New Roman" w:cs="Times New Roman"/>
+        <w:t>Liktor</w:t>
+      </w:r>
+      <w:proofErr w:type="spellEnd"/>
+      <w:r>
+        <w:rPr>
           <w:sz w:val="28"/>
           <w:szCs w:val="28"/>
         </w:rPr>
-        <w:t xml:space="preserve"> - </w:t>
-      </w:r>
-      <w:r>
-        <w:rPr>
-          <w:rFonts w:ascii="Times New Roman" w:hAnsi="Times New Roman" w:cs="Times New Roman"/>
+        <w:t xml:space="preserve"> Adrián</w:t>
+      </w:r>
+      <w:r>
+        <w:rPr>
           <w:sz w:val="28"/>
           <w:szCs w:val="28"/>
         </w:rPr>
-        <w:t>Pásztor Dávid</w:t>
-      </w:r>
-      <w:r>
-        <w:rPr>
-          <w:rFonts w:ascii="Times New Roman" w:hAnsi="Times New Roman" w:cs="Times New Roman"/>
+        <w:t xml:space="preserve"> - </w:t>
+      </w:r>
+      <w:r>
+        <w:rPr>
           <w:sz w:val="28"/>
           <w:szCs w:val="28"/>
         </w:rPr>
-        <w:t xml:space="preserve"> - </w:t>
-      </w:r>
-      <w:r>
-        <w:rPr>
-          <w:rFonts w:ascii="Times New Roman" w:hAnsi="Times New Roman" w:cs="Times New Roman"/>
+        <w:t>Pásztor Dávid</w:t>
+      </w:r>
+      <w:r>
+        <w:rPr>
           <w:sz w:val="28"/>
           <w:szCs w:val="28"/>
         </w:rPr>
-        <w:t>Vanczák Tamás</w:t>
+        <w:t xml:space="preserve"> - </w:t>
+      </w:r>
+      <w:proofErr w:type="spellStart"/>
+      <w:r>
+        <w:rPr>
+          <w:sz w:val="28"/>
+          <w:szCs w:val="28"/>
+        </w:rPr>
+        <w:t>Vanczák</w:t>
+      </w:r>
+      <w:proofErr w:type="spellEnd"/>
+      <w:r>
+        <w:rPr>
+          <w:sz w:val="28"/>
+          <w:szCs w:val="28"/>
+        </w:rPr>
+        <w:t xml:space="preserve"> Tamás</w:t>
       </w:r>
     </w:p>
     <w:p>
@@ -304,18 +284,25 @@
         <w:spacing w:line="240" w:lineRule="auto"/>
         <w:jc w:val="right"/>
         <w:rPr>
-          <w:rFonts w:ascii="Times New Roman" w:hAnsi="Times New Roman" w:cs="Times New Roman"/>
           <w:sz w:val="32"/>
           <w:szCs w:val="32"/>
         </w:rPr>
       </w:pPr>
-      <w:r>
-        <w:rPr>
-          <w:rFonts w:ascii="Times New Roman" w:hAnsi="Times New Roman" w:cs="Times New Roman"/>
+      <w:proofErr w:type="gramStart"/>
+      <w:r>
+        <w:rPr>
           <w:sz w:val="32"/>
           <w:szCs w:val="32"/>
         </w:rPr>
-        <w:t>Konzulens:</w:t>
+        <w:t>Konzulens</w:t>
+      </w:r>
+      <w:proofErr w:type="gramEnd"/>
+      <w:r>
+        <w:rPr>
+          <w:sz w:val="32"/>
+          <w:szCs w:val="32"/>
+        </w:rPr>
+        <w:t>:</w:t>
       </w:r>
     </w:p>
     <w:p>
@@ -323,14 +310,12 @@
         <w:spacing w:line="240" w:lineRule="auto"/>
         <w:jc w:val="right"/>
         <w:rPr>
-          <w:rFonts w:ascii="Times New Roman" w:hAnsi="Times New Roman" w:cs="Times New Roman"/>
           <w:sz w:val="28"/>
           <w:szCs w:val="28"/>
         </w:rPr>
       </w:pPr>
       <w:r>
         <w:rPr>
-          <w:rFonts w:ascii="Times New Roman" w:hAnsi="Times New Roman" w:cs="Times New Roman"/>
           <w:sz w:val="28"/>
           <w:szCs w:val="28"/>
         </w:rPr>
@@ -341,33 +326,18 @@
       <w:pPr>
         <w:spacing w:line="360" w:lineRule="auto"/>
         <w:jc w:val="right"/>
-        <w:rPr>
-          <w:rFonts w:ascii="Times New Roman" w:hAnsi="Times New Roman" w:cs="Times New Roman"/>
-          <w:sz w:val="24"/>
-          <w:szCs w:val="24"/>
-        </w:rPr>
       </w:pPr>
     </w:p>
     <w:p>
       <w:pPr>
         <w:spacing w:line="360" w:lineRule="auto"/>
         <w:jc w:val="right"/>
-        <w:rPr>
-          <w:rFonts w:ascii="Times New Roman" w:hAnsi="Times New Roman" w:cs="Times New Roman"/>
-          <w:sz w:val="24"/>
-          <w:szCs w:val="24"/>
-        </w:rPr>
       </w:pPr>
     </w:p>
     <w:p>
       <w:pPr>
         <w:spacing w:line="360" w:lineRule="auto"/>
         <w:jc w:val="center"/>
-        <w:rPr>
-          <w:rFonts w:ascii="Times New Roman" w:hAnsi="Times New Roman" w:cs="Times New Roman"/>
-          <w:sz w:val="24"/>
-          <w:szCs w:val="24"/>
-        </w:rPr>
       </w:pPr>
     </w:p>
     <w:p>
@@ -375,14 +345,12 @@
         <w:spacing w:line="360" w:lineRule="auto"/>
         <w:jc w:val="center"/>
         <w:rPr>
-          <w:rFonts w:ascii="Times New Roman" w:hAnsi="Times New Roman" w:cs="Times New Roman"/>
           <w:sz w:val="32"/>
           <w:szCs w:val="32"/>
         </w:rPr>
       </w:pPr>
       <w:r>
         <w:rPr>
-          <w:rFonts w:ascii="Times New Roman" w:hAnsi="Times New Roman" w:cs="Times New Roman"/>
           <w:sz w:val="32"/>
           <w:szCs w:val="32"/>
         </w:rPr>
@@ -394,14 +362,20 @@
         <w:spacing w:line="360" w:lineRule="auto"/>
         <w:jc w:val="center"/>
         <w:rPr>
-          <w:rFonts w:ascii="Times New Roman" w:hAnsi="Times New Roman" w:cs="Times New Roman"/>
           <w:sz w:val="32"/>
           <w:szCs w:val="32"/>
         </w:rPr>
-      </w:pPr>
-      <w:r>
-        <w:rPr>
-          <w:rFonts w:ascii="Times New Roman" w:hAnsi="Times New Roman" w:cs="Times New Roman"/>
+        <w:sectPr>
+          <w:footerReference w:type="default" r:id="rId10"/>
+          <w:pgSz w:w="11906" w:h="16838"/>
+          <w:pgMar w:top="1417" w:right="1417" w:bottom="1417" w:left="1417" w:header="709" w:footer="708" w:gutter="0"/>
+          <w:cols w:space="708"/>
+          <w:titlePg/>
+          <w:docGrid w:linePitch="360"/>
+        </w:sectPr>
+      </w:pPr>
+      <w:r>
+        <w:rPr>
           <w:sz w:val="32"/>
           <w:szCs w:val="32"/>
         </w:rPr>
@@ -411,41 +385,27 @@
     <w:p>
       <w:pPr>
         <w:spacing w:line="360" w:lineRule="auto"/>
-        <w:rPr>
-          <w:rFonts w:ascii="Times New Roman" w:hAnsi="Times New Roman" w:cs="Times New Roman"/>
-          <w:sz w:val="24"/>
-          <w:szCs w:val="24"/>
-        </w:rPr>
-      </w:pPr>
-    </w:p>
-    <w:p>
-      <w:pPr>
-        <w:spacing w:line="360" w:lineRule="auto"/>
         <w:jc w:val="center"/>
         <w:rPr>
-          <w:rFonts w:ascii="Times New Roman" w:hAnsi="Times New Roman" w:cs="Times New Roman"/>
-          <w:b/>
+          <w:sz w:val="32"/>
+          <w:szCs w:val="32"/>
+        </w:rPr>
+      </w:pPr>
+    </w:p>
+    <w:p>
+      <w:pPr>
+        <w:spacing w:line="360" w:lineRule="auto"/>
+        <w:jc w:val="center"/>
+        <w:rPr>
           <w:sz w:val="28"/>
           <w:szCs w:val="28"/>
         </w:rPr>
       </w:pPr>
-    </w:p>
-    <w:p>
-      <w:pPr>
-        <w:spacing w:line="360" w:lineRule="auto"/>
-        <w:jc w:val="center"/>
-        <w:rPr>
-          <w:rFonts w:ascii="Times New Roman" w:hAnsi="Times New Roman" w:cs="Times New Roman"/>
+      <w:r>
+        <w:rPr>
           <w:sz w:val="28"/>
           <w:szCs w:val="28"/>
         </w:rPr>
-      </w:pPr>
-      <w:r>
-        <w:rPr>
-          <w:rFonts w:ascii="Times New Roman" w:hAnsi="Times New Roman" w:cs="Times New Roman"/>
-          <w:sz w:val="28"/>
-          <w:szCs w:val="28"/>
-        </w:rPr>
         <w:t>Miskolci SZC Kandó Kálmán Informatikai Technikum</w:t>
       </w:r>
     </w:p>
@@ -454,38 +414,26 @@
         <w:spacing w:line="360" w:lineRule="auto"/>
         <w:jc w:val="center"/>
         <w:rPr>
-          <w:rFonts w:ascii="Times New Roman" w:hAnsi="Times New Roman" w:cs="Times New Roman"/>
           <w:b/>
-          <w:sz w:val="24"/>
-          <w:szCs w:val="24"/>
-        </w:rPr>
-      </w:pPr>
-      <w:r>
-        <w:rPr>
-          <w:rFonts w:ascii="Times New Roman" w:hAnsi="Times New Roman" w:cs="Times New Roman"/>
+        </w:rPr>
+      </w:pPr>
+      <w:r>
+        <w:rPr>
           <w:b/>
-          <w:sz w:val="24"/>
-          <w:szCs w:val="24"/>
         </w:rPr>
         <w:t xml:space="preserve">SZOFTVERFEJLESZTŐ- </w:t>
       </w:r>
       <w:proofErr w:type="gramStart"/>
       <w:r>
         <w:rPr>
-          <w:rFonts w:ascii="Times New Roman" w:hAnsi="Times New Roman" w:cs="Times New Roman"/>
           <w:b/>
-          <w:sz w:val="24"/>
-          <w:szCs w:val="24"/>
         </w:rPr>
         <w:t>ÉS</w:t>
       </w:r>
       <w:proofErr w:type="gramEnd"/>
       <w:r>
         <w:rPr>
-          <w:rFonts w:ascii="Times New Roman" w:hAnsi="Times New Roman" w:cs="Times New Roman"/>
           <w:b/>
-          <w:sz w:val="24"/>
-          <w:szCs w:val="24"/>
         </w:rPr>
         <w:t xml:space="preserve"> TESZTELŐ SZAK</w:t>
       </w:r>
@@ -495,7 +443,6 @@
         <w:spacing w:line="360" w:lineRule="auto"/>
         <w:jc w:val="center"/>
         <w:rPr>
-          <w:rFonts w:ascii="Times New Roman" w:hAnsi="Times New Roman" w:cs="Times New Roman"/>
           <w:b/>
           <w:sz w:val="56"/>
           <w:szCs w:val="56"/>
@@ -507,7 +454,6 @@
         <w:spacing w:line="360" w:lineRule="auto"/>
         <w:jc w:val="center"/>
         <w:rPr>
-          <w:rFonts w:ascii="Times New Roman" w:hAnsi="Times New Roman" w:cs="Times New Roman"/>
           <w:b/>
           <w:sz w:val="40"/>
           <w:szCs w:val="40"/>
@@ -519,7 +465,6 @@
         <w:spacing w:line="360" w:lineRule="auto"/>
         <w:jc w:val="center"/>
         <w:rPr>
-          <w:rFonts w:ascii="Times New Roman" w:hAnsi="Times New Roman" w:cs="Times New Roman"/>
           <w:b/>
           <w:sz w:val="40"/>
           <w:szCs w:val="40"/>
@@ -531,7 +476,6 @@
         <w:spacing w:line="360" w:lineRule="auto"/>
         <w:jc w:val="center"/>
         <w:rPr>
-          <w:rFonts w:ascii="Times New Roman" w:hAnsi="Times New Roman" w:cs="Times New Roman"/>
           <w:b/>
           <w:sz w:val="40"/>
           <w:szCs w:val="40"/>
@@ -543,7 +487,6 @@
         <w:spacing w:line="360" w:lineRule="auto"/>
         <w:jc w:val="center"/>
         <w:rPr>
-          <w:rFonts w:ascii="Times New Roman" w:hAnsi="Times New Roman" w:cs="Times New Roman"/>
           <w:b/>
           <w:sz w:val="40"/>
           <w:szCs w:val="40"/>
@@ -551,7 +494,6 @@
       </w:pPr>
       <w:r>
         <w:rPr>
-          <w:rFonts w:ascii="Times New Roman" w:hAnsi="Times New Roman" w:cs="Times New Roman"/>
           <w:b/>
           <w:sz w:val="40"/>
           <w:szCs w:val="40"/>
@@ -564,7 +506,6 @@
         <w:spacing w:line="360" w:lineRule="auto"/>
         <w:jc w:val="center"/>
         <w:rPr>
-          <w:rFonts w:ascii="Times New Roman" w:hAnsi="Times New Roman" w:cs="Times New Roman"/>
           <w:b/>
           <w:color w:val="00B0F0"/>
           <w:sz w:val="40"/>
@@ -573,7 +514,6 @@
       </w:pPr>
       <w:r>
         <w:rPr>
-          <w:rFonts w:ascii="Times New Roman" w:hAnsi="Times New Roman" w:cs="Times New Roman"/>
           <w:b/>
           <w:color w:val="00B0F0"/>
           <w:sz w:val="40"/>
@@ -587,7 +527,6 @@
         <w:spacing w:line="360" w:lineRule="auto"/>
         <w:jc w:val="center"/>
         <w:rPr>
-          <w:rFonts w:ascii="Times New Roman" w:hAnsi="Times New Roman" w:cs="Times New Roman"/>
           <w:b/>
           <w:sz w:val="56"/>
           <w:szCs w:val="56"/>
@@ -599,7 +538,6 @@
         <w:spacing w:line="360" w:lineRule="auto"/>
         <w:jc w:val="center"/>
         <w:rPr>
-          <w:rFonts w:ascii="Times New Roman" w:hAnsi="Times New Roman" w:cs="Times New Roman"/>
           <w:b/>
           <w:sz w:val="56"/>
           <w:szCs w:val="56"/>
@@ -610,11 +548,6 @@
       <w:pPr>
         <w:spacing w:line="360" w:lineRule="auto"/>
         <w:jc w:val="right"/>
-        <w:rPr>
-          <w:rFonts w:ascii="Times New Roman" w:hAnsi="Times New Roman" w:cs="Times New Roman"/>
-          <w:sz w:val="24"/>
-          <w:szCs w:val="24"/>
-        </w:rPr>
       </w:pPr>
     </w:p>
     <w:p>
@@ -622,7 +555,6 @@
         <w:spacing w:line="240" w:lineRule="auto"/>
         <w:jc w:val="right"/>
         <w:rPr>
-          <w:rFonts w:ascii="Times New Roman" w:hAnsi="Times New Roman" w:cs="Times New Roman"/>
           <w:sz w:val="28"/>
           <w:szCs w:val="28"/>
         </w:rPr>
@@ -633,7 +565,6 @@
         <w:spacing w:line="240" w:lineRule="auto"/>
         <w:jc w:val="right"/>
         <w:rPr>
-          <w:rFonts w:ascii="Times New Roman" w:hAnsi="Times New Roman" w:cs="Times New Roman"/>
           <w:sz w:val="28"/>
           <w:szCs w:val="28"/>
         </w:rPr>
@@ -644,7 +575,6 @@
         <w:spacing w:line="240" w:lineRule="auto"/>
         <w:jc w:val="right"/>
         <w:rPr>
-          <w:rFonts w:ascii="Times New Roman" w:hAnsi="Times New Roman" w:cs="Times New Roman"/>
           <w:sz w:val="28"/>
           <w:szCs w:val="28"/>
         </w:rPr>
@@ -655,7 +585,6 @@
         <w:spacing w:line="240" w:lineRule="auto"/>
         <w:jc w:val="right"/>
         <w:rPr>
-          <w:rFonts w:ascii="Times New Roman" w:hAnsi="Times New Roman" w:cs="Times New Roman"/>
           <w:sz w:val="28"/>
           <w:szCs w:val="28"/>
         </w:rPr>
@@ -666,66 +595,76 @@
         <w:spacing w:line="240" w:lineRule="auto"/>
         <w:jc w:val="right"/>
         <w:rPr>
-          <w:rFonts w:ascii="Times New Roman" w:hAnsi="Times New Roman" w:cs="Times New Roman"/>
           <w:sz w:val="28"/>
           <w:szCs w:val="28"/>
         </w:rPr>
       </w:pPr>
-      <w:r>
-        <w:rPr>
-          <w:rFonts w:ascii="Times New Roman" w:hAnsi="Times New Roman" w:cs="Times New Roman"/>
+      <w:proofErr w:type="spellStart"/>
+      <w:r>
+        <w:rPr>
           <w:sz w:val="28"/>
           <w:szCs w:val="28"/>
         </w:rPr>
-        <w:t>Liktor Adrián</w:t>
-      </w:r>
-      <w:r>
-        <w:rPr>
-          <w:rFonts w:ascii="Times New Roman" w:hAnsi="Times New Roman" w:cs="Times New Roman"/>
+        <w:t>Liktor</w:t>
+      </w:r>
+      <w:proofErr w:type="spellEnd"/>
+      <w:r>
+        <w:rPr>
           <w:sz w:val="28"/>
           <w:szCs w:val="28"/>
         </w:rPr>
-        <w:t xml:space="preserve"> -</w:t>
-      </w:r>
-      <w:r>
-        <w:rPr>
-          <w:rFonts w:ascii="Times New Roman" w:hAnsi="Times New Roman" w:cs="Times New Roman"/>
+        <w:t xml:space="preserve"> Adrián</w:t>
+      </w:r>
+      <w:r>
+        <w:rPr>
           <w:sz w:val="28"/>
           <w:szCs w:val="28"/>
         </w:rPr>
-        <w:t xml:space="preserve"> </w:t>
-      </w:r>
-      <w:r>
-        <w:rPr>
-          <w:rFonts w:ascii="Times New Roman" w:hAnsi="Times New Roman" w:cs="Times New Roman"/>
+        <w:t xml:space="preserve"> -</w:t>
+      </w:r>
+      <w:r>
+        <w:rPr>
           <w:sz w:val="28"/>
           <w:szCs w:val="28"/>
         </w:rPr>
-        <w:t>Pásztor Dávid</w:t>
-      </w:r>
-      <w:r>
-        <w:rPr>
-          <w:rFonts w:ascii="Times New Roman" w:hAnsi="Times New Roman" w:cs="Times New Roman"/>
+        <w:t xml:space="preserve"> </w:t>
+      </w:r>
+      <w:r>
+        <w:rPr>
           <w:sz w:val="28"/>
           <w:szCs w:val="28"/>
         </w:rPr>
-        <w:t xml:space="preserve"> -</w:t>
-      </w:r>
-      <w:r>
-        <w:rPr>
-          <w:rFonts w:ascii="Times New Roman" w:hAnsi="Times New Roman" w:cs="Times New Roman"/>
+        <w:t>Pásztor Dávid</w:t>
+      </w:r>
+      <w:r>
+        <w:rPr>
           <w:sz w:val="28"/>
           <w:szCs w:val="28"/>
         </w:rPr>
-        <w:t xml:space="preserve"> </w:t>
-      </w:r>
-      <w:r>
-        <w:rPr>
-          <w:rFonts w:ascii="Times New Roman" w:hAnsi="Times New Roman" w:cs="Times New Roman"/>
+        <w:t xml:space="preserve"> -</w:t>
+      </w:r>
+      <w:r>
+        <w:rPr>
           <w:sz w:val="28"/>
           <w:szCs w:val="28"/>
         </w:rPr>
-        <w:t>Vanczák Tamás</w:t>
+        <w:t xml:space="preserve"> </w:t>
+      </w:r>
+      <w:proofErr w:type="spellStart"/>
+      <w:r>
+        <w:rPr>
+          <w:sz w:val="28"/>
+          <w:szCs w:val="28"/>
+        </w:rPr>
+        <w:t>Vanczák</w:t>
+      </w:r>
+      <w:proofErr w:type="spellEnd"/>
+      <w:r>
+        <w:rPr>
+          <w:sz w:val="28"/>
+          <w:szCs w:val="28"/>
+        </w:rPr>
+        <w:t xml:space="preserve"> Tamás</w:t>
       </w:r>
     </w:p>
     <w:p>
@@ -733,14 +672,12 @@
         <w:spacing w:line="240" w:lineRule="auto"/>
         <w:jc w:val="right"/>
         <w:rPr>
-          <w:rFonts w:ascii="Times New Roman" w:hAnsi="Times New Roman" w:cs="Times New Roman"/>
           <w:sz w:val="28"/>
           <w:szCs w:val="28"/>
         </w:rPr>
       </w:pPr>
       <w:r>
         <w:rPr>
-          <w:rFonts w:ascii="Times New Roman" w:hAnsi="Times New Roman" w:cs="Times New Roman"/>
           <w:sz w:val="28"/>
           <w:szCs w:val="28"/>
         </w:rPr>
@@ -752,7 +689,6 @@
         <w:spacing w:line="360" w:lineRule="auto"/>
         <w:jc w:val="right"/>
         <w:rPr>
-          <w:rFonts w:ascii="Times New Roman" w:hAnsi="Times New Roman" w:cs="Times New Roman"/>
           <w:sz w:val="28"/>
           <w:szCs w:val="28"/>
         </w:rPr>
@@ -780,92 +716,69 @@
       <w:pPr>
         <w:spacing w:line="360" w:lineRule="auto"/>
         <w:jc w:val="both"/>
-        <w:rPr>
-          <w:rFonts w:ascii="Times New Roman" w:hAnsi="Times New Roman" w:cs="Times New Roman"/>
-          <w:sz w:val="24"/>
-          <w:szCs w:val="24"/>
-        </w:rPr>
-      </w:pPr>
-      <w:r>
-        <w:rPr>
-          <w:rFonts w:ascii="Times New Roman" w:hAnsi="Times New Roman" w:cs="Times New Roman"/>
-          <w:sz w:val="24"/>
-          <w:szCs w:val="24"/>
-        </w:rPr>
+      </w:pPr>
+      <w:r>
         <w:t>Záródolgozatunknak egy online videójáté</w:t>
       </w:r>
       <w:r>
-        <w:rPr>
-          <w:rFonts w:ascii="Times New Roman" w:hAnsi="Times New Roman" w:cs="Times New Roman"/>
-          <w:sz w:val="24"/>
-          <w:szCs w:val="24"/>
-        </w:rPr>
-        <w:t>k webshoppal álltunk elő, aminek ötletét Sony Playstation platformon a PSN, Microsoft XBOX platformon a Microsoft Store, illetve két PC-n elérhető tartalomtovábbító és –kezelő rendszer, a Steam és az Epic Games ihlette.</w:t>
-      </w:r>
-      <w:r>
-        <w:rPr>
-          <w:rFonts w:ascii="Times New Roman" w:hAnsi="Times New Roman" w:cs="Times New Roman"/>
-          <w:sz w:val="24"/>
-          <w:szCs w:val="24"/>
-        </w:rPr>
+        <w:t xml:space="preserve">k webshoppal álltunk elő, aminek ötletét Sony Playstation platformon a PSN, Microsoft XBOX platformon a Microsoft </w:t>
+      </w:r>
+      <w:proofErr w:type="spellStart"/>
+      <w:r>
+        <w:t>Store</w:t>
+      </w:r>
+      <w:proofErr w:type="spellEnd"/>
+      <w:r>
+        <w:t xml:space="preserve">, illetve két PC-n elérhető tartalomtovábbító és –kezelő rendszer, a </w:t>
+      </w:r>
+      <w:proofErr w:type="spellStart"/>
+      <w:r>
+        <w:t>Steam</w:t>
+      </w:r>
+      <w:proofErr w:type="spellEnd"/>
+      <w:r>
+        <w:t xml:space="preserve"> és az </w:t>
+      </w:r>
+      <w:proofErr w:type="spellStart"/>
+      <w:r>
+        <w:t>Epic</w:t>
+      </w:r>
+      <w:proofErr w:type="spellEnd"/>
+      <w:r>
+        <w:t xml:space="preserve"> </w:t>
+      </w:r>
+      <w:proofErr w:type="spellStart"/>
+      <w:r>
+        <w:t>Games</w:t>
+      </w:r>
+      <w:proofErr w:type="spellEnd"/>
+      <w:r>
+        <w:t xml:space="preserve"> ihlette.</w:t>
+      </w:r>
+      <w:r>
         <w:br/>
         <w:t>Tehát a mi webshopunk nem kínál fizikai formában kereskedelembe hozható játékokat, kizárólag elektr</w:t>
       </w:r>
       <w:r>
-        <w:rPr>
-          <w:rFonts w:ascii="Times New Roman" w:hAnsi="Times New Roman" w:cs="Times New Roman"/>
-          <w:sz w:val="24"/>
-          <w:szCs w:val="24"/>
-        </w:rPr>
         <w:t>onikus formában vásárolható meg, ami mint a felsorolt platformoknál, a vásárló a saját felhasználói fiókján keresztül érhe</w:t>
       </w:r>
       <w:r>
-        <w:rPr>
-          <w:rFonts w:ascii="Times New Roman" w:hAnsi="Times New Roman" w:cs="Times New Roman"/>
-          <w:sz w:val="24"/>
-          <w:szCs w:val="24"/>
-        </w:rPr>
         <w:t>ti el vásárlás után a játékokat, majd töltheti le.</w:t>
       </w:r>
       <w:r>
-        <w:rPr>
-          <w:rFonts w:ascii="Times New Roman" w:hAnsi="Times New Roman" w:cs="Times New Roman"/>
-          <w:sz w:val="24"/>
-          <w:szCs w:val="24"/>
-        </w:rPr>
         <w:br/>
         <w:t>A technika fejlődésével a fiataloknak létre tudott jönni egy teljesen más szórakozási és/vagy kikapcsolódási forma, ami a videójáték nevet kapta. Manapság a fiataloknak van lehetőségük az interneten, barátaikkal online keretek között együtt játsza</w:t>
       </w:r>
       <w:r>
-        <w:rPr>
-          <w:rFonts w:ascii="Times New Roman" w:hAnsi="Times New Roman" w:cs="Times New Roman"/>
-          <w:sz w:val="24"/>
-          <w:szCs w:val="24"/>
-        </w:rPr>
         <w:t>ni, illetve sok barátság köttetik</w:t>
       </w:r>
       <w:r>
-        <w:rPr>
-          <w:rFonts w:ascii="Times New Roman" w:hAnsi="Times New Roman" w:cs="Times New Roman"/>
-          <w:sz w:val="24"/>
-          <w:szCs w:val="24"/>
-        </w:rPr>
         <w:t xml:space="preserve"> az online játékosok között. Ezért szerettünk volna egy könnyen kezelhető platformot, hogy senkinek ne okozzon nehézséget egy adott játék esetleges bonyodalmas telepítése, és akár az idősebb korosztály is könnyen k</w:t>
       </w:r>
       <w:r>
-        <w:rPr>
-          <w:rFonts w:ascii="Times New Roman" w:hAnsi="Times New Roman" w:cs="Times New Roman"/>
-          <w:sz w:val="24"/>
-          <w:szCs w:val="24"/>
-        </w:rPr>
         <w:t xml:space="preserve">ipróbálhasson néhány számára </w:t>
       </w:r>
       <w:r>
-        <w:rPr>
-          <w:rFonts w:ascii="Times New Roman" w:hAnsi="Times New Roman" w:cs="Times New Roman"/>
-          <w:sz w:val="24"/>
-          <w:szCs w:val="24"/>
-        </w:rPr>
         <w:t>rokonszenves játékot.</w:t>
       </w:r>
     </w:p>
@@ -873,98 +786,46 @@
       <w:pPr>
         <w:spacing w:line="360" w:lineRule="auto"/>
         <w:jc w:val="both"/>
-        <w:rPr>
-          <w:rFonts w:ascii="Times New Roman" w:hAnsi="Times New Roman" w:cs="Times New Roman"/>
-          <w:sz w:val="24"/>
-          <w:szCs w:val="24"/>
-        </w:rPr>
-      </w:pPr>
-      <w:r>
-        <w:rPr>
-          <w:rFonts w:ascii="Times New Roman" w:hAnsi="Times New Roman" w:cs="Times New Roman"/>
-          <w:sz w:val="24"/>
-          <w:szCs w:val="24"/>
-        </w:rPr>
+      </w:pPr>
+      <w:r>
         <w:t>Két részből álló felhasználó felületünk van. A</w:t>
       </w:r>
       <w:r>
-        <w:rPr>
-          <w:rFonts w:ascii="Times New Roman" w:hAnsi="Times New Roman" w:cs="Times New Roman"/>
-          <w:sz w:val="24"/>
-          <w:szCs w:val="24"/>
-        </w:rPr>
         <w:t>z egyik</w:t>
       </w:r>
       <w:r>
-        <w:rPr>
-          <w:rFonts w:ascii="Times New Roman" w:hAnsi="Times New Roman" w:cs="Times New Roman"/>
-          <w:sz w:val="24"/>
-          <w:szCs w:val="24"/>
-        </w:rPr>
         <w:t xml:space="preserve"> rész</w:t>
       </w:r>
       <w:r>
-        <w:rPr>
-          <w:rFonts w:ascii="Times New Roman" w:hAnsi="Times New Roman" w:cs="Times New Roman"/>
-          <w:sz w:val="24"/>
-          <w:szCs w:val="24"/>
-        </w:rPr>
         <w:t xml:space="preserve"> a J</w:t>
       </w:r>
       <w:r>
-        <w:rPr>
-          <w:rFonts w:ascii="Times New Roman" w:hAnsi="Times New Roman" w:cs="Times New Roman"/>
-          <w:sz w:val="24"/>
-          <w:szCs w:val="24"/>
-        </w:rPr>
         <w:t>avaS</w:t>
       </w:r>
       <w:r>
-        <w:rPr>
-          <w:rFonts w:ascii="Times New Roman" w:hAnsi="Times New Roman" w:cs="Times New Roman"/>
-          <w:sz w:val="24"/>
-          <w:szCs w:val="24"/>
-        </w:rPr>
         <w:t>cript egyik leghíresebb keretrendszerében</w:t>
       </w:r>
       <w:r>
-        <w:rPr>
-          <w:rFonts w:ascii="Times New Roman" w:hAnsi="Times New Roman" w:cs="Times New Roman"/>
-          <w:sz w:val="24"/>
-          <w:szCs w:val="24"/>
-        </w:rPr>
         <w:t>,</w:t>
       </w:r>
       <w:r>
-        <w:rPr>
-          <w:rFonts w:ascii="Times New Roman" w:hAnsi="Times New Roman" w:cs="Times New Roman"/>
-          <w:sz w:val="24"/>
-          <w:szCs w:val="24"/>
-        </w:rPr>
-        <w:t xml:space="preserve"> a React-ben íródott webes felület.</w:t>
-      </w:r>
-      <w:r>
-        <w:rPr>
-          <w:rFonts w:ascii="Times New Roman" w:hAnsi="Times New Roman" w:cs="Times New Roman"/>
-          <w:sz w:val="24"/>
-          <w:szCs w:val="24"/>
-        </w:rPr>
+        <w:t xml:space="preserve"> a </w:t>
+      </w:r>
+      <w:proofErr w:type="spellStart"/>
+      <w:r>
+        <w:t>React-ben</w:t>
+      </w:r>
+      <w:proofErr w:type="spellEnd"/>
+      <w:r>
+        <w:t xml:space="preserve"> íródott webes felület.</w:t>
+      </w:r>
+      <w:r>
         <w:t xml:space="preserve"> Ezen a felületen végezhető el többek között a regisztráció, a bejelentkezés, a kosárba tétel majd vásárlás, illetve a kijelentkezés. Itt tekinthetőek meg az elérhető játékok, leárazások,</w:t>
       </w:r>
       <w:r>
-        <w:rPr>
-          <w:rFonts w:ascii="Times New Roman" w:hAnsi="Times New Roman" w:cs="Times New Roman"/>
-          <w:sz w:val="24"/>
-          <w:szCs w:val="24"/>
-        </w:rPr>
         <w:t xml:space="preserve"> és néhány infó</w:t>
       </w:r>
       <w:r>
-        <w:rPr>
-          <w:rFonts w:ascii="Times New Roman" w:hAnsi="Times New Roman" w:cs="Times New Roman"/>
-          <w:sz w:val="24"/>
-          <w:szCs w:val="24"/>
-        </w:rPr>
         <w:t xml:space="preserve"> a készítőkről.</w:t>
       </w:r>
     </w:p>
@@ -972,34 +833,14 @@
       <w:pPr>
         <w:spacing w:line="360" w:lineRule="auto"/>
         <w:jc w:val="both"/>
-        <w:rPr>
-          <w:rFonts w:ascii="Times New Roman" w:hAnsi="Times New Roman" w:cs="Times New Roman"/>
-          <w:sz w:val="24"/>
-          <w:szCs w:val="24"/>
-        </w:rPr>
-      </w:pPr>
-      <w:r>
-        <w:rPr>
-          <w:rFonts w:ascii="Times New Roman" w:hAnsi="Times New Roman" w:cs="Times New Roman"/>
-          <w:sz w:val="24"/>
-          <w:szCs w:val="24"/>
-        </w:rPr>
+      </w:pPr>
+      <w:r>
         <w:t>A másik rész egy C# programnyelvben íródott WPF-es asztali alkalmazás.</w:t>
       </w:r>
       <w:r>
-        <w:rPr>
-          <w:rFonts w:ascii="Times New Roman" w:hAnsi="Times New Roman" w:cs="Times New Roman"/>
-          <w:sz w:val="24"/>
-          <w:szCs w:val="24"/>
-        </w:rPr>
         <w:t xml:space="preserve"> Ez a karbantartófelület </w:t>
       </w:r>
       <w:r>
-        <w:rPr>
-          <w:rFonts w:ascii="Times New Roman" w:hAnsi="Times New Roman" w:cs="Times New Roman"/>
-          <w:sz w:val="24"/>
-          <w:szCs w:val="24"/>
-        </w:rPr>
         <w:t>lehetővé teszi a rendszergazdák számára, hogy olyan adminisztratív feladatokat hajtsanak végre, mint például új játékok hozzáadása, adataik módosítása vagy meglévő játékok törlése.</w:t>
       </w:r>
     </w:p>
@@ -1007,88 +848,48 @@
       <w:pPr>
         <w:spacing w:line="360" w:lineRule="auto"/>
         <w:jc w:val="both"/>
-        <w:rPr>
-          <w:rFonts w:ascii="Times New Roman" w:hAnsi="Times New Roman" w:cs="Times New Roman"/>
-          <w:sz w:val="24"/>
-          <w:szCs w:val="24"/>
-        </w:rPr>
       </w:pPr>
     </w:p>
     <w:p>
       <w:pPr>
         <w:spacing w:line="360" w:lineRule="auto"/>
         <w:jc w:val="both"/>
-        <w:rPr>
-          <w:rFonts w:ascii="Times New Roman" w:hAnsi="Times New Roman" w:cs="Times New Roman"/>
-          <w:sz w:val="24"/>
-          <w:szCs w:val="24"/>
-        </w:rPr>
       </w:pPr>
     </w:p>
     <w:p>
       <w:pPr>
         <w:spacing w:line="360" w:lineRule="auto"/>
         <w:jc w:val="both"/>
-        <w:rPr>
-          <w:rFonts w:ascii="Times New Roman" w:hAnsi="Times New Roman" w:cs="Times New Roman"/>
-          <w:sz w:val="24"/>
-          <w:szCs w:val="24"/>
-        </w:rPr>
       </w:pPr>
     </w:p>
     <w:p>
       <w:pPr>
         <w:spacing w:line="360" w:lineRule="auto"/>
         <w:jc w:val="both"/>
-        <w:rPr>
-          <w:rFonts w:ascii="Times New Roman" w:hAnsi="Times New Roman" w:cs="Times New Roman"/>
-          <w:sz w:val="24"/>
-          <w:szCs w:val="24"/>
-        </w:rPr>
       </w:pPr>
     </w:p>
     <w:p>
       <w:pPr>
         <w:spacing w:line="360" w:lineRule="auto"/>
         <w:jc w:val="both"/>
-        <w:rPr>
-          <w:rFonts w:ascii="Times New Roman" w:hAnsi="Times New Roman" w:cs="Times New Roman"/>
-          <w:sz w:val="24"/>
-          <w:szCs w:val="24"/>
-        </w:rPr>
       </w:pPr>
     </w:p>
     <w:p>
       <w:pPr>
         <w:spacing w:line="360" w:lineRule="auto"/>
         <w:jc w:val="both"/>
-        <w:rPr>
-          <w:rFonts w:ascii="Times New Roman" w:hAnsi="Times New Roman" w:cs="Times New Roman"/>
-          <w:sz w:val="24"/>
-          <w:szCs w:val="24"/>
-        </w:rPr>
       </w:pPr>
     </w:p>
     <w:p>
       <w:pPr>
         <w:spacing w:line="360" w:lineRule="auto"/>
         <w:jc w:val="both"/>
-        <w:rPr>
-          <w:rFonts w:ascii="Times New Roman" w:hAnsi="Times New Roman" w:cs="Times New Roman"/>
-          <w:sz w:val="24"/>
-          <w:szCs w:val="24"/>
-        </w:rPr>
       </w:pPr>
     </w:p>
     <w:p>
       <w:pPr>
         <w:spacing w:line="360" w:lineRule="auto"/>
         <w:jc w:val="both"/>
-        <w:rPr>
-          <w:rFonts w:ascii="Times New Roman" w:hAnsi="Times New Roman" w:cs="Times New Roman"/>
-          <w:sz w:val="24"/>
-          <w:szCs w:val="24"/>
-        </w:rPr>
       </w:pPr>
     </w:p>
     <w:p>
@@ -1125,295 +926,273 @@
     <w:p>
       <w:pPr>
         <w:spacing w:line="360" w:lineRule="auto"/>
+        <w:jc w:val="both"/>
+        <w:rPr>
+          <w:rStyle w:val="show-more-show-less-toggleable-content"/>
+          <w:color w:val="000000"/>
+          <w:shd w:val="clear" w:color="auto" w:fill="FFFFFF"/>
+        </w:rPr>
+      </w:pPr>
+      <w:r>
+        <w:t>A Backend részt</w:t>
+      </w:r>
+      <w:r>
+        <w:t xml:space="preserve"> Visual Studio 2022-ben készítettük el, amely egy teljes funkcionalitású fejlesztői környezet, </w:t>
+      </w:r>
+      <w:r>
+        <w:rPr>
+          <w:color w:val="000000"/>
+          <w:shd w:val="clear" w:color="auto" w:fill="FFFFFF"/>
+        </w:rPr>
+        <w:t xml:space="preserve">amelyet a fejlesztők világszerte ismernek és kedvelnek. </w:t>
+      </w:r>
+      <w:r>
+        <w:rPr>
+          <w:color w:val="000000"/>
+          <w:shd w:val="clear" w:color="auto" w:fill="FFFFFF"/>
+        </w:rPr>
+        <w:t>Az első tanévben még Visual Studio 2019-et használtunk, időközben váltottunk 2022-re, ami sokkal rokonszenvesebb,</w:t>
+      </w:r>
+      <w:r>
+        <w:rPr>
+          <w:color w:val="000000"/>
+          <w:shd w:val="clear" w:color="auto" w:fill="FFFFFF"/>
+        </w:rPr>
+        <w:t xml:space="preserve"> mint elődje. Í</w:t>
+      </w:r>
+      <w:r>
+        <w:rPr>
+          <w:color w:val="000000"/>
+          <w:shd w:val="clear" w:color="auto" w:fill="FFFFFF"/>
+        </w:rPr>
+        <w:t xml:space="preserve">gy nem is volt kérdés, hogy 2022-ben szeretnénk elkészíteni a projektünket. </w:t>
+      </w:r>
+      <w:r>
+        <w:rPr>
+          <w:rStyle w:val="show-more-show-less-toggleable-content"/>
+          <w:color w:val="000000"/>
+          <w:shd w:val="clear" w:color="auto" w:fill="FFFFFF"/>
+        </w:rPr>
+        <w:t>Hatékony fejlesztési felület,</w:t>
+      </w:r>
+      <w:r>
+        <w:rPr>
+          <w:rStyle w:val="show-more-show-less-toggleable-content"/>
+          <w:color w:val="000000"/>
+          <w:shd w:val="clear" w:color="auto" w:fill="FFFFFF"/>
+        </w:rPr>
+        <w:t xml:space="preserve"> fejlett eszközkészlettel és beépített integrációval, amellyel kezelheti a legnagyobb kihívást jelentő fejlesztési munkafolyamatokat, és innovatív alkalmazásokat hozhat létre.</w:t>
+      </w:r>
+    </w:p>
+    <w:p>
+      <w:pPr>
+        <w:spacing w:line="360" w:lineRule="auto"/>
+        <w:rPr>
+          <w:rStyle w:val="show-more-show-less-toggleable-content"/>
+          <w:color w:val="000000"/>
+          <w:shd w:val="clear" w:color="auto" w:fill="FFFFFF"/>
+        </w:rPr>
+      </w:pPr>
+    </w:p>
+    <w:p>
+      <w:pPr>
+        <w:pStyle w:val="Cmsor2"/>
+        <w:spacing w:line="360" w:lineRule="auto"/>
         <w:rPr>
           <w:rStyle w:val="show-more-show-less-toggleable-content"/>
           <w:rFonts w:ascii="Times New Roman" w:hAnsi="Times New Roman" w:cs="Times New Roman"/>
-          <w:color w:val="000000"/>
-          <w:sz w:val="24"/>
-          <w:szCs w:val="24"/>
-          <w:shd w:val="clear" w:color="auto" w:fill="FFFFFF"/>
-        </w:rPr>
-      </w:pPr>
-      <w:r>
-        <w:rPr>
-          <w:rFonts w:ascii="Times New Roman" w:hAnsi="Times New Roman" w:cs="Times New Roman"/>
-          <w:sz w:val="24"/>
-          <w:szCs w:val="24"/>
-        </w:rPr>
-        <w:t>A Backend részt</w:t>
-      </w:r>
-      <w:r>
-        <w:rPr>
-          <w:rFonts w:ascii="Times New Roman" w:hAnsi="Times New Roman" w:cs="Times New Roman"/>
-          <w:sz w:val="24"/>
-          <w:szCs w:val="24"/>
-        </w:rPr>
-        <w:t xml:space="preserve"> Visual Studio 2022-ben készítettük el, amely egy teljes funkcionalitású fejlesztői környezet, </w:t>
-      </w:r>
-      <w:r>
-        <w:rPr>
-          <w:rFonts w:ascii="Times New Roman" w:hAnsi="Times New Roman" w:cs="Times New Roman"/>
-          <w:color w:val="000000"/>
-          <w:sz w:val="24"/>
-          <w:szCs w:val="24"/>
-          <w:shd w:val="clear" w:color="auto" w:fill="FFFFFF"/>
-        </w:rPr>
-        <w:t xml:space="preserve">amelyet a fejlesztők világszerte ismernek és kedvelnek. </w:t>
-      </w:r>
-      <w:r>
-        <w:rPr>
-          <w:rFonts w:ascii="Times New Roman" w:hAnsi="Times New Roman" w:cs="Times New Roman"/>
-          <w:color w:val="000000"/>
-          <w:sz w:val="24"/>
-          <w:szCs w:val="24"/>
-          <w:shd w:val="clear" w:color="auto" w:fill="FFFFFF"/>
-        </w:rPr>
-        <w:t>Az első tanévben még Visual Studio 2019-et használtunk, időközben váltottunk 2022-re, ami sokkal rokonszenvesebb,</w:t>
-      </w:r>
-      <w:r>
-        <w:rPr>
-          <w:rFonts w:ascii="Times New Roman" w:hAnsi="Times New Roman" w:cs="Times New Roman"/>
-          <w:color w:val="000000"/>
-          <w:sz w:val="24"/>
-          <w:szCs w:val="24"/>
-          <w:shd w:val="clear" w:color="auto" w:fill="FFFFFF"/>
-        </w:rPr>
-        <w:t xml:space="preserve"> mint elődje. Í</w:t>
-      </w:r>
-      <w:r>
-        <w:rPr>
-          <w:rFonts w:ascii="Times New Roman" w:hAnsi="Times New Roman" w:cs="Times New Roman"/>
-          <w:color w:val="000000"/>
-          <w:sz w:val="24"/>
-          <w:szCs w:val="24"/>
-          <w:shd w:val="clear" w:color="auto" w:fill="FFFFFF"/>
-        </w:rPr>
-        <w:t xml:space="preserve">gy nem is volt kérdés, hogy 2022-ben szeretnénk elkészíteni a projektünket. </w:t>
-      </w:r>
+        </w:rPr>
+      </w:pPr>
       <w:r>
         <w:rPr>
           <w:rStyle w:val="show-more-show-less-toggleable-content"/>
           <w:rFonts w:ascii="Times New Roman" w:hAnsi="Times New Roman" w:cs="Times New Roman"/>
+        </w:rPr>
+        <w:t>Visual Studio Code</w:t>
+      </w:r>
+    </w:p>
+    <w:p>
+      <w:pPr>
+        <w:spacing w:line="360" w:lineRule="auto"/>
+        <w:jc w:val="both"/>
+        <w:rPr>
+          <w:rFonts w:eastAsia="Times New Roman"/>
+          <w:lang w:eastAsia="hu-HU"/>
+        </w:rPr>
+      </w:pPr>
+      <w:r>
+        <w:t>A Frontend részt Visual Studio Code-ban</w:t>
+      </w:r>
+      <w:bookmarkStart w:id="1" w:name="_GoBack"/>
+      <w:bookmarkEnd w:id="1"/>
+      <w:r>
+        <w:t xml:space="preserve"> készítettük el, </w:t>
+      </w:r>
+      <w:r>
+        <w:rPr>
+          <w:rFonts w:eastAsia="Times New Roman"/>
+          <w:lang w:eastAsia="hu-HU"/>
+        </w:rPr>
+        <w:t xml:space="preserve">amely a Microsoft cég által fejlesztett ingyenes és nyílt forráskódú </w:t>
+      </w:r>
+      <w:r>
+        <w:rPr>
+          <w:rFonts w:eastAsia="Times New Roman"/>
+          <w:bCs/>
+          <w:lang w:eastAsia="hu-HU"/>
+        </w:rPr>
+        <w:t>szövegszerkesztő,</w:t>
+      </w:r>
+      <w:r>
+        <w:rPr>
+          <w:rFonts w:eastAsia="Times New Roman"/>
+          <w:lang w:eastAsia="hu-HU"/>
+        </w:rPr>
+        <w:t xml:space="preserve"> Git verziókezelő támogatással, és még számos egyéb szolgáltatással. </w:t>
+      </w:r>
+      <w:r>
+        <w:rPr>
+          <w:rFonts w:eastAsia="Times New Roman"/>
+          <w:lang w:eastAsia="hu-HU"/>
+        </w:rPr>
+        <w:t>Bővítmények</w:t>
+      </w:r>
+      <w:r>
+        <w:rPr>
+          <w:rFonts w:eastAsia="Times New Roman"/>
+          <w:lang w:eastAsia="hu-HU"/>
+        </w:rPr>
+        <w:t xml:space="preserve"> segítségével további szolgáltatások, és </w:t>
+      </w:r>
+      <w:proofErr w:type="gramStart"/>
+      <w:r>
+        <w:rPr>
+          <w:rFonts w:eastAsia="Times New Roman"/>
+          <w:lang w:eastAsia="hu-HU"/>
+        </w:rPr>
+        <w:t>funkciók</w:t>
+      </w:r>
+      <w:proofErr w:type="gramEnd"/>
+      <w:r>
+        <w:rPr>
+          <w:rFonts w:eastAsia="Times New Roman"/>
+          <w:lang w:eastAsia="hu-HU"/>
+        </w:rPr>
+        <w:t xml:space="preserve"> adhatóak hozzá.</w:t>
+      </w:r>
+    </w:p>
+    <w:p>
+      <w:pPr>
+        <w:spacing w:line="360" w:lineRule="auto"/>
+        <w:rPr>
+          <w:rFonts w:eastAsia="Times New Roman"/>
+          <w:lang w:eastAsia="hu-HU"/>
+        </w:rPr>
+      </w:pPr>
+    </w:p>
+    <w:p>
+      <w:pPr>
+        <w:pStyle w:val="Cmsor2"/>
+        <w:spacing w:line="360" w:lineRule="auto"/>
+        <w:rPr>
+          <w:rFonts w:ascii="Times New Roman" w:eastAsia="Times New Roman" w:hAnsi="Times New Roman" w:cs="Times New Roman"/>
+          <w:lang w:eastAsia="hu-HU"/>
+        </w:rPr>
+      </w:pPr>
+      <w:r>
+        <w:rPr>
+          <w:rFonts w:ascii="Times New Roman" w:eastAsia="Times New Roman" w:hAnsi="Times New Roman" w:cs="Times New Roman"/>
+          <w:lang w:eastAsia="hu-HU"/>
+        </w:rPr>
+        <w:t>Xampp</w:t>
+      </w:r>
+    </w:p>
+    <w:p>
+      <w:pPr>
+        <w:spacing w:line="360" w:lineRule="auto"/>
+        <w:jc w:val="both"/>
+        <w:rPr>
+          <w:lang w:eastAsia="hu-HU"/>
+        </w:rPr>
+      </w:pPr>
+      <w:r>
+        <w:rPr>
+          <w:lang w:eastAsia="hu-HU"/>
+        </w:rPr>
+        <w:t>Az adatbázis kezeléshez és az MySql eléréséhez a Xampp-ot választottuk.</w:t>
+      </w:r>
+      <w:r>
+        <w:rPr>
+          <w:lang w:eastAsia="hu-HU"/>
+        </w:rPr>
+        <w:t xml:space="preserve"> </w:t>
+      </w:r>
+      <w:r>
+        <w:rPr>
+          <w:rFonts w:eastAsia="Times New Roman"/>
           <w:color w:val="000000"/>
-          <w:sz w:val="24"/>
-          <w:szCs w:val="24"/>
-          <w:shd w:val="clear" w:color="auto" w:fill="FFFFFF"/>
-        </w:rPr>
-        <w:t>Hatékony fejlesztési felület,</w:t>
-      </w:r>
-      <w:r>
-        <w:rPr>
-          <w:rStyle w:val="show-more-show-less-toggleable-content"/>
-          <w:rFonts w:ascii="Times New Roman" w:hAnsi="Times New Roman" w:cs="Times New Roman"/>
+          <w:lang w:eastAsia="hu-HU"/>
+        </w:rPr>
+        <w:t>A XAMPP egy platformfüggetlen webszerver-szoftvercsomag, amely az alábbi fontos alkotóelemeket tartalmazza:</w:t>
+      </w:r>
+      <w:r>
+        <w:rPr>
+          <w:rFonts w:eastAsia="Times New Roman"/>
           <w:color w:val="000000"/>
-          <w:sz w:val="24"/>
-          <w:szCs w:val="24"/>
-          <w:shd w:val="clear" w:color="auto" w:fill="FFFFFF"/>
-        </w:rPr>
-        <w:t xml:space="preserve"> fejlett eszközkészlettel és beépített integrációval, amellyel kezelheti a legnagyobb kihívást jelentő fejlesztési munkafolyamatokat, és innovatív alkalmazásokat hozhat létre.</w:t>
-      </w:r>
-    </w:p>
-    <w:p>
-      <w:pPr>
-        <w:spacing w:line="360" w:lineRule="auto"/>
-        <w:rPr>
-          <w:rStyle w:val="show-more-show-less-toggleable-content"/>
-          <w:rFonts w:ascii="Times New Roman" w:hAnsi="Times New Roman" w:cs="Times New Roman"/>
+          <w:lang w:eastAsia="hu-HU"/>
+        </w:rPr>
+        <w:t xml:space="preserve"> Apache webszerver, MariaDB (MySql) adatbáziskezelő, PHP értelmező, és FilaZilla FTP-kliens.</w:t>
+      </w:r>
+      <w:r>
+        <w:rPr>
+          <w:rFonts w:eastAsia="Times New Roman"/>
           <w:color w:val="000000"/>
-          <w:sz w:val="24"/>
-          <w:szCs w:val="24"/>
-          <w:shd w:val="clear" w:color="auto" w:fill="FFFFFF"/>
-        </w:rPr>
-      </w:pPr>
-    </w:p>
-    <w:p>
-      <w:pPr>
-        <w:pStyle w:val="Cmsor2"/>
-        <w:spacing w:line="360" w:lineRule="auto"/>
-        <w:rPr>
-          <w:rStyle w:val="show-more-show-less-toggleable-content"/>
-          <w:rFonts w:ascii="Times New Roman" w:hAnsi="Times New Roman" w:cs="Times New Roman"/>
-        </w:rPr>
-      </w:pPr>
-      <w:r>
-        <w:rPr>
-          <w:rStyle w:val="show-more-show-less-toggleable-content"/>
-          <w:rFonts w:ascii="Times New Roman" w:hAnsi="Times New Roman" w:cs="Times New Roman"/>
-        </w:rPr>
-        <w:t>Visual Studio Code</w:t>
-      </w:r>
-    </w:p>
-    <w:p>
-      <w:pPr>
-        <w:spacing w:line="360" w:lineRule="auto"/>
-        <w:rPr>
-          <w:rFonts w:ascii="Times New Roman" w:eastAsia="Times New Roman" w:hAnsi="Times New Roman" w:cs="Times New Roman"/>
-          <w:sz w:val="24"/>
-          <w:szCs w:val="24"/>
-          <w:lang w:eastAsia="hu-HU"/>
-        </w:rPr>
-      </w:pPr>
-      <w:r>
-        <w:rPr>
-          <w:rFonts w:ascii="Times New Roman" w:hAnsi="Times New Roman" w:cs="Times New Roman"/>
-          <w:sz w:val="24"/>
-          <w:szCs w:val="24"/>
-        </w:rPr>
-        <w:t xml:space="preserve">A Frontend részt Visual Studio Code-ban készítettük el, </w:t>
-      </w:r>
-      <w:r>
-        <w:rPr>
-          <w:rFonts w:ascii="Times New Roman" w:eastAsia="Times New Roman" w:hAnsi="Times New Roman" w:cs="Times New Roman"/>
-          <w:sz w:val="24"/>
-          <w:szCs w:val="24"/>
-          <w:lang w:eastAsia="hu-HU"/>
-        </w:rPr>
-        <w:t xml:space="preserve">amely a Microsoft cég által fejlesztett ingyenes és nyílt forráskódú </w:t>
-      </w:r>
-      <w:r>
-        <w:rPr>
-          <w:rFonts w:ascii="Times New Roman" w:eastAsia="Times New Roman" w:hAnsi="Times New Roman" w:cs="Times New Roman"/>
-          <w:bCs/>
-          <w:sz w:val="24"/>
-          <w:szCs w:val="24"/>
-          <w:lang w:eastAsia="hu-HU"/>
-        </w:rPr>
-        <w:t>szövegszerkesztő,</w:t>
-      </w:r>
-      <w:r>
-        <w:rPr>
-          <w:rFonts w:ascii="Times New Roman" w:eastAsia="Times New Roman" w:hAnsi="Times New Roman" w:cs="Times New Roman"/>
-          <w:sz w:val="24"/>
-          <w:szCs w:val="24"/>
-          <w:lang w:eastAsia="hu-HU"/>
-        </w:rPr>
-        <w:t xml:space="preserve"> Git verziókezelő támogatással, és még számos egyéb szolgáltatással. </w:t>
-      </w:r>
-      <w:r>
-        <w:rPr>
-          <w:rFonts w:ascii="Times New Roman" w:eastAsia="Times New Roman" w:hAnsi="Times New Roman" w:cs="Times New Roman"/>
-          <w:sz w:val="24"/>
-          <w:szCs w:val="24"/>
-          <w:lang w:eastAsia="hu-HU"/>
-        </w:rPr>
-        <w:t>Bővítmények</w:t>
-      </w:r>
-      <w:r>
-        <w:rPr>
-          <w:rFonts w:ascii="Times New Roman" w:eastAsia="Times New Roman" w:hAnsi="Times New Roman" w:cs="Times New Roman"/>
-          <w:sz w:val="24"/>
-          <w:szCs w:val="24"/>
-          <w:lang w:eastAsia="hu-HU"/>
-        </w:rPr>
-        <w:t xml:space="preserve"> segítségével további szolgáltatások, és </w:t>
-      </w:r>
-      <w:proofErr w:type="gramStart"/>
-      <w:r>
-        <w:rPr>
-          <w:rFonts w:ascii="Times New Roman" w:eastAsia="Times New Roman" w:hAnsi="Times New Roman" w:cs="Times New Roman"/>
-          <w:sz w:val="24"/>
-          <w:szCs w:val="24"/>
-          <w:lang w:eastAsia="hu-HU"/>
-        </w:rPr>
-        <w:t>funkciók</w:t>
-      </w:r>
-      <w:proofErr w:type="gramEnd"/>
-      <w:r>
-        <w:rPr>
-          <w:rFonts w:ascii="Times New Roman" w:eastAsia="Times New Roman" w:hAnsi="Times New Roman" w:cs="Times New Roman"/>
-          <w:sz w:val="24"/>
-          <w:szCs w:val="24"/>
-          <w:lang w:eastAsia="hu-HU"/>
-        </w:rPr>
-        <w:t xml:space="preserve"> adhatóak hozzá.</w:t>
-      </w:r>
-    </w:p>
-    <w:p>
-      <w:pPr>
-        <w:spacing w:line="360" w:lineRule="auto"/>
-        <w:rPr>
-          <w:rFonts w:ascii="Times New Roman" w:eastAsia="Times New Roman" w:hAnsi="Times New Roman" w:cs="Times New Roman"/>
-          <w:sz w:val="24"/>
-          <w:szCs w:val="24"/>
-          <w:lang w:eastAsia="hu-HU"/>
-        </w:rPr>
-      </w:pPr>
-    </w:p>
-    <w:p>
-      <w:pPr>
-        <w:pStyle w:val="Cmsor2"/>
-        <w:spacing w:line="360" w:lineRule="auto"/>
-        <w:rPr>
-          <w:rFonts w:ascii="Times New Roman" w:eastAsia="Times New Roman" w:hAnsi="Times New Roman" w:cs="Times New Roman"/>
-          <w:lang w:eastAsia="hu-HU"/>
-        </w:rPr>
-      </w:pPr>
-      <w:r>
-        <w:rPr>
-          <w:rFonts w:ascii="Times New Roman" w:eastAsia="Times New Roman" w:hAnsi="Times New Roman" w:cs="Times New Roman"/>
-          <w:lang w:eastAsia="hu-HU"/>
-        </w:rPr>
-        <w:t>Xampp</w:t>
-      </w:r>
-    </w:p>
-    <w:p>
-      <w:pPr>
-        <w:spacing w:line="360" w:lineRule="auto"/>
-        <w:rPr>
-          <w:rFonts w:ascii="Times New Roman" w:hAnsi="Times New Roman" w:cs="Times New Roman"/>
-          <w:sz w:val="24"/>
-          <w:szCs w:val="24"/>
-          <w:lang w:eastAsia="hu-HU"/>
-        </w:rPr>
-      </w:pPr>
-      <w:r>
-        <w:rPr>
-          <w:rFonts w:ascii="Times New Roman" w:hAnsi="Times New Roman" w:cs="Times New Roman"/>
-          <w:sz w:val="24"/>
-          <w:szCs w:val="24"/>
-          <w:lang w:eastAsia="hu-HU"/>
-        </w:rPr>
-        <w:t>Az adatbázis kezeléshez és az MySql eléréséhez a Xampp-ot választottuk.</w:t>
-      </w:r>
-      <w:r>
-        <w:rPr>
-          <w:rFonts w:ascii="Times New Roman" w:hAnsi="Times New Roman" w:cs="Times New Roman"/>
-          <w:sz w:val="24"/>
-          <w:szCs w:val="24"/>
-          <w:lang w:eastAsia="hu-HU"/>
-        </w:rPr>
-        <w:t xml:space="preserve"> </w:t>
-      </w:r>
-      <w:r>
-        <w:rPr>
-          <w:rFonts w:ascii="Times New Roman" w:eastAsia="Times New Roman" w:hAnsi="Times New Roman" w:cs="Times New Roman"/>
+          <w:lang w:eastAsia="hu-HU"/>
+        </w:rPr>
+        <w:br/>
+        <w:t>A XAMPP egy integrált rendszer, mely a webes alkalmazások készítését, tesztelését és futtatását oldja meg. Óriási előnye, hogy egyetlen egy csomagban tartalmazza az összes elengedhetetlen eszközt, amely szükséges a webes alkalmazások készítéséhez, így</w:t>
+      </w:r>
+      <w:r>
+        <w:rPr>
+          <w:rFonts w:eastAsia="Times New Roman"/>
           <w:color w:val="000000"/>
-          <w:sz w:val="24"/>
-          <w:szCs w:val="24"/>
-          <w:lang w:eastAsia="hu-HU"/>
-        </w:rPr>
-        <w:t>A XAMPP egy platformfüggetlen webszerver-szoftvercsomag, amely az alábbi fontos alkotóelemeket tartalmazza:</w:t>
-      </w:r>
-      <w:r>
-        <w:rPr>
-          <w:rFonts w:ascii="Times New Roman" w:eastAsia="Times New Roman" w:hAnsi="Times New Roman" w:cs="Times New Roman"/>
+          <w:lang w:eastAsia="hu-HU"/>
+        </w:rPr>
+        <w:t xml:space="preserve"> nem kell egyesével összevadászn</w:t>
+      </w:r>
+      <w:r>
+        <w:rPr>
+          <w:rFonts w:eastAsia="Times New Roman"/>
           <w:color w:val="000000"/>
-          <w:sz w:val="24"/>
-          <w:szCs w:val="24"/>
-          <w:lang w:eastAsia="hu-HU"/>
-        </w:rPr>
-        <w:t xml:space="preserve"> Apache webszerver, MariaDB (MySql) adatbáziskezelő, PHP értelmező, és FilaZilla FTP-kliens.</w:t>
-      </w:r>
-      <w:r>
-        <w:rPr>
-          <w:rFonts w:ascii="Times New Roman" w:eastAsia="Times New Roman" w:hAnsi="Times New Roman" w:cs="Times New Roman"/>
+          <w:lang w:eastAsia="hu-HU"/>
+        </w:rPr>
+        <w:t>unk</w:t>
+      </w:r>
+      <w:r>
+        <w:rPr>
+          <w:rFonts w:eastAsia="Times New Roman"/>
           <w:color w:val="000000"/>
-          <w:sz w:val="24"/>
-          <w:szCs w:val="24"/>
-          <w:lang w:eastAsia="hu-HU"/>
-        </w:rPr>
-        <w:br/>
-        <w:t>A XAMPP egy integrált rendszer, mely a webes alkalmazások készítését, tesztelését és futtatását oldja meg. Óriási előnye, hogy egyetlen egy csomagban tartalmazza az összes elengedhetetlen eszközt, amely szükséges a webes alkalmazások készítéséhez, így nem kell egyesével összevadásznunk őket az internetről, illetve telepítenünk. Ez az előnye, hogy minden szoftver egyetlen egy telepítőbe van csomagolva, rengeteg időt spórolhat meg számunkra. Ha valaki nem annyira járatos a programok telepítésében, állítgatásában, akkor annak érdemes a XAMPP-ot választania a PHP + Apache-al szemben.</w:t>
+          <w:lang w:eastAsia="hu-HU"/>
+        </w:rPr>
+        <w:t xml:space="preserve"> őket az internetről, illetve telepítenünk. Ez az előnye, hogy minden szoftver egyetlen egy telepítőbe van csomagolva, rengeteg időt spórolhat meg számunkra. Ha valaki nem annyira járatos a programok telepítésében, állítgatásában, akkor annak érdemes a </w:t>
+      </w:r>
+      <w:proofErr w:type="spellStart"/>
+      <w:r>
+        <w:rPr>
+          <w:rFonts w:eastAsia="Times New Roman"/>
+          <w:color w:val="000000"/>
+          <w:lang w:eastAsia="hu-HU"/>
+        </w:rPr>
+        <w:t>XAMPP-ot</w:t>
+      </w:r>
+      <w:proofErr w:type="spellEnd"/>
+      <w:r>
+        <w:rPr>
+          <w:rFonts w:eastAsia="Times New Roman"/>
+          <w:color w:val="000000"/>
+          <w:lang w:eastAsia="hu-HU"/>
+        </w:rPr>
+        <w:t xml:space="preserve"> választania a PHP + Apache-al szemben.</w:t>
       </w:r>
     </w:p>
     <w:p>
@@ -1421,23 +1200,22 @@
         <w:shd w:val="clear" w:color="auto" w:fill="FFFFFF"/>
         <w:spacing w:after="371" w:line="360" w:lineRule="auto"/>
         <w:rPr>
+          <w:rFonts w:eastAsia="Times New Roman"/>
+          <w:color w:val="000000"/>
+          <w:lang w:eastAsia="hu-HU"/>
+        </w:rPr>
+      </w:pPr>
+    </w:p>
+    <w:p>
+      <w:pPr>
+        <w:pStyle w:val="Cmsor2"/>
+        <w:spacing w:line="360" w:lineRule="auto"/>
+        <w:rPr>
           <w:rFonts w:ascii="Times New Roman" w:eastAsia="Times New Roman" w:hAnsi="Times New Roman" w:cs="Times New Roman"/>
-          <w:color w:val="000000"/>
-          <w:sz w:val="24"/>
-          <w:szCs w:val="24"/>
-          <w:lang w:eastAsia="hu-HU"/>
-        </w:rPr>
-      </w:pPr>
-    </w:p>
-    <w:p>
-      <w:pPr>
-        <w:pStyle w:val="Cmsor2"/>
-        <w:spacing w:line="360" w:lineRule="auto"/>
-        <w:rPr>
-          <w:rFonts w:ascii="Times New Roman" w:eastAsia="Times New Roman" w:hAnsi="Times New Roman" w:cs="Times New Roman"/>
-          <w:lang w:eastAsia="hu-HU"/>
-        </w:rPr>
-      </w:pPr>
+          <w:lang w:eastAsia="hu-HU"/>
+        </w:rPr>
+      </w:pPr>
+      <w:proofErr w:type="spellStart"/>
       <w:r>
         <w:rPr>
           <w:rFonts w:ascii="Times New Roman" w:eastAsia="Times New Roman" w:hAnsi="Times New Roman" w:cs="Times New Roman"/>
@@ -1446,198 +1224,193 @@
         <w:lastRenderedPageBreak/>
         <w:t>React</w:t>
       </w:r>
-    </w:p>
-    <w:p>
-      <w:pPr>
-        <w:spacing w:line="360" w:lineRule="auto"/>
-        <w:rPr>
-          <w:rFonts w:ascii="Times New Roman" w:hAnsi="Times New Roman" w:cs="Times New Roman"/>
+      <w:proofErr w:type="spellEnd"/>
+    </w:p>
+    <w:p>
+      <w:pPr>
+        <w:spacing w:line="360" w:lineRule="auto"/>
+        <w:jc w:val="both"/>
+        <w:rPr>
           <w:spacing w:val="9"/>
-          <w:sz w:val="24"/>
-          <w:szCs w:val="24"/>
           <w:shd w:val="clear" w:color="auto" w:fill="FFFFFF"/>
         </w:rPr>
       </w:pPr>
       <w:r>
         <w:rPr>
-          <w:rFonts w:ascii="Times New Roman" w:hAnsi="Times New Roman" w:cs="Times New Roman"/>
-          <w:sz w:val="24"/>
-          <w:szCs w:val="24"/>
           <w:lang w:eastAsia="hu-HU"/>
         </w:rPr>
         <w:t>A</w:t>
       </w:r>
       <w:r>
         <w:rPr>
-          <w:rFonts w:ascii="Times New Roman" w:hAnsi="Times New Roman" w:cs="Times New Roman"/>
-          <w:sz w:val="24"/>
-          <w:szCs w:val="24"/>
-          <w:lang w:eastAsia="hu-HU"/>
-        </w:rPr>
-        <w:t xml:space="preserve"> projek</w:t>
-      </w:r>
-      <w:r>
-        <w:rPr>
-          <w:rFonts w:ascii="Times New Roman" w:hAnsi="Times New Roman" w:cs="Times New Roman"/>
-          <w:sz w:val="24"/>
-          <w:szCs w:val="24"/>
+          <w:lang w:eastAsia="hu-HU"/>
+        </w:rPr>
+        <w:t xml:space="preserve"> </w:t>
+      </w:r>
+      <w:proofErr w:type="spellStart"/>
+      <w:r>
+        <w:rPr>
+          <w:lang w:eastAsia="hu-HU"/>
+        </w:rPr>
+        <w:t>projek</w:t>
+      </w:r>
+      <w:r>
+        <w:rPr>
           <w:lang w:eastAsia="hu-HU"/>
         </w:rPr>
         <w:t>t</w:t>
       </w:r>
       <w:r>
         <w:rPr>
-          <w:rFonts w:ascii="Times New Roman" w:hAnsi="Times New Roman" w:cs="Times New Roman"/>
-          <w:sz w:val="24"/>
-          <w:szCs w:val="24"/>
-          <w:lang w:eastAsia="hu-HU"/>
-        </w:rPr>
-        <w:t>ünkhöz az egyik leghíresebb</w:t>
-      </w:r>
-      <w:r>
-        <w:rPr>
-          <w:rFonts w:ascii="Times New Roman" w:hAnsi="Times New Roman" w:cs="Times New Roman"/>
-          <w:sz w:val="24"/>
-          <w:szCs w:val="24"/>
+          <w:lang w:eastAsia="hu-HU"/>
+        </w:rPr>
+        <w:t>ünkhöz</w:t>
+      </w:r>
+      <w:proofErr w:type="spellEnd"/>
+      <w:r>
+        <w:rPr>
+          <w:lang w:eastAsia="hu-HU"/>
+        </w:rPr>
+        <w:t xml:space="preserve"> az egyik leghíresebb</w:t>
+      </w:r>
+      <w:r>
+        <w:rPr>
           <w:lang w:eastAsia="hu-HU"/>
         </w:rPr>
         <w:t xml:space="preserve"> Java</w:t>
       </w:r>
       <w:r>
         <w:rPr>
-          <w:rFonts w:ascii="Times New Roman" w:hAnsi="Times New Roman" w:cs="Times New Roman"/>
-          <w:sz w:val="24"/>
-          <w:szCs w:val="24"/>
           <w:lang w:eastAsia="hu-HU"/>
         </w:rPr>
         <w:t>S</w:t>
       </w:r>
       <w:r>
         <w:rPr>
-          <w:rFonts w:ascii="Times New Roman" w:hAnsi="Times New Roman" w:cs="Times New Roman"/>
-          <w:sz w:val="24"/>
-          <w:szCs w:val="24"/>
           <w:lang w:eastAsia="hu-HU"/>
         </w:rPr>
         <w:t>cr</w:t>
       </w:r>
       <w:r>
         <w:rPr>
-          <w:rFonts w:ascii="Times New Roman" w:hAnsi="Times New Roman" w:cs="Times New Roman"/>
-          <w:sz w:val="24"/>
-          <w:szCs w:val="24"/>
           <w:lang w:eastAsia="hu-HU"/>
         </w:rPr>
         <w:t>ipt keretrendszert választottuk</w:t>
       </w:r>
       <w:r>
         <w:rPr>
-          <w:rFonts w:ascii="Times New Roman" w:hAnsi="Times New Roman" w:cs="Times New Roman"/>
-          <w:sz w:val="24"/>
-          <w:szCs w:val="24"/>
           <w:lang w:eastAsia="hu-HU"/>
         </w:rPr>
         <w:t>,</w:t>
       </w:r>
       <w:r>
         <w:rPr>
-          <w:rFonts w:ascii="Times New Roman" w:hAnsi="Times New Roman" w:cs="Times New Roman"/>
-          <w:sz w:val="24"/>
-          <w:szCs w:val="24"/>
-          <w:lang w:eastAsia="hu-HU"/>
-        </w:rPr>
-        <w:t xml:space="preserve"> a React-e</w:t>
-      </w:r>
-      <w:r>
-        <w:rPr>
-          <w:rFonts w:ascii="Times New Roman" w:hAnsi="Times New Roman" w:cs="Times New Roman"/>
-          <w:sz w:val="24"/>
-          <w:szCs w:val="24"/>
+          <w:lang w:eastAsia="hu-HU"/>
+        </w:rPr>
+        <w:t xml:space="preserve"> a </w:t>
+      </w:r>
+      <w:proofErr w:type="spellStart"/>
+      <w:r>
+        <w:rPr>
+          <w:lang w:eastAsia="hu-HU"/>
+        </w:rPr>
+        <w:t>React</w:t>
+      </w:r>
+      <w:proofErr w:type="spellEnd"/>
+      <w:r>
+        <w:rPr>
+          <w:lang w:eastAsia="hu-HU"/>
+        </w:rPr>
+        <w:t>-e</w:t>
+      </w:r>
+      <w:r>
+        <w:rPr>
           <w:lang w:eastAsia="hu-HU"/>
         </w:rPr>
         <w:t>t.</w:t>
       </w:r>
       <w:r>
         <w:rPr>
-          <w:rFonts w:ascii="Times New Roman" w:hAnsi="Times New Roman" w:cs="Times New Roman"/>
-          <w:sz w:val="24"/>
-          <w:szCs w:val="24"/>
           <w:lang w:eastAsia="hu-HU"/>
         </w:rPr>
         <w:t xml:space="preserve"> </w:t>
       </w:r>
       <w:r>
         <w:rPr>
-          <w:rFonts w:ascii="Times New Roman" w:hAnsi="Times New Roman" w:cs="Times New Roman"/>
-          <w:sz w:val="24"/>
-          <w:szCs w:val="24"/>
           <w:lang w:eastAsia="hu-HU"/>
         </w:rPr>
         <w:t>A</w:t>
       </w:r>
       <w:r>
         <w:rPr>
-          <w:rFonts w:ascii="Times New Roman" w:hAnsi="Times New Roman" w:cs="Times New Roman"/>
-          <w:sz w:val="24"/>
-          <w:szCs w:val="24"/>
           <w:lang w:eastAsia="hu-HU"/>
         </w:rPr>
         <w:t xml:space="preserve">mely </w:t>
       </w:r>
       <w:r>
         <w:rPr>
-          <w:rFonts w:ascii="Times New Roman" w:hAnsi="Times New Roman" w:cs="Times New Roman"/>
-          <w:sz w:val="24"/>
-          <w:szCs w:val="24"/>
           <w:shd w:val="clear" w:color="auto" w:fill="FFFFFF"/>
         </w:rPr>
         <w:t xml:space="preserve">lehetővé teszi, hogy egyedi, alkotó elemeknek nevezett darabokból </w:t>
       </w:r>
       <w:r>
         <w:rPr>
-          <w:rFonts w:ascii="Times New Roman" w:hAnsi="Times New Roman" w:cs="Times New Roman"/>
-          <w:sz w:val="24"/>
-          <w:szCs w:val="24"/>
           <w:shd w:val="clear" w:color="auto" w:fill="FFFFFF"/>
         </w:rPr>
         <w:t>felhasználói felületeket építsünk</w:t>
       </w:r>
       <w:r>
         <w:rPr>
-          <w:rFonts w:ascii="Times New Roman" w:hAnsi="Times New Roman" w:cs="Times New Roman"/>
-          <w:sz w:val="24"/>
-          <w:szCs w:val="24"/>
           <w:shd w:val="clear" w:color="auto" w:fill="FFFFFF"/>
         </w:rPr>
         <w:t xml:space="preserve"> fel.</w:t>
       </w:r>
       <w:r>
         <w:rPr>
-          <w:rFonts w:ascii="Times New Roman" w:hAnsi="Times New Roman" w:cs="Times New Roman"/>
-          <w:sz w:val="24"/>
-          <w:szCs w:val="24"/>
           <w:shd w:val="clear" w:color="auto" w:fill="FFFFFF"/>
         </w:rPr>
-        <w:t xml:space="preserve"> A Vue mellett ezzel a keretrendszerrel sikerült meg</w:t>
-      </w:r>
-      <w:r>
-        <w:rPr>
-          <w:rFonts w:ascii="Times New Roman" w:hAnsi="Times New Roman" w:cs="Times New Roman"/>
-          <w:sz w:val="24"/>
-          <w:szCs w:val="24"/>
+        <w:t xml:space="preserve"> A </w:t>
+      </w:r>
+      <w:proofErr w:type="spellStart"/>
+      <w:r>
+        <w:rPr>
           <w:shd w:val="clear" w:color="auto" w:fill="FFFFFF"/>
         </w:rPr>
-        <w:t>ismerkednünk a tanórák folyamán. Mindkét keretrendszer tetszett nekünk, de úgy döntöttünk, hogy a React-et szeretnénk használni, és ezzel egyúttal jobban megtanulni.</w:t>
-      </w:r>
-    </w:p>
-    <w:p>
-      <w:pPr>
-        <w:spacing w:line="360" w:lineRule="auto"/>
-        <w:rPr>
-          <w:rFonts w:ascii="Times New Roman" w:hAnsi="Times New Roman" w:cs="Times New Roman"/>
+        <w:t>Vue</w:t>
+      </w:r>
+      <w:proofErr w:type="spellEnd"/>
+      <w:r>
+        <w:rPr>
+          <w:shd w:val="clear" w:color="auto" w:fill="FFFFFF"/>
+        </w:rPr>
+        <w:t xml:space="preserve"> mellett ezzel a keretrendszerrel sikerült meg</w:t>
+      </w:r>
+      <w:r>
+        <w:rPr>
+          <w:shd w:val="clear" w:color="auto" w:fill="FFFFFF"/>
+        </w:rPr>
+        <w:t xml:space="preserve">ismerkednünk a tanórák folyamán. Mindkét keretrendszer tetszett nekünk, de úgy döntöttünk, hogy a </w:t>
+      </w:r>
+      <w:proofErr w:type="spellStart"/>
+      <w:r>
+        <w:rPr>
+          <w:shd w:val="clear" w:color="auto" w:fill="FFFFFF"/>
+        </w:rPr>
+        <w:t>React</w:t>
+      </w:r>
+      <w:proofErr w:type="spellEnd"/>
+      <w:r>
+        <w:rPr>
+          <w:shd w:val="clear" w:color="auto" w:fill="FFFFFF"/>
+        </w:rPr>
+        <w:t>-et szeretnénk használni, és ezzel egyúttal jobban megtanulni.</w:t>
+      </w:r>
+    </w:p>
+    <w:p>
+      <w:pPr>
+        <w:spacing w:line="360" w:lineRule="auto"/>
+        <w:rPr>
           <w:spacing w:val="9"/>
-          <w:sz w:val="24"/>
-          <w:szCs w:val="24"/>
           <w:shd w:val="clear" w:color="auto" w:fill="FFFFFF"/>
         </w:rPr>
       </w:pPr>
@@ -1662,177 +1435,126 @@
     <w:p>
       <w:pPr>
         <w:spacing w:line="360" w:lineRule="auto"/>
+        <w:jc w:val="both"/>
+        <w:rPr>
+          <w:color w:val="161616"/>
+          <w:shd w:val="clear" w:color="auto" w:fill="FFFFFF"/>
+        </w:rPr>
+      </w:pPr>
+      <w:r>
+        <w:t>Asztali alkalmazásunk elkészítéséhez a WPF-et használtuk</w:t>
+      </w:r>
+      <w:r>
+        <w:t xml:space="preserve"> (Windows </w:t>
+      </w:r>
+      <w:proofErr w:type="spellStart"/>
+      <w:r>
+        <w:t>Presentation</w:t>
+      </w:r>
+      <w:proofErr w:type="spellEnd"/>
+      <w:r>
+        <w:t xml:space="preserve"> </w:t>
+      </w:r>
+      <w:proofErr w:type="spellStart"/>
+      <w:r>
+        <w:t>Foundation</w:t>
+      </w:r>
+      <w:proofErr w:type="spellEnd"/>
+      <w:r>
+        <w:t>)</w:t>
+      </w:r>
+      <w:r>
+        <w:t xml:space="preserve">, amely a legújabb Microsoft féle GUI (Grafikus felhasználói felület) keretrendszer, mely </w:t>
+      </w:r>
+      <w:proofErr w:type="gramStart"/>
+      <w:r>
+        <w:t>a .NET</w:t>
+      </w:r>
+      <w:proofErr w:type="gramEnd"/>
+      <w:r>
+        <w:t xml:space="preserve"> keretrendszerrel használható.</w:t>
+      </w:r>
+      <w:r>
+        <w:rPr>
+          <w:color w:val="161616"/>
+          <w:shd w:val="clear" w:color="auto" w:fill="FFFFFF"/>
+        </w:rPr>
+        <w:t xml:space="preserve"> A WPF fejlesztői platform az alkalmazásfejlesztési </w:t>
+      </w:r>
+      <w:proofErr w:type="gramStart"/>
+      <w:r>
+        <w:rPr>
+          <w:color w:val="161616"/>
+          <w:shd w:val="clear" w:color="auto" w:fill="FFFFFF"/>
+        </w:rPr>
+        <w:t>funkciók</w:t>
+      </w:r>
+      <w:proofErr w:type="gramEnd"/>
+      <w:r>
+        <w:rPr>
+          <w:color w:val="161616"/>
+          <w:shd w:val="clear" w:color="auto" w:fill="FFFFFF"/>
+        </w:rPr>
+        <w:t xml:space="preserve"> széles skáláját támogatja, beleértve az alkalmazásmodellt, az erőforrásokat, a vezérlőket, a grafikát, az elrendezést, az adatkötést, a dokumentumokat és a biztonságot.</w:t>
+      </w:r>
+    </w:p>
+    <w:p>
+      <w:pPr>
+        <w:spacing w:line="360" w:lineRule="auto"/>
+      </w:pPr>
+    </w:p>
+    <w:p>
+      <w:pPr>
+        <w:pStyle w:val="Cmsor2"/>
+        <w:spacing w:line="360" w:lineRule="auto"/>
         <w:rPr>
           <w:rFonts w:ascii="Times New Roman" w:hAnsi="Times New Roman" w:cs="Times New Roman"/>
-          <w:color w:val="161616"/>
-          <w:sz w:val="24"/>
-          <w:szCs w:val="24"/>
+        </w:rPr>
+      </w:pPr>
+      <w:r>
+        <w:rPr>
+          <w:rFonts w:ascii="Times New Roman" w:hAnsi="Times New Roman" w:cs="Times New Roman"/>
+        </w:rPr>
+        <w:t>.Net 5.0 és C#</w:t>
+      </w:r>
+    </w:p>
+    <w:p>
+      <w:pPr>
+        <w:spacing w:line="360" w:lineRule="auto"/>
+        <w:jc w:val="both"/>
+        <w:rPr>
           <w:shd w:val="clear" w:color="auto" w:fill="FFFFFF"/>
         </w:rPr>
       </w:pPr>
       <w:r>
-        <w:rPr>
-          <w:rFonts w:ascii="Times New Roman" w:hAnsi="Times New Roman" w:cs="Times New Roman"/>
-          <w:sz w:val="24"/>
-          <w:szCs w:val="24"/>
-        </w:rPr>
-        <w:t>Asztali alkalmazásunk elkészítéséhez a WPF-et használtuk</w:t>
-      </w:r>
-      <w:r>
-        <w:rPr>
-          <w:rFonts w:ascii="Times New Roman" w:hAnsi="Times New Roman" w:cs="Times New Roman"/>
-          <w:sz w:val="24"/>
-          <w:szCs w:val="24"/>
-        </w:rPr>
-        <w:t xml:space="preserve"> (Windows Presentation Foundation)</w:t>
-      </w:r>
-      <w:r>
-        <w:rPr>
-          <w:rFonts w:ascii="Times New Roman" w:hAnsi="Times New Roman" w:cs="Times New Roman"/>
-          <w:sz w:val="24"/>
-          <w:szCs w:val="24"/>
-        </w:rPr>
-        <w:t xml:space="preserve">, amely a legújabb Microsoft féle GUI (Grafikus felhasználói felület) keretrendszer, mely </w:t>
+        <w:t xml:space="preserve">A Backend részt C# programnyelvben írtuk meg, ahol </w:t>
       </w:r>
       <w:proofErr w:type="gramStart"/>
       <w:r>
-        <w:rPr>
-          <w:rFonts w:ascii="Times New Roman" w:hAnsi="Times New Roman" w:cs="Times New Roman"/>
-          <w:sz w:val="24"/>
-          <w:szCs w:val="24"/>
-        </w:rPr>
-        <w:t>a .NET</w:t>
+        <w:t>a .Net</w:t>
       </w:r>
       <w:proofErr w:type="gramEnd"/>
       <w:r>
-        <w:rPr>
-          <w:rFonts w:ascii="Times New Roman" w:hAnsi="Times New Roman" w:cs="Times New Roman"/>
-          <w:sz w:val="24"/>
-          <w:szCs w:val="24"/>
-        </w:rPr>
-        <w:t xml:space="preserve"> keretrendszerrel használható.</w:t>
-      </w:r>
-      <w:r>
-        <w:rPr>
-          <w:rFonts w:ascii="Times New Roman" w:hAnsi="Times New Roman" w:cs="Times New Roman"/>
-          <w:color w:val="161616"/>
-          <w:sz w:val="24"/>
-          <w:szCs w:val="24"/>
+        <w:t xml:space="preserve"> 5.0-át használtuk. </w:t>
+      </w:r>
+      <w:r>
+        <w:rPr>
           <w:shd w:val="clear" w:color="auto" w:fill="FFFFFF"/>
         </w:rPr>
-        <w:t xml:space="preserve"> A WPF fejlesztői platform az alkalmazásfejlesztési </w:t>
+        <w:t xml:space="preserve">A C# a </w:t>
       </w:r>
       <w:proofErr w:type="gramStart"/>
       <w:r>
         <w:rPr>
-          <w:rFonts w:ascii="Times New Roman" w:hAnsi="Times New Roman" w:cs="Times New Roman"/>
-          <w:color w:val="161616"/>
-          <w:sz w:val="24"/>
-          <w:szCs w:val="24"/>
           <w:shd w:val="clear" w:color="auto" w:fill="FFFFFF"/>
         </w:rPr>
-        <w:t>funkciók</w:t>
+        <w:t>legelterjedtebb .NET</w:t>
       </w:r>
       <w:proofErr w:type="gramEnd"/>
       <w:r>
         <w:rPr>
-          <w:rFonts w:ascii="Times New Roman" w:hAnsi="Times New Roman" w:cs="Times New Roman"/>
-          <w:color w:val="161616"/>
-          <w:sz w:val="24"/>
-          <w:szCs w:val="24"/>
           <w:shd w:val="clear" w:color="auto" w:fill="FFFFFF"/>
         </w:rPr>
-        <w:t xml:space="preserve"> széles skáláját támogatja, beleértve az alkalmazásmodellt, az erőforrásokat, a vezérlőket, a grafikát, az elrendezést, az adatkötést, a dokumentumokat és a biztonságot.</w:t>
-      </w:r>
-    </w:p>
-    <w:p>
-      <w:pPr>
-        <w:spacing w:line="360" w:lineRule="auto"/>
-        <w:rPr>
-          <w:rFonts w:ascii="Times New Roman" w:hAnsi="Times New Roman" w:cs="Times New Roman"/>
-          <w:sz w:val="24"/>
-          <w:szCs w:val="24"/>
-        </w:rPr>
-      </w:pPr>
-    </w:p>
-    <w:p>
-      <w:pPr>
-        <w:pStyle w:val="Cmsor2"/>
-        <w:spacing w:line="360" w:lineRule="auto"/>
-        <w:rPr>
-          <w:rFonts w:ascii="Times New Roman" w:hAnsi="Times New Roman" w:cs="Times New Roman"/>
-        </w:rPr>
-      </w:pPr>
-      <w:r>
-        <w:rPr>
-          <w:rFonts w:ascii="Times New Roman" w:hAnsi="Times New Roman" w:cs="Times New Roman"/>
-        </w:rPr>
-        <w:t>.Net 5.0 és C#</w:t>
-      </w:r>
-    </w:p>
-    <w:p>
-      <w:pPr>
-        <w:spacing w:line="360" w:lineRule="auto"/>
-        <w:rPr>
-          <w:rFonts w:ascii="Times New Roman" w:hAnsi="Times New Roman" w:cs="Times New Roman"/>
-          <w:sz w:val="24"/>
-          <w:szCs w:val="24"/>
-          <w:shd w:val="clear" w:color="auto" w:fill="FFFFFF"/>
-        </w:rPr>
-      </w:pPr>
-      <w:r>
-        <w:rPr>
-          <w:rFonts w:ascii="Times New Roman" w:hAnsi="Times New Roman" w:cs="Times New Roman"/>
-          <w:sz w:val="24"/>
-          <w:szCs w:val="24"/>
-        </w:rPr>
-        <w:t xml:space="preserve">A Backend részt C# programnyelvben írtuk meg, ahol </w:t>
-      </w:r>
-      <w:proofErr w:type="gramStart"/>
-      <w:r>
-        <w:rPr>
-          <w:rFonts w:ascii="Times New Roman" w:hAnsi="Times New Roman" w:cs="Times New Roman"/>
-          <w:sz w:val="24"/>
-          <w:szCs w:val="24"/>
-        </w:rPr>
-        <w:t>a .Net</w:t>
-      </w:r>
-      <w:proofErr w:type="gramEnd"/>
-      <w:r>
-        <w:rPr>
-          <w:rFonts w:ascii="Times New Roman" w:hAnsi="Times New Roman" w:cs="Times New Roman"/>
-          <w:sz w:val="24"/>
-          <w:szCs w:val="24"/>
-        </w:rPr>
-        <w:t xml:space="preserve"> 5.0-át használtuk. </w:t>
-      </w:r>
-      <w:r>
-        <w:rPr>
-          <w:rFonts w:ascii="Times New Roman" w:hAnsi="Times New Roman" w:cs="Times New Roman"/>
-          <w:sz w:val="24"/>
-          <w:szCs w:val="24"/>
-          <w:shd w:val="clear" w:color="auto" w:fill="FFFFFF"/>
-        </w:rPr>
-        <w:t xml:space="preserve">A C# a </w:t>
-      </w:r>
-      <w:proofErr w:type="gramStart"/>
-      <w:r>
-        <w:rPr>
-          <w:rFonts w:ascii="Times New Roman" w:hAnsi="Times New Roman" w:cs="Times New Roman"/>
-          <w:sz w:val="24"/>
-          <w:szCs w:val="24"/>
-          <w:shd w:val="clear" w:color="auto" w:fill="FFFFFF"/>
-        </w:rPr>
-        <w:t>legelterjedtebb .NET</w:t>
-      </w:r>
-      <w:proofErr w:type="gramEnd"/>
-      <w:r>
-        <w:rPr>
-          <w:rFonts w:ascii="Times New Roman" w:hAnsi="Times New Roman" w:cs="Times New Roman"/>
-          <w:sz w:val="24"/>
-          <w:szCs w:val="24"/>
-          <w:shd w:val="clear" w:color="auto" w:fill="FFFFFF"/>
-        </w:rPr>
         <w:t xml:space="preserve"> alapú nyelv. Elterjedtségét nagy valószínűséggel annak köszönheti, hogy bár könnyen kezelhető mégis egy igen sokrétű nyelv. </w:t>
       </w:r>
     </w:p>
@@ -1840,10 +1562,7 @@
       <w:pPr>
         <w:spacing w:line="360" w:lineRule="auto"/>
         <w:rPr>
-          <w:rFonts w:ascii="Times New Roman" w:hAnsi="Times New Roman" w:cs="Times New Roman"/>
           <w:color w:val="000000"/>
-          <w:sz w:val="24"/>
-          <w:szCs w:val="24"/>
           <w:shd w:val="clear" w:color="auto" w:fill="FFFFFF"/>
         </w:rPr>
       </w:pPr>
@@ -1862,206 +1581,178 @@
           <w:rFonts w:ascii="Times New Roman" w:hAnsi="Times New Roman" w:cs="Times New Roman"/>
           <w:shd w:val="clear" w:color="auto" w:fill="FFFFFF"/>
         </w:rPr>
-        <w:t>Git és Github</w:t>
-      </w:r>
-    </w:p>
-    <w:p>
-      <w:pPr>
-        <w:spacing w:line="360" w:lineRule="auto"/>
+        <w:t xml:space="preserve">Git és </w:t>
+      </w:r>
+      <w:proofErr w:type="spellStart"/>
+      <w:r>
         <w:rPr>
           <w:rFonts w:ascii="Times New Roman" w:hAnsi="Times New Roman" w:cs="Times New Roman"/>
-          <w:sz w:val="24"/>
-          <w:szCs w:val="24"/>
-        </w:rPr>
-      </w:pPr>
-      <w:r>
+          <w:shd w:val="clear" w:color="auto" w:fill="FFFFFF"/>
+        </w:rPr>
+        <w:t>Github</w:t>
+      </w:r>
+      <w:proofErr w:type="spellEnd"/>
+    </w:p>
+    <w:p>
+      <w:pPr>
+        <w:spacing w:line="360" w:lineRule="auto"/>
+        <w:jc w:val="both"/>
+      </w:pPr>
+      <w:r>
+        <w:rPr>
+          <w:spacing w:val="-1"/>
+          <w:shd w:val="clear" w:color="auto" w:fill="FFFFFF"/>
+        </w:rPr>
+        <w:t xml:space="preserve">A fejlesztők körében leginkább elterjedt verziókezelő rendszer a Git, mi is ezt választottuk. </w:t>
+      </w:r>
+      <w:r>
+        <w:t>A</w:t>
+      </w:r>
+      <w:r>
+        <w:t xml:space="preserve"> </w:t>
+      </w:r>
+      <w:r>
+        <w:t xml:space="preserve">Git </w:t>
+      </w:r>
+      <w:proofErr w:type="spellStart"/>
+      <w:r>
+        <w:t>repository-nk</w:t>
+      </w:r>
+      <w:proofErr w:type="spellEnd"/>
+      <w:r>
+        <w:t xml:space="preserve"> könnyedén elérhető volt a </w:t>
+      </w:r>
+      <w:proofErr w:type="spellStart"/>
+      <w:r>
+        <w:t>Githubon</w:t>
+      </w:r>
+      <w:proofErr w:type="spellEnd"/>
+      <w:r>
+        <w:t xml:space="preserve">, ahol láthattuk, ha valaki feltöltött egy friss fájt, és a régebbi állományok is elérhetőek voltak. </w:t>
+      </w:r>
+      <w:r>
+        <w:t xml:space="preserve">Ezen a platformon könnyedén tudtunk csinálni egy közös </w:t>
+      </w:r>
+      <w:proofErr w:type="spellStart"/>
+      <w:r>
+        <w:t>repository</w:t>
+      </w:r>
+      <w:proofErr w:type="spellEnd"/>
+      <w:r>
+        <w:t xml:space="preserve">-t, amit </w:t>
+      </w:r>
+      <w:proofErr w:type="gramStart"/>
+      <w:r>
+        <w:t>privátra</w:t>
+      </w:r>
+      <w:proofErr w:type="gramEnd"/>
+      <w:r>
+        <w:t xml:space="preserve"> is lehet állítani, így csak mi férünk hozzá.</w:t>
+      </w:r>
+    </w:p>
+    <w:p>
+      <w:pPr>
+        <w:spacing w:line="360" w:lineRule="auto"/>
+      </w:pPr>
+    </w:p>
+    <w:p>
+      <w:pPr>
+        <w:spacing w:line="360" w:lineRule="auto"/>
+      </w:pPr>
+    </w:p>
+    <w:p>
+      <w:pPr>
+        <w:spacing w:line="360" w:lineRule="auto"/>
+      </w:pPr>
+    </w:p>
+    <w:p>
+      <w:pPr>
+        <w:pStyle w:val="Cmsor2"/>
+        <w:spacing w:line="360" w:lineRule="auto"/>
         <w:rPr>
           <w:rFonts w:ascii="Times New Roman" w:hAnsi="Times New Roman" w:cs="Times New Roman"/>
-          <w:spacing w:val="-1"/>
-          <w:sz w:val="24"/>
-          <w:szCs w:val="24"/>
-          <w:shd w:val="clear" w:color="auto" w:fill="FFFFFF"/>
-        </w:rPr>
-        <w:t xml:space="preserve">A fejlesztők körében leginkább elterjedt verziókezelő rendszer a Git, mi is ezt választottuk. </w:t>
-      </w:r>
+        </w:rPr>
+      </w:pPr>
+      <w:proofErr w:type="spellStart"/>
       <w:r>
         <w:rPr>
           <w:rFonts w:ascii="Times New Roman" w:hAnsi="Times New Roman" w:cs="Times New Roman"/>
-          <w:sz w:val="24"/>
-          <w:szCs w:val="24"/>
-        </w:rPr>
-        <w:t>A</w:t>
-      </w:r>
-      <w:r>
-        <w:rPr>
-          <w:rFonts w:ascii="Times New Roman" w:hAnsi="Times New Roman" w:cs="Times New Roman"/>
-          <w:sz w:val="24"/>
-          <w:szCs w:val="24"/>
-        </w:rPr>
-        <w:t xml:space="preserve"> </w:t>
-      </w:r>
-      <w:r>
-        <w:rPr>
-          <w:rFonts w:ascii="Times New Roman" w:hAnsi="Times New Roman" w:cs="Times New Roman"/>
-          <w:sz w:val="24"/>
-          <w:szCs w:val="24"/>
-        </w:rPr>
-        <w:t xml:space="preserve">Git repository-nk könnyedén elérhető volt a Githubon, ahol láthattuk, ha valaki feltöltött egy friss fájt, és a régebbi állományok is elérhetőek voltak. </w:t>
-      </w:r>
-      <w:r>
-        <w:rPr>
-          <w:rFonts w:ascii="Times New Roman" w:hAnsi="Times New Roman" w:cs="Times New Roman"/>
-          <w:sz w:val="24"/>
-          <w:szCs w:val="24"/>
-        </w:rPr>
-        <w:t xml:space="preserve">Ezen a platformon könnyedén tudtunk csinálni egy közös repository-t, amit </w:t>
+        </w:rPr>
+        <w:lastRenderedPageBreak/>
+        <w:t>Trello</w:t>
+      </w:r>
+      <w:proofErr w:type="spellEnd"/>
+    </w:p>
+    <w:p>
+      <w:pPr>
+        <w:keepNext/>
+        <w:spacing w:line="360" w:lineRule="auto"/>
+        <w:jc w:val="both"/>
+      </w:pPr>
+      <w:r>
+        <w:t xml:space="preserve">A </w:t>
+      </w:r>
+      <w:proofErr w:type="spellStart"/>
+      <w:r>
+        <w:t>Trello</w:t>
+      </w:r>
+      <w:proofErr w:type="spellEnd"/>
+      <w:r>
+        <w:t xml:space="preserve"> olyan vizuális eszköz, amely segíti a </w:t>
+      </w:r>
+      <w:proofErr w:type="spellStart"/>
+      <w:r>
+        <w:t>csapatod</w:t>
+      </w:r>
+      <w:proofErr w:type="spellEnd"/>
+      <w:r>
+        <w:t xml:space="preserve"> bármilyen projekt-, munkafolyamat- vagy feladatkövetés kezelésében. Hozzáadhatsz </w:t>
       </w:r>
       <w:proofErr w:type="gramStart"/>
       <w:r>
-        <w:rPr>
-          <w:rFonts w:ascii="Times New Roman" w:hAnsi="Times New Roman" w:cs="Times New Roman"/>
-          <w:sz w:val="24"/>
-          <w:szCs w:val="24"/>
-        </w:rPr>
-        <w:t>privátra</w:t>
+        <w:t>fájlokat</w:t>
       </w:r>
       <w:proofErr w:type="gramEnd"/>
       <w:r>
-        <w:rPr>
-          <w:rFonts w:ascii="Times New Roman" w:hAnsi="Times New Roman" w:cs="Times New Roman"/>
-          <w:sz w:val="24"/>
-          <w:szCs w:val="24"/>
-        </w:rPr>
-        <w:t xml:space="preserve"> is lehet állítani, így csak mi férünk hozzá.</w:t>
-      </w:r>
-    </w:p>
-    <w:p>
-      <w:pPr>
-        <w:spacing w:line="360" w:lineRule="auto"/>
-        <w:rPr>
-          <w:rFonts w:ascii="Times New Roman" w:hAnsi="Times New Roman" w:cs="Times New Roman"/>
-          <w:sz w:val="24"/>
-          <w:szCs w:val="24"/>
-        </w:rPr>
-      </w:pPr>
-    </w:p>
-    <w:p>
-      <w:pPr>
-        <w:pStyle w:val="Cmsor2"/>
-        <w:spacing w:line="360" w:lineRule="auto"/>
-        <w:rPr>
-          <w:rFonts w:ascii="Times New Roman" w:hAnsi="Times New Roman" w:cs="Times New Roman"/>
-        </w:rPr>
-      </w:pPr>
-      <w:r>
-        <w:rPr>
-          <w:rFonts w:ascii="Times New Roman" w:hAnsi="Times New Roman" w:cs="Times New Roman"/>
-        </w:rPr>
-        <w:t>Trello</w:t>
-      </w:r>
-    </w:p>
-    <w:p>
-      <w:pPr>
-        <w:keepNext/>
-        <w:spacing w:line="360" w:lineRule="auto"/>
-      </w:pPr>
-      <w:r>
-        <w:rPr>
-          <w:rFonts w:ascii="Times New Roman" w:hAnsi="Times New Roman" w:cs="Times New Roman"/>
-          <w:sz w:val="24"/>
-          <w:szCs w:val="24"/>
-        </w:rPr>
-        <w:t xml:space="preserve">A Trello olyan vizuális eszköz, amely segíti a csapatod bármilyen projekt-, munkafolyamat- vagy feladatkövetés kezelésében. Hozzáadhatsz </w:t>
-      </w:r>
-      <w:proofErr w:type="gramStart"/>
-      <w:r>
-        <w:rPr>
-          <w:rFonts w:ascii="Times New Roman" w:hAnsi="Times New Roman" w:cs="Times New Roman"/>
-          <w:sz w:val="24"/>
-          <w:szCs w:val="24"/>
-        </w:rPr>
-        <w:t>fájlokat</w:t>
-      </w:r>
-      <w:proofErr w:type="gramEnd"/>
-      <w:r>
-        <w:rPr>
-          <w:rFonts w:ascii="Times New Roman" w:hAnsi="Times New Roman" w:cs="Times New Roman"/>
-          <w:sz w:val="24"/>
-          <w:szCs w:val="24"/>
-        </w:rPr>
-        <w:t>, ellenőrzőlistákat, vagy akár automatizálást: úgy szabhatod testre, ahogy a csapatod számára a legjobb.</w:t>
-      </w:r>
-      <w:r>
-        <w:rPr>
-          <w:rFonts w:ascii="Times New Roman" w:hAnsi="Times New Roman" w:cs="Times New Roman"/>
-          <w:sz w:val="24"/>
-          <w:szCs w:val="24"/>
-        </w:rPr>
-        <w:t xml:space="preserve"> Itt létre tudtuk </w:t>
-      </w:r>
-      <w:r>
-        <w:rPr>
-          <w:rFonts w:ascii="Times New Roman" w:hAnsi="Times New Roman" w:cs="Times New Roman"/>
-          <w:sz w:val="24"/>
-          <w:szCs w:val="24"/>
-        </w:rPr>
-        <w:lastRenderedPageBreak/>
-        <w:t>hozni az úgynevezett „Sprint”</w:t>
-      </w:r>
-      <w:r>
-        <w:rPr>
-          <w:rFonts w:ascii="Times New Roman" w:hAnsi="Times New Roman" w:cs="Times New Roman"/>
-          <w:sz w:val="24"/>
-          <w:szCs w:val="24"/>
-        </w:rPr>
-        <w:t>-ünket</w:t>
-      </w:r>
-      <w:r>
-        <w:rPr>
-          <w:rFonts w:ascii="Times New Roman" w:hAnsi="Times New Roman" w:cs="Times New Roman"/>
-          <w:sz w:val="24"/>
-          <w:szCs w:val="24"/>
-        </w:rPr>
+        <w:t xml:space="preserve">, ellenőrzőlistákat, vagy akár automatizálást: úgy szabhatod testre, ahogy a </w:t>
+      </w:r>
+      <w:proofErr w:type="spellStart"/>
+      <w:r>
+        <w:t>csapatod</w:t>
+      </w:r>
+      <w:proofErr w:type="spellEnd"/>
+      <w:r>
+        <w:t xml:space="preserve"> számára a legjobb.</w:t>
+      </w:r>
+      <w:r>
+        <w:t xml:space="preserve"> Itt létre tudtuk hozni az úgynevezett „Sprint”</w:t>
+      </w:r>
+      <w:r>
+        <w:t>-</w:t>
+      </w:r>
+      <w:proofErr w:type="spellStart"/>
+      <w:r>
+        <w:t>ünket</w:t>
+      </w:r>
+      <w:proofErr w:type="spellEnd"/>
+      <w:r>
         <w:t>, ahol meg tudtuk tervezni a folyamatot. Láthattuk</w:t>
       </w:r>
       <w:r>
-        <w:rPr>
-          <w:rFonts w:ascii="Times New Roman" w:hAnsi="Times New Roman" w:cs="Times New Roman"/>
-          <w:sz w:val="24"/>
-          <w:szCs w:val="24"/>
-        </w:rPr>
         <w:t>,</w:t>
       </w:r>
       <w:r>
-        <w:rPr>
-          <w:rFonts w:ascii="Times New Roman" w:hAnsi="Times New Roman" w:cs="Times New Roman"/>
-          <w:sz w:val="24"/>
-          <w:szCs w:val="24"/>
-        </w:rPr>
         <w:t xml:space="preserve"> ha valami kész lett, ha valami</w:t>
       </w:r>
       <w:r>
-        <w:rPr>
-          <w:rFonts w:ascii="Times New Roman" w:hAnsi="Times New Roman" w:cs="Times New Roman"/>
-          <w:sz w:val="24"/>
-          <w:szCs w:val="24"/>
-        </w:rPr>
         <w:t xml:space="preserve"> éppen</w:t>
       </w:r>
       <w:r>
-        <w:rPr>
-          <w:rFonts w:ascii="Times New Roman" w:hAnsi="Times New Roman" w:cs="Times New Roman"/>
-          <w:sz w:val="24"/>
-          <w:szCs w:val="24"/>
-        </w:rPr>
         <w:t xml:space="preserve"> folyamatban van és a további teendőinket is.</w:t>
       </w:r>
       <w:r>
         <w:rPr>
-          <w:rFonts w:ascii="Times New Roman" w:hAnsi="Times New Roman" w:cs="Times New Roman"/>
           <w:noProof/>
-          <w:sz w:val="24"/>
-          <w:szCs w:val="24"/>
           <w:lang w:eastAsia="hu-HU"/>
         </w:rPr>
         <w:drawing>
@@ -2080,7 +1771,7 @@
                     <pic:cNvPicPr/>
                   </pic:nvPicPr>
                   <pic:blipFill>
-                    <a:blip r:embed="rId10" cstate="print">
+                    <a:blip r:embed="rId11" cstate="print">
                       <a:extLst>
                         <a:ext uri="{28A0092B-C50C-407E-A947-70E740481C1C}">
                           <a14:useLocalDpi xmlns:a14="http://schemas.microsoft.com/office/drawing/2010/main" val="0"/>
@@ -2117,7 +1808,6 @@
       </w:pPr>
       <w:r>
         <w:rPr>
-          <w:rFonts w:ascii="Times New Roman" w:hAnsi="Times New Roman" w:cs="Times New Roman"/>
           <w:color w:val="auto"/>
           <w:sz w:val="24"/>
           <w:szCs w:val="24"/>
@@ -2126,7 +1816,6 @@
       </w:r>
       <w:r>
         <w:rPr>
-          <w:rFonts w:ascii="Times New Roman" w:hAnsi="Times New Roman" w:cs="Times New Roman"/>
           <w:color w:val="auto"/>
           <w:sz w:val="24"/>
           <w:szCs w:val="24"/>
@@ -2135,7 +1824,6 @@
       </w:r>
       <w:r>
         <w:rPr>
-          <w:rFonts w:ascii="Times New Roman" w:hAnsi="Times New Roman" w:cs="Times New Roman"/>
           <w:color w:val="auto"/>
           <w:sz w:val="24"/>
           <w:szCs w:val="24"/>
@@ -2144,7 +1832,6 @@
       </w:r>
       <w:r>
         <w:rPr>
-          <w:rFonts w:ascii="Times New Roman" w:hAnsi="Times New Roman" w:cs="Times New Roman"/>
           <w:noProof/>
           <w:color w:val="auto"/>
           <w:sz w:val="24"/>
@@ -2154,7 +1841,6 @@
       </w:r>
       <w:r>
         <w:rPr>
-          <w:rFonts w:ascii="Times New Roman" w:hAnsi="Times New Roman" w:cs="Times New Roman"/>
           <w:color w:val="auto"/>
           <w:sz w:val="24"/>
           <w:szCs w:val="24"/>
@@ -2165,7 +1851,21 @@
         <w:rPr>
           <w:color w:val="auto"/>
         </w:rPr>
-        <w:t>. ábra-Trello felületünk</w:t>
+        <w:t>. ábra-</w:t>
+      </w:r>
+      <w:proofErr w:type="spellStart"/>
+      <w:r>
+        <w:rPr>
+          <w:color w:val="auto"/>
+        </w:rPr>
+        <w:t>Trello</w:t>
+      </w:r>
+      <w:proofErr w:type="spellEnd"/>
+      <w:r>
+        <w:rPr>
+          <w:color w:val="auto"/>
+        </w:rPr>
+        <w:t xml:space="preserve"> felületünk</w:t>
       </w:r>
     </w:p>
     <w:p/>
@@ -2185,150 +1885,63 @@
       </w:r>
     </w:p>
     <w:p>
-      <w:pPr>
+      <w:proofErr w:type="spellStart"/>
+      <w:r>
+        <w:t>asd</w:t>
+      </w:r>
+      <w:proofErr w:type="spellEnd"/>
+    </w:p>
+    <w:p/>
+    <w:p/>
+    <w:p/>
+    <w:p/>
+    <w:p/>
+    <w:p/>
+    <w:p/>
+    <w:p/>
+    <w:p/>
+    <w:p/>
+    <w:p>
+      <w:pPr>
+        <w:pStyle w:val="Cmsor1"/>
+        <w:spacing w:line="360" w:lineRule="auto"/>
         <w:rPr>
           <w:rFonts w:ascii="Times New Roman" w:hAnsi="Times New Roman" w:cs="Times New Roman"/>
         </w:rPr>
       </w:pPr>
-      <w:proofErr w:type="spellStart"/>
       <w:r>
         <w:rPr>
           <w:rFonts w:ascii="Times New Roman" w:hAnsi="Times New Roman" w:cs="Times New Roman"/>
         </w:rPr>
-        <w:t>asd</w:t>
-      </w:r>
-      <w:proofErr w:type="spellEnd"/>
-    </w:p>
-    <w:p>
-      <w:pPr>
+        <w:lastRenderedPageBreak/>
+        <w:t>Felhasználói dokumentáció</w:t>
+      </w:r>
+    </w:p>
+    <w:p>
+      <w:pPr>
+        <w:spacing w:line="360" w:lineRule="auto"/>
+      </w:pPr>
+    </w:p>
+    <w:p>
+      <w:pPr>
+        <w:pStyle w:val="Cmsor2"/>
+        <w:spacing w:line="360" w:lineRule="auto"/>
         <w:rPr>
           <w:rFonts w:ascii="Times New Roman" w:hAnsi="Times New Roman" w:cs="Times New Roman"/>
         </w:rPr>
       </w:pPr>
-    </w:p>
-    <w:p>
-      <w:pPr>
+      <w:r>
         <w:rPr>
           <w:rFonts w:ascii="Times New Roman" w:hAnsi="Times New Roman" w:cs="Times New Roman"/>
         </w:rPr>
-      </w:pPr>
-    </w:p>
-    <w:p>
-      <w:pPr>
-        <w:rPr>
-          <w:rFonts w:ascii="Times New Roman" w:hAnsi="Times New Roman" w:cs="Times New Roman"/>
-        </w:rPr>
-      </w:pPr>
-    </w:p>
-    <w:p>
-      <w:pPr>
-        <w:rPr>
-          <w:rFonts w:ascii="Times New Roman" w:hAnsi="Times New Roman" w:cs="Times New Roman"/>
-        </w:rPr>
-      </w:pPr>
-    </w:p>
-    <w:p>
-      <w:pPr>
-        <w:rPr>
-          <w:rFonts w:ascii="Times New Roman" w:hAnsi="Times New Roman" w:cs="Times New Roman"/>
-        </w:rPr>
-      </w:pPr>
-    </w:p>
-    <w:p>
-      <w:pPr>
-        <w:rPr>
-          <w:rFonts w:ascii="Times New Roman" w:hAnsi="Times New Roman" w:cs="Times New Roman"/>
-        </w:rPr>
-      </w:pPr>
-    </w:p>
-    <w:p>
-      <w:pPr>
-        <w:rPr>
-          <w:rFonts w:ascii="Times New Roman" w:hAnsi="Times New Roman" w:cs="Times New Roman"/>
-        </w:rPr>
-      </w:pPr>
-    </w:p>
-    <w:p>
-      <w:pPr>
-        <w:rPr>
-          <w:rFonts w:ascii="Times New Roman" w:hAnsi="Times New Roman" w:cs="Times New Roman"/>
-        </w:rPr>
-      </w:pPr>
-    </w:p>
-    <w:p>
-      <w:pPr>
-        <w:rPr>
-          <w:rFonts w:ascii="Times New Roman" w:hAnsi="Times New Roman" w:cs="Times New Roman"/>
-        </w:rPr>
-      </w:pPr>
-    </w:p>
-    <w:p>
-      <w:pPr>
-        <w:rPr>
-          <w:rFonts w:ascii="Times New Roman" w:hAnsi="Times New Roman" w:cs="Times New Roman"/>
-        </w:rPr>
-      </w:pPr>
-    </w:p>
-    <w:p>
-      <w:pPr>
-        <w:rPr>
-          <w:rFonts w:ascii="Times New Roman" w:hAnsi="Times New Roman" w:cs="Times New Roman"/>
-        </w:rPr>
-      </w:pPr>
-    </w:p>
-    <w:p>
-      <w:pPr>
-        <w:rPr>
-          <w:rFonts w:ascii="Times New Roman" w:hAnsi="Times New Roman" w:cs="Times New Roman"/>
-        </w:rPr>
-      </w:pPr>
-    </w:p>
-    <w:p>
-      <w:pPr>
-        <w:rPr>
-          <w:rFonts w:ascii="Times New Roman" w:hAnsi="Times New Roman" w:cs="Times New Roman"/>
-        </w:rPr>
-      </w:pPr>
-    </w:p>
-    <w:p>
-      <w:pPr>
-        <w:rPr>
-          <w:rFonts w:ascii="Times New Roman" w:hAnsi="Times New Roman" w:cs="Times New Roman"/>
-        </w:rPr>
-      </w:pPr>
-    </w:p>
-    <w:p>
-      <w:pPr>
-        <w:rPr>
-          <w:rFonts w:ascii="Times New Roman" w:hAnsi="Times New Roman" w:cs="Times New Roman"/>
-        </w:rPr>
-      </w:pPr>
-    </w:p>
-    <w:p>
-      <w:pPr>
-        <w:rPr>
-          <w:rFonts w:ascii="Times New Roman" w:hAnsi="Times New Roman" w:cs="Times New Roman"/>
-        </w:rPr>
-      </w:pPr>
-    </w:p>
-    <w:p>
-      <w:pPr>
-        <w:pStyle w:val="Cmsor1"/>
-      </w:pPr>
-      <w:r>
-        <w:t>Felhasználói dokumentáció</w:t>
-      </w:r>
-    </w:p>
-    <w:p/>
-    <w:p>
-      <w:pPr>
-        <w:pStyle w:val="Cmsor2"/>
-      </w:pPr>
-      <w:r>
         <w:t xml:space="preserve">Asztali alkalmazás telepítése </w:t>
       </w:r>
     </w:p>
-    <w:p/>
+    <w:p>
+      <w:pPr>
+        <w:spacing w:line="360" w:lineRule="auto"/>
+      </w:pPr>
+    </w:p>
     <w:p>
       <w:pPr>
         <w:pStyle w:val="Listaszerbekezds"/>
@@ -2336,16 +1949,9 @@
           <w:ilvl w:val="0"/>
           <w:numId w:val="2"/>
         </w:numPr>
-        <w:rPr>
-          <w:sz w:val="24"/>
-          <w:szCs w:val="24"/>
-        </w:rPr>
-      </w:pPr>
-      <w:r>
-        <w:rPr>
-          <w:sz w:val="24"/>
-          <w:szCs w:val="24"/>
-        </w:rPr>
+        <w:spacing w:line="240" w:lineRule="auto"/>
+      </w:pPr>
+      <w:r>
         <w:t>lépés: Töltse le az alkalmazást, majd keresse meg a letöltött mappát között és nyissa meg</w:t>
       </w:r>
     </w:p>
@@ -2373,7 +1979,7 @@
                     </pic:cNvPicPr>
                   </pic:nvPicPr>
                   <pic:blipFill>
-                    <a:blip r:embed="rId11">
+                    <a:blip r:embed="rId12">
                       <a:extLst>
                         <a:ext uri="{28A0092B-C50C-407E-A947-70E740481C1C}">
                           <a14:useLocalDpi xmlns:a14="http://schemas.microsoft.com/office/drawing/2010/main" val="0"/>
@@ -2413,53 +2019,13 @@
           <w:ilvl w:val="0"/>
           <w:numId w:val="2"/>
         </w:numPr>
-        <w:rPr>
-          <w:rFonts w:ascii="Times New Roman" w:hAnsi="Times New Roman" w:cs="Times New Roman"/>
-          <w:sz w:val="24"/>
-          <w:szCs w:val="24"/>
-        </w:rPr>
-      </w:pPr>
-      <w:r>
-        <w:rPr>
-          <w:rFonts w:ascii="Times New Roman" w:hAnsi="Times New Roman" w:cs="Times New Roman"/>
-          <w:sz w:val="24"/>
-          <w:szCs w:val="24"/>
-        </w:rPr>
+        <w:spacing w:line="240" w:lineRule="auto"/>
+      </w:pPr>
+      <w:r>
         <w:t>Kattintson duplán a telepítőre, ezzel megnyitva a telepítő varázslót</w:t>
       </w:r>
       <w:r>
-        <w:rPr>
-          <w:rFonts w:ascii="Times New Roman" w:hAnsi="Times New Roman" w:cs="Times New Roman"/>
-          <w:sz w:val="24"/>
-          <w:szCs w:val="24"/>
-        </w:rPr>
-        <w:t>, majd k</w:t>
-      </w:r>
-      <w:r>
-        <w:rPr>
-          <w:rFonts w:ascii="Times New Roman" w:hAnsi="Times New Roman" w:cs="Times New Roman"/>
-          <w:sz w:val="24"/>
-          <w:szCs w:val="24"/>
-        </w:rPr>
-        <w:t xml:space="preserve">attintson a </w:t>
-      </w:r>
-      <w:proofErr w:type="spellStart"/>
-      <w:r>
-        <w:rPr>
-          <w:rFonts w:ascii="Times New Roman" w:hAnsi="Times New Roman" w:cs="Times New Roman"/>
-          <w:sz w:val="24"/>
-          <w:szCs w:val="24"/>
-        </w:rPr>
-        <w:t>Next</w:t>
-      </w:r>
-      <w:proofErr w:type="spellEnd"/>
-      <w:r>
-        <w:rPr>
-          <w:rFonts w:ascii="Times New Roman" w:hAnsi="Times New Roman" w:cs="Times New Roman"/>
-          <w:sz w:val="24"/>
-          <w:szCs w:val="24"/>
-        </w:rPr>
-        <w:t xml:space="preserve"> gombra</w:t>
+        <w:t>, majd kattintson a Next gombra</w:t>
       </w:r>
     </w:p>
     <w:p>
@@ -2489,7 +2055,7 @@
                     </pic:cNvPicPr>
                   </pic:nvPicPr>
                   <pic:blipFill>
-                    <a:blip r:embed="rId12" cstate="print">
+                    <a:blip r:embed="rId13" cstate="print">
                       <a:extLst>
                         <a:ext uri="{28A0092B-C50C-407E-A947-70E740481C1C}">
                           <a14:useLocalDpi xmlns:a14="http://schemas.microsoft.com/office/drawing/2010/main" val="0"/>
@@ -2538,11 +2104,7 @@
           <w:ilvl w:val="0"/>
           <w:numId w:val="2"/>
         </w:numPr>
-        <w:rPr>
-          <w:rFonts w:ascii="Times New Roman" w:hAnsi="Times New Roman" w:cs="Times New Roman"/>
-          <w:sz w:val="24"/>
-          <w:szCs w:val="24"/>
-        </w:rPr>
+        <w:spacing w:line="240" w:lineRule="auto"/>
       </w:pPr>
       <w:r>
         <w:rPr>
@@ -2583,7 +2145,7 @@
                     </pic:cNvPicPr>
                   </pic:nvPicPr>
                   <pic:blipFill>
-                    <a:blip r:embed="rId13">
+                    <a:blip r:embed="rId14">
                       <a:extLst>
                         <a:ext uri="{28A0092B-C50C-407E-A947-70E740481C1C}">
                           <a14:useLocalDpi xmlns:a14="http://schemas.microsoft.com/office/drawing/2010/main" val="0"/>
@@ -2615,38 +2177,10 @@
         </w:drawing>
       </w:r>
       <w:r>
-        <w:rPr>
-          <w:rFonts w:ascii="Times New Roman" w:hAnsi="Times New Roman" w:cs="Times New Roman"/>
-          <w:sz w:val="24"/>
-          <w:szCs w:val="24"/>
-        </w:rPr>
         <w:t>A megjelent felületen válassza ki a telepítés helyét</w:t>
       </w:r>
       <w:r>
-        <w:rPr>
-          <w:rFonts w:ascii="Times New Roman" w:hAnsi="Times New Roman" w:cs="Times New Roman"/>
-          <w:sz w:val="24"/>
-          <w:szCs w:val="24"/>
-        </w:rPr>
-        <w:t xml:space="preserve">, majd kattintson a </w:t>
-      </w:r>
-      <w:proofErr w:type="spellStart"/>
-      <w:r>
-        <w:rPr>
-          <w:rFonts w:ascii="Times New Roman" w:hAnsi="Times New Roman" w:cs="Times New Roman"/>
-          <w:sz w:val="24"/>
-          <w:szCs w:val="24"/>
-        </w:rPr>
-        <w:t>Next</w:t>
-      </w:r>
-      <w:proofErr w:type="spellEnd"/>
-      <w:r>
-        <w:rPr>
-          <w:rFonts w:ascii="Times New Roman" w:hAnsi="Times New Roman" w:cs="Times New Roman"/>
-          <w:sz w:val="24"/>
-          <w:szCs w:val="24"/>
-        </w:rPr>
-        <w:t xml:space="preserve"> gombra</w:t>
+        <w:t>, majd kattintson a Next gombra</w:t>
       </w:r>
     </w:p>
     <w:p/>
@@ -2658,32 +2192,10 @@
           <w:ilvl w:val="0"/>
           <w:numId w:val="2"/>
         </w:numPr>
-      </w:pPr>
-      <w:r>
-        <w:rPr>
-          <w:rFonts w:ascii="Times New Roman" w:hAnsi="Times New Roman" w:cs="Times New Roman"/>
-          <w:sz w:val="24"/>
-          <w:szCs w:val="24"/>
-        </w:rPr>
-        <w:t xml:space="preserve">Újból kattintson a </w:t>
-      </w:r>
-      <w:proofErr w:type="spellStart"/>
-      <w:r>
-        <w:rPr>
-          <w:rFonts w:ascii="Times New Roman" w:hAnsi="Times New Roman" w:cs="Times New Roman"/>
-          <w:sz w:val="24"/>
-          <w:szCs w:val="24"/>
-        </w:rPr>
-        <w:t>Next</w:t>
-      </w:r>
-      <w:proofErr w:type="spellEnd"/>
-      <w:r>
-        <w:rPr>
-          <w:rFonts w:ascii="Times New Roman" w:hAnsi="Times New Roman" w:cs="Times New Roman"/>
-          <w:sz w:val="24"/>
-          <w:szCs w:val="24"/>
-        </w:rPr>
-        <w:t xml:space="preserve"> gombra, ezzel elfogadva a telepítést</w:t>
+        <w:spacing w:line="240" w:lineRule="auto"/>
+      </w:pPr>
+      <w:r>
+        <w:t>Újból kattintson a Next gombra, ezzel elfogadva a telepítést</w:t>
       </w:r>
     </w:p>
     <w:p>
@@ -2713,7 +2225,7 @@
                     </pic:cNvPicPr>
                   </pic:nvPicPr>
                   <pic:blipFill>
-                    <a:blip r:embed="rId14">
+                    <a:blip r:embed="rId15">
                       <a:extLst>
                         <a:ext uri="{28A0092B-C50C-407E-A947-70E740481C1C}">
                           <a14:useLocalDpi xmlns:a14="http://schemas.microsoft.com/office/drawing/2010/main" val="0"/>
@@ -2787,18 +2299,10 @@
           <w:ilvl w:val="0"/>
           <w:numId w:val="2"/>
         </w:numPr>
-      </w:pPr>
-      <w:r>
-        <w:lastRenderedPageBreak/>
-        <w:t xml:space="preserve">Zárja be az ablakot a </w:t>
-      </w:r>
-      <w:proofErr w:type="spellStart"/>
-      <w:r>
-        <w:t>Close</w:t>
-      </w:r>
-      <w:proofErr w:type="spellEnd"/>
-      <w:r>
-        <w:t xml:space="preserve"> gombbal</w:t>
+        <w:spacing w:line="240" w:lineRule="auto"/>
+      </w:pPr>
+      <w:r>
+        <w:t>Zárja be az ablakot a Close gombbal</w:t>
       </w:r>
     </w:p>
     <w:p>
@@ -2828,7 +2332,7 @@
                     </pic:cNvPicPr>
                   </pic:nvPicPr>
                   <pic:blipFill>
-                    <a:blip r:embed="rId15">
+                    <a:blip r:embed="rId16">
                       <a:extLst>
                         <a:ext uri="{28A0092B-C50C-407E-A947-70E740481C1C}">
                           <a14:useLocalDpi xmlns:a14="http://schemas.microsoft.com/office/drawing/2010/main" val="0"/>
@@ -2872,6 +2376,7 @@
           <w:ilvl w:val="0"/>
           <w:numId w:val="2"/>
         </w:numPr>
+        <w:spacing w:line="240" w:lineRule="auto"/>
       </w:pPr>
       <w:r>
         <w:t xml:space="preserve">Az alkalmazást elindíthatja a </w:t>
@@ -2912,7 +2417,7 @@
                     </pic:cNvPicPr>
                   </pic:nvPicPr>
                   <pic:blipFill>
-                    <a:blip r:embed="rId16">
+                    <a:blip r:embed="rId17">
                       <a:extLst>
                         <a:ext uri="{28A0092B-C50C-407E-A947-70E740481C1C}">
                           <a14:useLocalDpi xmlns:a14="http://schemas.microsoft.com/office/drawing/2010/main" val="0"/>
@@ -2984,7 +2489,7 @@
                     </pic:cNvPicPr>
                   </pic:nvPicPr>
                   <pic:blipFill>
-                    <a:blip r:embed="rId17">
+                    <a:blip r:embed="rId18">
                       <a:extLst>
                         <a:ext uri="{28A0092B-C50C-407E-A947-70E740481C1C}">
                           <a14:useLocalDpi xmlns:a14="http://schemas.microsoft.com/office/drawing/2010/main" val="0"/>
@@ -3039,180 +2544,113 @@
     <w:p>
       <w:pPr>
         <w:pStyle w:val="Cmsor2"/>
-      </w:pPr>
-      <w:r>
+        <w:spacing w:line="360" w:lineRule="auto"/>
+        <w:rPr>
+          <w:rFonts w:ascii="Times New Roman" w:hAnsi="Times New Roman" w:cs="Times New Roman"/>
+        </w:rPr>
+      </w:pPr>
+      <w:r>
+        <w:rPr>
+          <w:rFonts w:ascii="Times New Roman" w:hAnsi="Times New Roman" w:cs="Times New Roman"/>
+        </w:rPr>
         <w:lastRenderedPageBreak/>
         <w:t>Asztali alkalmazás</w:t>
       </w:r>
     </w:p>
-    <w:p/>
+    <w:p>
+      <w:pPr>
+        <w:spacing w:line="360" w:lineRule="auto"/>
+      </w:pPr>
+    </w:p>
     <w:p>
       <w:pPr>
         <w:spacing w:line="360" w:lineRule="auto"/>
         <w:jc w:val="both"/>
+      </w:pPr>
+      <w:r>
+        <w:t>Ahogy az elején említettük, az asztali alkalmazásunk a WPF C# nyelven íródott. és WPF nyelven íródott. A szoftver nem kommunikál közvetlenül az adatbázissal</w:t>
+      </w:r>
+      <w:r>
+        <w:t>,</w:t>
+      </w:r>
+      <w:r>
+        <w:t xml:space="preserve"> hanem egy általunk írt külön API-n keresztül</w:t>
+      </w:r>
+      <w:r>
+        <w:t>, ami eleget tesz</w:t>
+      </w:r>
+      <w:r>
+        <w:t xml:space="preserve"> a </w:t>
+      </w:r>
+      <w:proofErr w:type="spellStart"/>
+      <w:r>
+        <w:t>Restful</w:t>
+      </w:r>
+      <w:proofErr w:type="spellEnd"/>
+      <w:r>
+        <w:t xml:space="preserve"> irányelveknek. </w:t>
+      </w:r>
+    </w:p>
+    <w:p>
+      <w:pPr>
+        <w:spacing w:line="360" w:lineRule="auto"/>
+        <w:jc w:val="both"/>
+      </w:pPr>
+      <w:r>
+        <w:t xml:space="preserve">Igyekeztünk egy átlátható alkalmazást létrehozni, </w:t>
+      </w:r>
+      <w:r>
+        <w:t xml:space="preserve">amit bárki könnyen elsajátíthat. </w:t>
+      </w:r>
+      <w:r>
+        <w:t xml:space="preserve">Fő szempontunk a könnyen kezelhetőség volt, így leegyszerűsítve az áruház </w:t>
+      </w:r>
+      <w:proofErr w:type="gramStart"/>
+      <w:r>
+        <w:t>adminja(</w:t>
+      </w:r>
+      <w:proofErr w:type="gramEnd"/>
+      <w:r>
+        <w:t xml:space="preserve">i) számára az adatok </w:t>
+      </w:r>
+      <w:r>
+        <w:t xml:space="preserve">karbantartását. </w:t>
+      </w:r>
+    </w:p>
+    <w:p>
+      <w:pPr>
+        <w:spacing w:line="360" w:lineRule="auto"/>
+        <w:jc w:val="both"/>
+      </w:pPr>
+    </w:p>
+    <w:p>
+      <w:pPr>
+        <w:spacing w:line="360" w:lineRule="auto"/>
+        <w:jc w:val="both"/>
+      </w:pPr>
+    </w:p>
+    <w:p>
+      <w:pPr>
+        <w:pStyle w:val="Cmsor3"/>
+        <w:spacing w:line="360" w:lineRule="auto"/>
         <w:rPr>
           <w:rFonts w:ascii="Times New Roman" w:hAnsi="Times New Roman" w:cs="Times New Roman"/>
-          <w:sz w:val="24"/>
-          <w:szCs w:val="24"/>
         </w:rPr>
       </w:pPr>
       <w:r>
         <w:rPr>
           <w:rFonts w:ascii="Times New Roman" w:hAnsi="Times New Roman" w:cs="Times New Roman"/>
-          <w:sz w:val="24"/>
-          <w:szCs w:val="24"/>
-        </w:rPr>
-        <w:t>Ahogy az elején említettük, az asztali alkalmazásunk a WPF C# nyelven íródott. és WPF nyelven íródott. A szoftver nem kommunikál közvetlenül az adatbázissal</w:t>
-      </w:r>
-      <w:r>
-        <w:rPr>
-          <w:rFonts w:ascii="Times New Roman" w:hAnsi="Times New Roman" w:cs="Times New Roman"/>
-          <w:sz w:val="24"/>
-          <w:szCs w:val="24"/>
-        </w:rPr>
-        <w:t>,</w:t>
-      </w:r>
-      <w:r>
-        <w:rPr>
-          <w:rFonts w:ascii="Times New Roman" w:hAnsi="Times New Roman" w:cs="Times New Roman"/>
-          <w:sz w:val="24"/>
-          <w:szCs w:val="24"/>
-        </w:rPr>
-        <w:t xml:space="preserve"> hanem egy általunk írt külön API-n keresztül</w:t>
-      </w:r>
-      <w:r>
-        <w:rPr>
-          <w:rFonts w:ascii="Times New Roman" w:hAnsi="Times New Roman" w:cs="Times New Roman"/>
-          <w:sz w:val="24"/>
-          <w:szCs w:val="24"/>
-        </w:rPr>
-        <w:t>, ami eleget tesz</w:t>
-      </w:r>
-      <w:r>
-        <w:rPr>
-          <w:rFonts w:ascii="Times New Roman" w:hAnsi="Times New Roman" w:cs="Times New Roman"/>
-          <w:sz w:val="24"/>
-          <w:szCs w:val="24"/>
-        </w:rPr>
-        <w:t xml:space="preserve"> a </w:t>
-      </w:r>
-      <w:proofErr w:type="spellStart"/>
-      <w:r>
-        <w:rPr>
-          <w:rFonts w:ascii="Times New Roman" w:hAnsi="Times New Roman" w:cs="Times New Roman"/>
-          <w:sz w:val="24"/>
-          <w:szCs w:val="24"/>
-        </w:rPr>
-        <w:t>Restful</w:t>
-      </w:r>
-      <w:proofErr w:type="spellEnd"/>
-      <w:r>
-        <w:rPr>
-          <w:rFonts w:ascii="Times New Roman" w:hAnsi="Times New Roman" w:cs="Times New Roman"/>
-          <w:sz w:val="24"/>
-          <w:szCs w:val="24"/>
-        </w:rPr>
-        <w:t xml:space="preserve"> irányelveknek. </w:t>
-      </w:r>
-    </w:p>
-    <w:p>
-      <w:pPr>
-        <w:spacing w:line="360" w:lineRule="auto"/>
-        <w:jc w:val="both"/>
-        <w:rPr>
-          <w:rFonts w:ascii="Times New Roman" w:hAnsi="Times New Roman" w:cs="Times New Roman"/>
-          <w:sz w:val="24"/>
-          <w:szCs w:val="24"/>
-        </w:rPr>
-      </w:pPr>
-      <w:r>
-        <w:rPr>
-          <w:rFonts w:ascii="Times New Roman" w:hAnsi="Times New Roman" w:cs="Times New Roman"/>
-          <w:sz w:val="24"/>
-          <w:szCs w:val="24"/>
-        </w:rPr>
-        <w:t xml:space="preserve">Igyekeztünk egy átlátható alkalmazást létrehozni, </w:t>
-      </w:r>
-      <w:r>
-        <w:rPr>
-          <w:rFonts w:ascii="Times New Roman" w:hAnsi="Times New Roman" w:cs="Times New Roman"/>
-          <w:sz w:val="24"/>
-          <w:szCs w:val="24"/>
-        </w:rPr>
-        <w:t xml:space="preserve">amit bárki könnyen elsajátíthat. </w:t>
-      </w:r>
-      <w:r>
-        <w:rPr>
-          <w:rFonts w:ascii="Times New Roman" w:hAnsi="Times New Roman" w:cs="Times New Roman"/>
-          <w:sz w:val="24"/>
-          <w:szCs w:val="24"/>
-        </w:rPr>
-        <w:t xml:space="preserve">Fő szempontunk a könnyen kezelhetőség volt, így leegyszerűsítve az áruház </w:t>
-      </w:r>
-      <w:proofErr w:type="gramStart"/>
-      <w:r>
-        <w:rPr>
-          <w:rFonts w:ascii="Times New Roman" w:hAnsi="Times New Roman" w:cs="Times New Roman"/>
-          <w:sz w:val="24"/>
-          <w:szCs w:val="24"/>
-        </w:rPr>
-        <w:t>adminja(</w:t>
-      </w:r>
-      <w:proofErr w:type="gramEnd"/>
-      <w:r>
-        <w:rPr>
-          <w:rFonts w:ascii="Times New Roman" w:hAnsi="Times New Roman" w:cs="Times New Roman"/>
-          <w:sz w:val="24"/>
-          <w:szCs w:val="24"/>
-        </w:rPr>
-        <w:t xml:space="preserve">i) számára az adatok </w:t>
-      </w:r>
-      <w:r>
-        <w:rPr>
-          <w:rFonts w:ascii="Times New Roman" w:hAnsi="Times New Roman" w:cs="Times New Roman"/>
-          <w:sz w:val="24"/>
-          <w:szCs w:val="24"/>
-        </w:rPr>
-        <w:t xml:space="preserve">karbantartását. </w:t>
-      </w:r>
-    </w:p>
-    <w:p>
-      <w:pPr>
-        <w:spacing w:line="360" w:lineRule="auto"/>
-        <w:jc w:val="both"/>
-        <w:rPr>
-          <w:rFonts w:ascii="Times New Roman" w:hAnsi="Times New Roman" w:cs="Times New Roman"/>
-          <w:sz w:val="24"/>
-          <w:szCs w:val="24"/>
-        </w:rPr>
-      </w:pPr>
-    </w:p>
-    <w:p>
-      <w:pPr>
-        <w:spacing w:line="360" w:lineRule="auto"/>
-        <w:jc w:val="both"/>
-        <w:rPr>
-          <w:rFonts w:ascii="Times New Roman" w:hAnsi="Times New Roman" w:cs="Times New Roman"/>
-          <w:sz w:val="24"/>
-          <w:szCs w:val="24"/>
-        </w:rPr>
-      </w:pPr>
-    </w:p>
-    <w:p>
-      <w:pPr>
-        <w:pStyle w:val="Cmsor2"/>
-      </w:pPr>
-      <w:r>
+        </w:rPr>
         <w:t>Bejelentkezés</w:t>
       </w:r>
     </w:p>
     <w:p>
-      <w:r>
-        <w:rPr>
-          <w:rFonts w:ascii="Times New Roman" w:hAnsi="Times New Roman" w:cs="Times New Roman"/>
+      <w:pPr>
+        <w:spacing w:line="360" w:lineRule="auto"/>
+      </w:pPr>
+      <w:r>
+        <w:rPr>
           <w:noProof/>
-          <w:sz w:val="24"/>
-          <w:szCs w:val="24"/>
           <w:lang w:eastAsia="hu-HU"/>
         </w:rPr>
         <w:drawing>
@@ -3249,7 +2687,7 @@
                     </pic:cNvPicPr>
                   </pic:nvPicPr>
                   <pic:blipFill>
-                    <a:blip r:embed="rId18">
+                    <a:blip r:embed="rId19">
                       <a:extLst>
                         <a:ext uri="{28A0092B-C50C-407E-A947-70E740481C1C}">
                           <a14:useLocalDpi xmlns:a14="http://schemas.microsoft.com/office/drawing/2010/main" val="0"/>
@@ -3285,404 +2723,530 @@
       <w:pPr>
         <w:spacing w:line="360" w:lineRule="auto"/>
         <w:jc w:val="both"/>
+      </w:pPr>
+      <w:r>
+        <w:t xml:space="preserve">Az alkalmazás megnyitásakor </w:t>
+      </w:r>
+      <w:r>
+        <w:t xml:space="preserve">megjelenik </w:t>
+      </w:r>
+      <w:r>
+        <w:t>a bejelentkezési képernyő</w:t>
+      </w:r>
+      <w:r>
+        <w:t>.</w:t>
+      </w:r>
+      <w:r>
+        <w:t xml:space="preserve"> Itt a felhasználó bejelentkezhet a megfelelő felhasználónév és jelszó kombinációval. </w:t>
+      </w:r>
+    </w:p>
+    <w:p>
+      <w:pPr>
+        <w:spacing w:line="360" w:lineRule="auto"/>
+        <w:jc w:val="both"/>
+      </w:pPr>
+      <w:r>
+        <w:t>A bejelentkezés mindössze n</w:t>
+      </w:r>
+      <w:r>
+        <w:t xml:space="preserve">éhány másodpercet vesz igénybe a </w:t>
+      </w:r>
+      <w:r>
+        <w:t>jelszó titkosításának köszönhetően</w:t>
+      </w:r>
+      <w:r>
+        <w:t xml:space="preserve">. </w:t>
+      </w:r>
+      <w:r>
+        <w:t>Jelenleg a felhasználó</w:t>
+      </w:r>
+      <w:r>
+        <w:t xml:space="preserve"> a példa kedvéért</w:t>
+      </w:r>
+      <w:r>
+        <w:t xml:space="preserve"> mintafel</w:t>
+      </w:r>
+      <w:r>
+        <w:t xml:space="preserve">használóként tud bejelentkezni. </w:t>
+      </w:r>
+      <w:r>
+        <w:t>A felhasználó</w:t>
+      </w:r>
+      <w:r>
+        <w:t xml:space="preserve">név "a" és a jelszó is "a". </w:t>
+      </w:r>
+      <w:r>
+        <w:t xml:space="preserve"> </w:t>
+      </w:r>
+    </w:p>
+    <w:p>
+      <w:pPr>
+        <w:spacing w:line="360" w:lineRule="auto"/>
+        <w:jc w:val="both"/>
+      </w:pPr>
+      <w:r>
+        <w:t xml:space="preserve">Ezt azért választottuk, mert a </w:t>
+      </w:r>
+      <w:r>
+        <w:t>fejlesztési folyamat során, jelentősen csökkentette a bejelentkezési időt ez a rövid felhasználónév/jelszó páros</w:t>
+      </w:r>
+      <w:r>
+        <w:t xml:space="preserve">. </w:t>
+      </w:r>
+    </w:p>
+    <w:p>
+      <w:pPr>
+        <w:spacing w:line="360" w:lineRule="auto"/>
+        <w:jc w:val="both"/>
+      </w:pPr>
+      <w:r>
+        <w:t>A</w:t>
+      </w:r>
+      <w:r>
+        <w:t xml:space="preserve"> helyes adatok megadása után a bejelentkezési ablak bezárul és </w:t>
+      </w:r>
+      <w:r>
+        <w:t>megjelenik a F</w:t>
+      </w:r>
+      <w:r>
+        <w:t>őoldal</w:t>
+      </w:r>
+      <w:r>
+        <w:t xml:space="preserve">. </w:t>
+      </w:r>
+      <w:r>
+        <w:t>Helytelen adatok megadása esetén egy hibaüzenetet küld a rendszer.</w:t>
+      </w:r>
+      <w:r>
+        <w:t xml:space="preserve"> Három sikertelen bejelentkezési kísérlet után az alkalmazás bezárja magát.</w:t>
+      </w:r>
+    </w:p>
+    <w:p>
+      <w:pPr>
+        <w:spacing w:line="360" w:lineRule="auto"/>
+        <w:jc w:val="both"/>
+      </w:pPr>
+    </w:p>
+    <w:p>
+      <w:pPr>
+        <w:pStyle w:val="Cmsor3"/>
+        <w:spacing w:line="360" w:lineRule="auto"/>
         <w:rPr>
           <w:rFonts w:ascii="Times New Roman" w:hAnsi="Times New Roman" w:cs="Times New Roman"/>
-          <w:sz w:val="24"/>
-          <w:szCs w:val="24"/>
         </w:rPr>
       </w:pPr>
       <w:r>
         <w:rPr>
           <w:rFonts w:ascii="Times New Roman" w:hAnsi="Times New Roman" w:cs="Times New Roman"/>
-          <w:sz w:val="24"/>
-          <w:szCs w:val="24"/>
-        </w:rPr>
-        <w:t xml:space="preserve">Az alkalmazás megnyitásakor </w:t>
-      </w:r>
-      <w:r>
-        <w:rPr>
-          <w:rFonts w:ascii="Times New Roman" w:hAnsi="Times New Roman" w:cs="Times New Roman"/>
-          <w:sz w:val="24"/>
-          <w:szCs w:val="24"/>
-        </w:rPr>
-        <w:t xml:space="preserve">megjelenik </w:t>
-      </w:r>
-      <w:r>
-        <w:rPr>
-          <w:rFonts w:ascii="Times New Roman" w:hAnsi="Times New Roman" w:cs="Times New Roman"/>
-          <w:sz w:val="24"/>
-          <w:szCs w:val="24"/>
-        </w:rPr>
-        <w:t>a bejelentkezési képernyő</w:t>
-      </w:r>
-      <w:r>
-        <w:rPr>
-          <w:rFonts w:ascii="Times New Roman" w:hAnsi="Times New Roman" w:cs="Times New Roman"/>
-          <w:sz w:val="24"/>
-          <w:szCs w:val="24"/>
-        </w:rPr>
-        <w:t>.</w:t>
-      </w:r>
-      <w:r>
-        <w:rPr>
-          <w:rFonts w:ascii="Times New Roman" w:hAnsi="Times New Roman" w:cs="Times New Roman"/>
-          <w:sz w:val="24"/>
-          <w:szCs w:val="24"/>
-        </w:rPr>
-        <w:t xml:space="preserve"> Itt a felhasználó bejelentkezhet a megfelelő felhasználónév és jelszó kombinációval. </w:t>
-      </w:r>
-    </w:p>
-    <w:p>
-      <w:pPr>
-        <w:spacing w:line="360" w:lineRule="auto"/>
-        <w:jc w:val="both"/>
-        <w:rPr>
-          <w:rFonts w:ascii="Times New Roman" w:hAnsi="Times New Roman" w:cs="Times New Roman"/>
-          <w:sz w:val="24"/>
-          <w:szCs w:val="24"/>
-        </w:rPr>
-      </w:pPr>
-      <w:r>
-        <w:rPr>
-          <w:rFonts w:ascii="Times New Roman" w:hAnsi="Times New Roman" w:cs="Times New Roman"/>
-          <w:sz w:val="24"/>
-          <w:szCs w:val="24"/>
-        </w:rPr>
-        <w:t>A bejelentkezés mindössze n</w:t>
-      </w:r>
-      <w:r>
-        <w:rPr>
-          <w:rFonts w:ascii="Times New Roman" w:hAnsi="Times New Roman" w:cs="Times New Roman"/>
-          <w:sz w:val="24"/>
-          <w:szCs w:val="24"/>
-        </w:rPr>
-        <w:t xml:space="preserve">éhány másodpercet vesz igénybe a </w:t>
-      </w:r>
-      <w:r>
-        <w:rPr>
-          <w:rFonts w:ascii="Times New Roman" w:hAnsi="Times New Roman" w:cs="Times New Roman"/>
-          <w:sz w:val="24"/>
-          <w:szCs w:val="24"/>
-        </w:rPr>
-        <w:t>jelszó titkosításának köszönhetően</w:t>
-      </w:r>
-      <w:r>
-        <w:rPr>
-          <w:rFonts w:ascii="Times New Roman" w:hAnsi="Times New Roman" w:cs="Times New Roman"/>
-          <w:sz w:val="24"/>
-          <w:szCs w:val="24"/>
-        </w:rPr>
-        <w:t xml:space="preserve">. </w:t>
-      </w:r>
-      <w:r>
-        <w:rPr>
-          <w:rFonts w:ascii="Times New Roman" w:hAnsi="Times New Roman" w:cs="Times New Roman"/>
-          <w:sz w:val="24"/>
-          <w:szCs w:val="24"/>
-        </w:rPr>
-        <w:t>Jelenleg a felhasználó</w:t>
-      </w:r>
-      <w:r>
-        <w:rPr>
-          <w:rFonts w:ascii="Times New Roman" w:hAnsi="Times New Roman" w:cs="Times New Roman"/>
-          <w:sz w:val="24"/>
-          <w:szCs w:val="24"/>
-        </w:rPr>
-        <w:t xml:space="preserve"> a példa kedvéért</w:t>
-      </w:r>
-      <w:r>
-        <w:rPr>
-          <w:rFonts w:ascii="Times New Roman" w:hAnsi="Times New Roman" w:cs="Times New Roman"/>
-          <w:sz w:val="24"/>
-          <w:szCs w:val="24"/>
-        </w:rPr>
-        <w:t xml:space="preserve"> mintafel</w:t>
-      </w:r>
-      <w:r>
-        <w:rPr>
-          <w:rFonts w:ascii="Times New Roman" w:hAnsi="Times New Roman" w:cs="Times New Roman"/>
-          <w:sz w:val="24"/>
-          <w:szCs w:val="24"/>
-        </w:rPr>
-        <w:t xml:space="preserve">használóként tud bejelentkezni. </w:t>
-      </w:r>
-      <w:r>
-        <w:rPr>
-          <w:rFonts w:ascii="Times New Roman" w:hAnsi="Times New Roman" w:cs="Times New Roman"/>
-          <w:sz w:val="24"/>
-          <w:szCs w:val="24"/>
-        </w:rPr>
-        <w:t>A felhasználó</w:t>
-      </w:r>
-      <w:r>
-        <w:rPr>
-          <w:rFonts w:ascii="Times New Roman" w:hAnsi="Times New Roman" w:cs="Times New Roman"/>
-          <w:sz w:val="24"/>
-          <w:szCs w:val="24"/>
-        </w:rPr>
-        <w:t xml:space="preserve">név "a" és a jelszó is "a". </w:t>
-      </w:r>
-      <w:r>
-        <w:rPr>
-          <w:rFonts w:ascii="Times New Roman" w:hAnsi="Times New Roman" w:cs="Times New Roman"/>
-          <w:sz w:val="24"/>
-          <w:szCs w:val="24"/>
-        </w:rPr>
-        <w:t xml:space="preserve"> </w:t>
-      </w:r>
-    </w:p>
-    <w:p>
-      <w:pPr>
-        <w:spacing w:line="360" w:lineRule="auto"/>
-        <w:jc w:val="both"/>
-        <w:rPr>
-          <w:rFonts w:ascii="Times New Roman" w:hAnsi="Times New Roman" w:cs="Times New Roman"/>
-          <w:sz w:val="24"/>
-          <w:szCs w:val="24"/>
-        </w:rPr>
-      </w:pPr>
-      <w:r>
-        <w:rPr>
-          <w:rFonts w:ascii="Times New Roman" w:hAnsi="Times New Roman" w:cs="Times New Roman"/>
-          <w:sz w:val="24"/>
-          <w:szCs w:val="24"/>
-        </w:rPr>
-        <w:t xml:space="preserve">Ezt azért választottuk, mert a </w:t>
-      </w:r>
-      <w:r>
-        <w:rPr>
-          <w:rFonts w:ascii="Times New Roman" w:hAnsi="Times New Roman" w:cs="Times New Roman"/>
-          <w:sz w:val="24"/>
-          <w:szCs w:val="24"/>
-        </w:rPr>
-        <w:t>fejlesztési folyamat során, jelentősen csökkentette a bejelentkezési időt ez a rövid felhasználónév/jelszó páros</w:t>
-      </w:r>
-      <w:r>
-        <w:rPr>
-          <w:rFonts w:ascii="Times New Roman" w:hAnsi="Times New Roman" w:cs="Times New Roman"/>
-          <w:sz w:val="24"/>
-          <w:szCs w:val="24"/>
-        </w:rPr>
-        <w:t xml:space="preserve">. </w:t>
-      </w:r>
-    </w:p>
-    <w:p>
-      <w:pPr>
-        <w:spacing w:line="360" w:lineRule="auto"/>
-        <w:jc w:val="both"/>
-        <w:rPr>
-          <w:rFonts w:ascii="Times New Roman" w:hAnsi="Times New Roman" w:cs="Times New Roman"/>
-          <w:sz w:val="24"/>
-          <w:szCs w:val="24"/>
-        </w:rPr>
-      </w:pPr>
-      <w:r>
-        <w:rPr>
-          <w:rFonts w:ascii="Times New Roman" w:hAnsi="Times New Roman" w:cs="Times New Roman"/>
-          <w:sz w:val="24"/>
-          <w:szCs w:val="24"/>
-        </w:rPr>
-        <w:t>A</w:t>
-      </w:r>
-      <w:r>
-        <w:rPr>
-          <w:rFonts w:ascii="Times New Roman" w:hAnsi="Times New Roman" w:cs="Times New Roman"/>
-          <w:sz w:val="24"/>
-          <w:szCs w:val="24"/>
-        </w:rPr>
-        <w:t xml:space="preserve"> helyes adatok megadása után a bejelentkezési ablak bezárul és </w:t>
-      </w:r>
-      <w:r>
-        <w:rPr>
-          <w:rFonts w:ascii="Times New Roman" w:hAnsi="Times New Roman" w:cs="Times New Roman"/>
-          <w:sz w:val="24"/>
-          <w:szCs w:val="24"/>
-        </w:rPr>
-        <w:t>megjelenik a F</w:t>
-      </w:r>
-      <w:r>
-        <w:rPr>
-          <w:rFonts w:ascii="Times New Roman" w:hAnsi="Times New Roman" w:cs="Times New Roman"/>
-          <w:sz w:val="24"/>
-          <w:szCs w:val="24"/>
-        </w:rPr>
-        <w:t>őoldal</w:t>
-      </w:r>
-      <w:r>
-        <w:rPr>
-          <w:rFonts w:ascii="Times New Roman" w:hAnsi="Times New Roman" w:cs="Times New Roman"/>
-          <w:sz w:val="24"/>
-          <w:szCs w:val="24"/>
-        </w:rPr>
-        <w:t xml:space="preserve">. </w:t>
-      </w:r>
-      <w:r>
-        <w:rPr>
-          <w:rFonts w:ascii="Times New Roman" w:hAnsi="Times New Roman" w:cs="Times New Roman"/>
-          <w:sz w:val="24"/>
-          <w:szCs w:val="24"/>
-        </w:rPr>
-        <w:t>Helytelen adatok megadása esetén egy hibaüzenetet küld a rendszer.</w:t>
-      </w:r>
-      <w:r>
-        <w:rPr>
-          <w:rFonts w:ascii="Times New Roman" w:hAnsi="Times New Roman" w:cs="Times New Roman"/>
-          <w:sz w:val="24"/>
-          <w:szCs w:val="24"/>
-        </w:rPr>
-        <w:t xml:space="preserve"> Három sikertelen bejelentkezési kísérlet után az alkalmazás bezárja magát.</w:t>
-      </w:r>
-    </w:p>
-    <w:p>
-      <w:pPr>
-        <w:spacing w:line="360" w:lineRule="auto"/>
-        <w:jc w:val="both"/>
-        <w:rPr>
-          <w:rFonts w:ascii="Times New Roman" w:hAnsi="Times New Roman" w:cs="Times New Roman"/>
-          <w:sz w:val="24"/>
-          <w:szCs w:val="24"/>
-        </w:rPr>
-      </w:pPr>
-    </w:p>
-    <w:p>
-      <w:pPr>
-        <w:pStyle w:val="Cmsor2"/>
-      </w:pPr>
-      <w:r>
+        </w:rPr>
         <w:lastRenderedPageBreak/>
         <w:t>Főoldal</w:t>
       </w:r>
     </w:p>
-    <w:p/>
-    <w:p>
-      <w:pPr>
-        <w:rPr>
-          <w:rFonts w:ascii="Times New Roman" w:hAnsi="Times New Roman" w:cs="Times New Roman"/>
-          <w:sz w:val="24"/>
-          <w:szCs w:val="24"/>
-        </w:rPr>
-      </w:pPr>
-      <w:r>
-        <w:rPr>
-          <w:rFonts w:ascii="Times New Roman" w:hAnsi="Times New Roman" w:cs="Times New Roman"/>
-          <w:sz w:val="24"/>
-          <w:szCs w:val="24"/>
-        </w:rPr>
+    <w:p>
+      <w:pPr>
+        <w:spacing w:line="360" w:lineRule="auto"/>
+      </w:pPr>
+    </w:p>
+    <w:p>
+      <w:pPr>
+        <w:spacing w:line="360" w:lineRule="auto"/>
+        <w:jc w:val="both"/>
+      </w:pPr>
+      <w:r>
         <w:t xml:space="preserve">A Főoldal egy </w:t>
       </w:r>
       <w:r>
-        <w:rPr>
-          <w:rFonts w:ascii="Times New Roman" w:hAnsi="Times New Roman" w:cs="Times New Roman"/>
-          <w:sz w:val="24"/>
-          <w:szCs w:val="24"/>
-        </w:rPr>
-        <w:t xml:space="preserve">leegyszerűsített </w:t>
-      </w:r>
-      <w:r>
-        <w:rPr>
-          <w:rFonts w:ascii="Times New Roman" w:hAnsi="Times New Roman" w:cs="Times New Roman"/>
-          <w:sz w:val="24"/>
-          <w:szCs w:val="24"/>
-        </w:rPr>
-        <w:t>felépítésű,</w:t>
-      </w:r>
-      <w:r>
-        <w:rPr>
-          <w:rFonts w:ascii="Times New Roman" w:hAnsi="Times New Roman" w:cs="Times New Roman"/>
-          <w:sz w:val="24"/>
-          <w:szCs w:val="24"/>
-        </w:rPr>
-        <w:t xml:space="preserve"> könnyen átlátható</w:t>
-      </w:r>
-      <w:r>
-        <w:rPr>
-          <w:rFonts w:ascii="Times New Roman" w:hAnsi="Times New Roman" w:cs="Times New Roman"/>
-          <w:sz w:val="24"/>
-          <w:szCs w:val="24"/>
-        </w:rPr>
+        <w:t>leegyszerűsített felépítésű, könnyen átlátható</w:t>
+      </w:r>
+      <w:r>
         <w:t xml:space="preserve"> felület.</w:t>
       </w:r>
       <w:r>
-        <w:rPr>
-          <w:rFonts w:ascii="Times New Roman" w:hAnsi="Times New Roman" w:cs="Times New Roman"/>
-          <w:sz w:val="24"/>
-          <w:szCs w:val="24"/>
-        </w:rPr>
         <w:t xml:space="preserve"> Egy olyan felület létrehozására törekedtünk, amelyet bárki könnyen kezelhet.</w:t>
       </w:r>
     </w:p>
     <w:p>
       <w:pPr>
-        <w:rPr>
-          <w:rFonts w:ascii="Times New Roman" w:hAnsi="Times New Roman" w:cs="Times New Roman"/>
-          <w:sz w:val="24"/>
-          <w:szCs w:val="24"/>
-        </w:rPr>
-      </w:pPr>
-      <w:r>
-        <w:rPr>
-          <w:rFonts w:ascii="Times New Roman" w:hAnsi="Times New Roman" w:cs="Times New Roman"/>
-          <w:sz w:val="24"/>
-          <w:szCs w:val="24"/>
-        </w:rPr>
+        <w:spacing w:line="360" w:lineRule="auto"/>
+        <w:jc w:val="both"/>
+      </w:pPr>
+      <w:r>
         <w:t>Középen található egy táblázat, ahol a kilistázott elemek</w:t>
       </w:r>
       <w:r>
-        <w:rPr>
-          <w:rFonts w:ascii="Times New Roman" w:hAnsi="Times New Roman" w:cs="Times New Roman"/>
-          <w:sz w:val="24"/>
-          <w:szCs w:val="24"/>
-        </w:rPr>
         <w:t xml:space="preserve"> jelennek meg. Az elemek tetszőleges</w:t>
       </w:r>
       <w:r>
-        <w:rPr>
-          <w:rFonts w:ascii="Times New Roman" w:hAnsi="Times New Roman" w:cs="Times New Roman"/>
-          <w:sz w:val="24"/>
-          <w:szCs w:val="24"/>
-        </w:rPr>
         <w:t xml:space="preserve">en </w:t>
       </w:r>
       <w:r>
-        <w:rPr>
-          <w:rFonts w:ascii="Times New Roman" w:hAnsi="Times New Roman" w:cs="Times New Roman"/>
-          <w:sz w:val="24"/>
-          <w:szCs w:val="24"/>
-        </w:rPr>
-        <w:t xml:space="preserve">növekvő és </w:t>
-      </w:r>
-      <w:r>
-        <w:rPr>
-          <w:rFonts w:ascii="Times New Roman" w:hAnsi="Times New Roman" w:cs="Times New Roman"/>
-          <w:sz w:val="24"/>
-          <w:szCs w:val="24"/>
-        </w:rPr>
-        <w:t>csökkenő</w:t>
-      </w:r>
-      <w:r>
-        <w:rPr>
-          <w:rFonts w:ascii="Times New Roman" w:hAnsi="Times New Roman" w:cs="Times New Roman"/>
-          <w:sz w:val="24"/>
-          <w:szCs w:val="24"/>
-        </w:rPr>
+        <w:t>növekvő és csökkenő</w:t>
+      </w:r>
+      <w:r>
         <w:t xml:space="preserve"> </w:t>
       </w:r>
       <w:r>
-        <w:rPr>
-          <w:rFonts w:ascii="Times New Roman" w:hAnsi="Times New Roman" w:cs="Times New Roman"/>
-          <w:sz w:val="24"/>
-          <w:szCs w:val="24"/>
-        </w:rPr>
-        <w:t>sorrendbe állíthatók.</w:t>
-      </w:r>
-      <w:bookmarkStart w:id="1" w:name="_GoBack"/>
-      <w:bookmarkEnd w:id="1"/>
+        <w:t>sorrendbe állíthatók</w:t>
+      </w:r>
+      <w:r>
+        <w:t xml:space="preserve"> (szöveg esetén ABC sorrend)</w:t>
+      </w:r>
+      <w:r>
+        <w:t xml:space="preserve"> a fejléc </w:t>
+      </w:r>
+      <w:proofErr w:type="gramStart"/>
+      <w:r>
+        <w:t>kategóriára</w:t>
+      </w:r>
+      <w:proofErr w:type="gramEnd"/>
+      <w:r>
+        <w:t xml:space="preserve"> kattintva, melyet egy lefelé vagy felfelé mutató nyíl jelez</w:t>
+      </w:r>
+      <w:r>
+        <w:t>.</w:t>
+      </w:r>
+      <w:r>
+        <w:t xml:space="preserve"> </w:t>
+      </w:r>
+      <w:r>
+        <w:t>Az osz</w:t>
+      </w:r>
+      <w:r>
+        <w:t>lopok szélessége szabadon állítható.</w:t>
+      </w:r>
+      <w:r>
+        <w:t xml:space="preserve"> </w:t>
+      </w:r>
+    </w:p>
+    <w:p>
+      <w:pPr>
+        <w:spacing w:line="360" w:lineRule="auto"/>
+        <w:jc w:val="both"/>
+      </w:pPr>
+    </w:p>
+    <w:p>
+      <w:pPr>
+        <w:spacing w:line="360" w:lineRule="auto"/>
+      </w:pPr>
+      <w:r>
+        <w:rPr>
+          <w:noProof/>
+          <w:lang w:eastAsia="hu-HU"/>
+        </w:rPr>
+        <w:drawing>
+          <wp:inline distT="0" distB="0" distL="0" distR="0">
+            <wp:extent cx="5760720" cy="3082135"/>
+            <wp:effectExtent l="0" t="0" r="0" b="4445"/>
+            <wp:docPr id="5" name="Kép 5" descr="C:\Users\paszt\Desktop\WPF kepek\mainpage.png"/>
+            <wp:cNvGraphicFramePr>
+              <a:graphicFrameLocks xmlns:a="http://schemas.openxmlformats.org/drawingml/2006/main" noChangeAspect="1"/>
+            </wp:cNvGraphicFramePr>
+            <a:graphic xmlns:a="http://schemas.openxmlformats.org/drawingml/2006/main">
+              <a:graphicData uri="http://schemas.openxmlformats.org/drawingml/2006/picture">
+                <pic:pic xmlns:pic="http://schemas.openxmlformats.org/drawingml/2006/picture">
+                  <pic:nvPicPr>
+                    <pic:cNvPr id="0" name="Picture 1" descr="C:\Users\paszt\Desktop\WPF kepek\mainpage.png"/>
+                    <pic:cNvPicPr>
+                      <a:picLocks noChangeAspect="1" noChangeArrowheads="1"/>
+                    </pic:cNvPicPr>
+                  </pic:nvPicPr>
+                  <pic:blipFill>
+                    <a:blip r:embed="rId20" cstate="print">
+                      <a:extLst>
+                        <a:ext uri="{28A0092B-C50C-407E-A947-70E740481C1C}">
+                          <a14:useLocalDpi xmlns:a14="http://schemas.microsoft.com/office/drawing/2010/main" val="0"/>
+                        </a:ext>
+                      </a:extLst>
+                    </a:blip>
+                    <a:srcRect/>
+                    <a:stretch>
+                      <a:fillRect/>
+                    </a:stretch>
+                  </pic:blipFill>
+                  <pic:spPr bwMode="auto">
+                    <a:xfrm>
+                      <a:off x="0" y="0"/>
+                      <a:ext cx="5760720" cy="3082135"/>
+                    </a:xfrm>
+                    <a:prstGeom prst="rect">
+                      <a:avLst/>
+                    </a:prstGeom>
+                    <a:noFill/>
+                    <a:ln>
+                      <a:noFill/>
+                    </a:ln>
+                  </pic:spPr>
+                </pic:pic>
+              </a:graphicData>
+            </a:graphic>
+          </wp:inline>
+        </w:drawing>
+      </w:r>
+    </w:p>
+    <w:p>
+      <w:pPr>
+        <w:spacing w:line="360" w:lineRule="auto"/>
+      </w:pPr>
+    </w:p>
+    <w:p>
+      <w:pPr>
+        <w:spacing w:line="360" w:lineRule="auto"/>
+        <w:jc w:val="both"/>
+      </w:pPr>
+      <w:r>
+        <w:t>A táblázat alatt találjuk a beviteli mezőket és a kép feltöltésére szolgáló gombot, amelyek segítségével szabadon szerkeszthetjük az adatokat.</w:t>
+      </w:r>
+    </w:p>
+    <w:p>
+      <w:pPr>
+        <w:spacing w:line="360" w:lineRule="auto"/>
+        <w:jc w:val="both"/>
+      </w:pPr>
+      <w:r>
+        <w:t>Végül legalul találhatóak a három műveletre szolgáló gombok, amelyekkel módosíthatunk, hozzáadhatunk és törölhetünk egy adott sort.</w:t>
+      </w:r>
+    </w:p>
+    <w:p>
+      <w:pPr>
+        <w:spacing w:line="360" w:lineRule="auto"/>
+      </w:pPr>
+    </w:p>
+    <w:p>
+      <w:pPr>
+        <w:spacing w:line="360" w:lineRule="auto"/>
+      </w:pPr>
+    </w:p>
+    <w:p>
+      <w:pPr>
+        <w:spacing w:line="360" w:lineRule="auto"/>
+      </w:pPr>
+    </w:p>
+    <w:p>
+      <w:pPr>
+        <w:spacing w:line="360" w:lineRule="auto"/>
+        <w:jc w:val="both"/>
+      </w:pPr>
+      <w:r>
+        <w:lastRenderedPageBreak/>
+        <w:t xml:space="preserve">A műveleteket úgy lehet végrehajtani, hogy az adott sorra kell kattintani, ekkor a sor kék színnel jelenik meg. Ilyenkor az adatok </w:t>
+      </w:r>
+      <w:proofErr w:type="gramStart"/>
+      <w:r>
+        <w:t>automatikusan</w:t>
+      </w:r>
+      <w:proofErr w:type="gramEnd"/>
+      <w:r>
+        <w:t xml:space="preserve"> betöltődnek a beviteli mezőkbe, </w:t>
+      </w:r>
+      <w:r>
+        <w:t xml:space="preserve">ahol módosíthatunk rajtuk. Miután módosítottunk az adatokon, </w:t>
+      </w:r>
+      <w:r>
+        <w:t xml:space="preserve">a megfelelő gombra kattintva elvégezhetők a műveletek. </w:t>
+      </w:r>
+    </w:p>
+    <w:p>
+      <w:pPr>
+        <w:spacing w:line="360" w:lineRule="auto"/>
+        <w:jc w:val="both"/>
+      </w:pPr>
+      <w:r>
+        <w:rPr>
+          <w:noProof/>
+          <w:lang w:eastAsia="hu-HU"/>
+        </w:rPr>
+        <w:drawing>
+          <wp:inline distT="0" distB="0" distL="0" distR="0" wp14:anchorId="3D6E436D" wp14:editId="4A1D8E14">
+            <wp:extent cx="5760720" cy="3090386"/>
+            <wp:effectExtent l="0" t="0" r="0" b="0"/>
+            <wp:docPr id="11" name="Kép 11" descr="C:\Users\paszt\Desktop\WPF kepek\mainpage2.png"/>
+            <wp:cNvGraphicFramePr>
+              <a:graphicFrameLocks xmlns:a="http://schemas.openxmlformats.org/drawingml/2006/main" noChangeAspect="1"/>
+            </wp:cNvGraphicFramePr>
+            <a:graphic xmlns:a="http://schemas.openxmlformats.org/drawingml/2006/main">
+              <a:graphicData uri="http://schemas.openxmlformats.org/drawingml/2006/picture">
+                <pic:pic xmlns:pic="http://schemas.openxmlformats.org/drawingml/2006/picture">
+                  <pic:nvPicPr>
+                    <pic:cNvPr id="0" name="Picture 2" descr="C:\Users\paszt\Desktop\WPF kepek\mainpage2.png"/>
+                    <pic:cNvPicPr>
+                      <a:picLocks noChangeAspect="1" noChangeArrowheads="1"/>
+                    </pic:cNvPicPr>
+                  </pic:nvPicPr>
+                  <pic:blipFill>
+                    <a:blip r:embed="rId21" cstate="print">
+                      <a:extLst>
+                        <a:ext uri="{28A0092B-C50C-407E-A947-70E740481C1C}">
+                          <a14:useLocalDpi xmlns:a14="http://schemas.microsoft.com/office/drawing/2010/main" val="0"/>
+                        </a:ext>
+                      </a:extLst>
+                    </a:blip>
+                    <a:srcRect/>
+                    <a:stretch>
+                      <a:fillRect/>
+                    </a:stretch>
+                  </pic:blipFill>
+                  <pic:spPr bwMode="auto">
+                    <a:xfrm>
+                      <a:off x="0" y="0"/>
+                      <a:ext cx="5760720" cy="3090386"/>
+                    </a:xfrm>
+                    <a:prstGeom prst="rect">
+                      <a:avLst/>
+                    </a:prstGeom>
+                    <a:noFill/>
+                    <a:ln>
+                      <a:noFill/>
+                    </a:ln>
+                  </pic:spPr>
+                </pic:pic>
+              </a:graphicData>
+            </a:graphic>
+          </wp:inline>
+        </w:drawing>
+      </w:r>
+    </w:p>
+    <w:p>
+      <w:pPr>
+        <w:spacing w:line="360" w:lineRule="auto"/>
+        <w:jc w:val="both"/>
+      </w:pPr>
+    </w:p>
+    <w:p>
+      <w:pPr>
+        <w:spacing w:line="360" w:lineRule="auto"/>
+        <w:jc w:val="both"/>
+      </w:pPr>
+      <w:r>
+        <w:rPr>
+          <w:noProof/>
+          <w:lang w:eastAsia="hu-HU"/>
+        </w:rPr>
+        <w:drawing>
+          <wp:anchor distT="0" distB="0" distL="114300" distR="114300" simplePos="0" relativeHeight="251661312" behindDoc="1" locked="0" layoutInCell="1" allowOverlap="1" wp14:anchorId="3880508C" wp14:editId="2D9ECFA5">
+            <wp:simplePos x="0" y="0"/>
+            <wp:positionH relativeFrom="margin">
+              <wp:posOffset>3790950</wp:posOffset>
+            </wp:positionH>
+            <wp:positionV relativeFrom="paragraph">
+              <wp:posOffset>5715</wp:posOffset>
+            </wp:positionV>
+            <wp:extent cx="2482850" cy="1187450"/>
+            <wp:effectExtent l="0" t="0" r="0" b="0"/>
+            <wp:wrapTight wrapText="bothSides">
+              <wp:wrapPolygon edited="0">
+                <wp:start x="0" y="0"/>
+                <wp:lineTo x="0" y="21138"/>
+                <wp:lineTo x="21379" y="21138"/>
+                <wp:lineTo x="21379" y="0"/>
+                <wp:lineTo x="0" y="0"/>
+              </wp:wrapPolygon>
+            </wp:wrapTight>
+            <wp:docPr id="13" name="Kép 13" descr="C:\Users\paszt\Desktop\WPF kepek\mainpage3.png"/>
+            <wp:cNvGraphicFramePr>
+              <a:graphicFrameLocks xmlns:a="http://schemas.openxmlformats.org/drawingml/2006/main" noChangeAspect="1"/>
+            </wp:cNvGraphicFramePr>
+            <a:graphic xmlns:a="http://schemas.openxmlformats.org/drawingml/2006/main">
+              <a:graphicData uri="http://schemas.openxmlformats.org/drawingml/2006/picture">
+                <pic:pic xmlns:pic="http://schemas.openxmlformats.org/drawingml/2006/picture">
+                  <pic:nvPicPr>
+                    <pic:cNvPr id="0" name="Picture 3" descr="C:\Users\paszt\Desktop\WPF kepek\mainpage3.png"/>
+                    <pic:cNvPicPr>
+                      <a:picLocks noChangeAspect="1" noChangeArrowheads="1"/>
+                    </pic:cNvPicPr>
+                  </pic:nvPicPr>
+                  <pic:blipFill rotWithShape="1">
+                    <a:blip r:embed="rId22">
+                      <a:extLst>
+                        <a:ext uri="{28A0092B-C50C-407E-A947-70E740481C1C}">
+                          <a14:useLocalDpi xmlns:a14="http://schemas.microsoft.com/office/drawing/2010/main" val="0"/>
+                        </a:ext>
+                      </a:extLst>
+                    </a:blip>
+                    <a:srcRect l="29768" t="21799" r="27122" b="50838"/>
+                    <a:stretch/>
+                  </pic:blipFill>
+                  <pic:spPr bwMode="auto">
+                    <a:xfrm>
+                      <a:off x="0" y="0"/>
+                      <a:ext cx="2482850" cy="1187450"/>
+                    </a:xfrm>
+                    <a:prstGeom prst="rect">
+                      <a:avLst/>
+                    </a:prstGeom>
+                    <a:noFill/>
+                    <a:ln>
+                      <a:noFill/>
+                    </a:ln>
+                    <a:extLst>
+                      <a:ext uri="{53640926-AAD7-44D8-BBD7-CCE9431645EC}">
+                        <a14:shadowObscured xmlns:a14="http://schemas.microsoft.com/office/drawing/2010/main"/>
+                      </a:ext>
+                    </a:extLst>
+                  </pic:spPr>
+                </pic:pic>
+              </a:graphicData>
+            </a:graphic>
+          </wp:anchor>
+        </w:drawing>
+      </w:r>
+      <w:r>
+        <w:t>A művelet sikerességéről a rendszer visszajelző üzenetet küld egy megjelenő kis ablakban (pl. Sikeres módosítás!). Törlés során a rendszer megerősítést kér a felhasználótól, a véletlen törlések elkerülése miatt.  Hozzáadás során a felhasználónak nem kell ID-t megadnia, ezt a program önműködően végzi el. Hiba eset</w:t>
+      </w:r>
+      <w:r>
+        <w:t>én szintén kapunk visszajelzést az hiba okáról (pl. 404 error).</w:t>
+      </w:r>
+    </w:p>
+    <w:p>
+      <w:pPr>
+        <w:spacing w:line="360" w:lineRule="auto"/>
+        <w:jc w:val="both"/>
+      </w:pPr>
+    </w:p>
+    <w:p>
+      <w:pPr>
+        <w:spacing w:line="360" w:lineRule="auto"/>
+        <w:jc w:val="both"/>
+      </w:pPr>
+      <w:r>
+        <w:t>Az alkalmazásból való kilépéshez a jobb felső sarokban található X-re kell kattintani. Ez bezárja a programot és ki is jelentkezteti a felhasználót</w:t>
+      </w:r>
+    </w:p>
+    <w:p>
+      <w:pPr>
+        <w:spacing w:line="360" w:lineRule="auto"/>
+        <w:jc w:val="both"/>
+      </w:pPr>
+    </w:p>
+    <w:p>
+      <w:pPr>
+        <w:spacing w:line="360" w:lineRule="auto"/>
+        <w:jc w:val="both"/>
+        <w:rPr>
+          <w:b/>
+        </w:rPr>
+      </w:pPr>
+      <w:r>
+        <w:rPr>
+          <w:b/>
+        </w:rPr>
+        <w:t xml:space="preserve">Jövőbeli fejlesztési tervek: </w:t>
+      </w:r>
+    </w:p>
+    <w:p>
+      <w:pPr>
+        <w:spacing w:line="360" w:lineRule="auto"/>
+        <w:jc w:val="both"/>
+      </w:pPr>
+      <w:r>
+        <w:t>Képek megjelenítése a táblázatban. Alkalmazás további bővítése a felhasználók/vásárlók adatainak karbantartására.</w:t>
+      </w:r>
     </w:p>
     <w:sectPr>
-      <w:footerReference w:type="default" r:id="rId19"/>
       <w:pgSz w:w="11906" w:h="16838"/>
       <w:pgMar w:top="1417" w:right="1417" w:bottom="1417" w:left="1417" w:header="709" w:footer="708" w:gutter="0"/>
       <w:cols w:space="708"/>
+      <w:titlePg/>
       <w:docGrid w:linePitch="360"/>
     </w:sectPr>
   </w:body>
@@ -3718,7 +3282,7 @@
 <w:ftr xmlns:wpc="http://schemas.microsoft.com/office/word/2010/wordprocessingCanvas" xmlns:cx="http://schemas.microsoft.com/office/drawing/2014/chartex" xmlns:mc="http://schemas.openxmlformats.org/markup-compatibility/2006" xmlns:o="urn:schemas-microsoft-com:office:office" xmlns:r="http://schemas.openxmlformats.org/officeDocument/2006/relationships" xmlns:m="http://schemas.openxmlformats.org/officeDocument/2006/math" xmlns:v="urn:schemas-microsoft-com:vml" xmlns:wp14="http://schemas.microsoft.com/office/word/2010/wordprocessingDrawing" xmlns:wp="http://schemas.openxmlformats.org/drawingml/2006/wordprocessingDrawing" xmlns:w10="urn:schemas-microsoft-com:office:word" xmlns:w="http://schemas.openxmlformats.org/wordprocessingml/2006/main" xmlns:w14="http://schemas.microsoft.com/office/word/2010/wordml" xmlns:w15="http://schemas.microsoft.com/office/word/2012/wordml" xmlns:w16se="http://schemas.microsoft.com/office/word/2015/wordml/symex" xmlns:wpg="http://schemas.microsoft.com/office/word/2010/wordprocessingGroup" xmlns:wpi="http://schemas.microsoft.com/office/word/2010/wordprocessingInk" xmlns:wne="http://schemas.microsoft.com/office/word/2006/wordml" xmlns:wps="http://schemas.microsoft.com/office/word/2010/wordprocessingShape" mc:Ignorable="w14 w15 w16se wp14">
   <w:sdt>
     <w:sdtPr>
-      <w:id w:val="-1168943942"/>
+      <w:id w:val="-1044441916"/>
       <w:docPartObj>
         <w:docPartGallery w:val="Page Numbers (Bottom of Page)"/>
         <w:docPartUnique/>
@@ -3744,7 +3308,7 @@
           <w:rPr>
             <w:noProof/>
           </w:rPr>
-          <w:t>10</w:t>
+          <w:t>4</w:t>
         </w:r>
         <w:r>
           <w:fldChar w:fldCharType="end"/>
@@ -4132,9 +3696,9 @@
   <w:docDefaults>
     <w:rPrDefault>
       <w:rPr>
-        <w:rFonts w:asciiTheme="minorHAnsi" w:eastAsiaTheme="minorHAnsi" w:hAnsiTheme="minorHAnsi" w:cstheme="minorBidi"/>
-        <w:sz w:val="22"/>
-        <w:szCs w:val="22"/>
+        <w:rFonts w:ascii="Times New Roman" w:eastAsiaTheme="minorHAnsi" w:hAnsi="Times New Roman" w:cs="Times New Roman"/>
+        <w:sz w:val="24"/>
+        <w:szCs w:val="24"/>
         <w:lang w:val="hu-HU" w:eastAsia="en-US" w:bidi="ar-SA"/>
       </w:rPr>
     </w:rPrDefault>
@@ -4564,6 +4128,26 @@
       <w:szCs w:val="26"/>
     </w:rPr>
   </w:style>
+  <w:style w:type="paragraph" w:styleId="Cmsor3">
+    <w:name w:val="heading 3"/>
+    <w:basedOn w:val="Norml"/>
+    <w:next w:val="Norml"/>
+    <w:link w:val="Cmsor3Char"/>
+    <w:uiPriority w:val="9"/>
+    <w:unhideWhenUsed/>
+    <w:qFormat/>
+    <w:rsid w:val="008A7EE9"/>
+    <w:pPr>
+      <w:keepNext/>
+      <w:keepLines/>
+      <w:spacing w:before="40" w:after="0"/>
+      <w:outlineLvl w:val="2"/>
+    </w:pPr>
+    <w:rPr>
+      <w:rFonts w:asciiTheme="majorHAnsi" w:eastAsiaTheme="majorEastAsia" w:hAnsiTheme="majorHAnsi" w:cstheme="majorBidi"/>
+      <w:color w:val="1F4D78" w:themeColor="accent1" w:themeShade="7F"/>
+    </w:rPr>
+  </w:style>
   <w:style w:type="character" w:default="1" w:styleId="Bekezdsalapbettpusa">
     <w:name w:val="Default Paragraph Font"/>
     <w:uiPriority w:val="1"/>
@@ -4744,9 +4328,7 @@
       <w:spacing w:before="100" w:beforeAutospacing="1" w:after="100" w:afterAutospacing="1" w:line="240" w:lineRule="auto"/>
     </w:pPr>
     <w:rPr>
-      <w:rFonts w:ascii="Times New Roman" w:eastAsia="Times New Roman" w:hAnsi="Times New Roman" w:cs="Times New Roman"/>
-      <w:sz w:val="24"/>
-      <w:szCs w:val="24"/>
+      <w:rFonts w:eastAsia="Times New Roman"/>
       <w:lang w:eastAsia="hu-HU"/>
     </w:rPr>
   </w:style>
@@ -4779,6 +4361,19 @@
       <w:ind w:left="720"/>
       <w:contextualSpacing/>
     </w:pPr>
+  </w:style>
+  <w:style w:type="character" w:customStyle="1" w:styleId="Cmsor3Char">
+    <w:name w:val="Címsor 3 Char"/>
+    <w:basedOn w:val="Bekezdsalapbettpusa"/>
+    <w:link w:val="Cmsor3"/>
+    <w:uiPriority w:val="9"/>
+    <w:rsid w:val="008A7EE9"/>
+    <w:rPr>
+      <w:rFonts w:asciiTheme="majorHAnsi" w:eastAsiaTheme="majorEastAsia" w:hAnsiTheme="majorHAnsi" w:cstheme="majorBidi"/>
+      <w:color w:val="1F4D78" w:themeColor="accent1" w:themeShade="7F"/>
+      <w:sz w:val="24"/>
+      <w:szCs w:val="24"/>
+    </w:rPr>
   </w:style>
 </w:styles>
 </file>
@@ -4824,76 +4419,16 @@
         <a:srgbClr val="954F72"/>
       </a:folHlink>
     </a:clrScheme>
-    <a:fontScheme name="Office">
+    <a:fontScheme name="1. egyéni séma">
       <a:majorFont>
-        <a:latin typeface="Calibri Light" panose="020F0302020204030204"/>
+        <a:latin typeface="Times New Roman"/>
         <a:ea typeface=""/>
         <a:cs typeface=""/>
-        <a:font script="Jpan" typeface="游ゴシック Light"/>
-        <a:font script="Hang" typeface="맑은 고딕"/>
-        <a:font script="Hans" typeface="等线 Light"/>
-        <a:font script="Hant" typeface="新細明體"/>
-        <a:font script="Arab" typeface="Times New Roman"/>
-        <a:font script="Hebr" typeface="Times New Roman"/>
-        <a:font script="Thai" typeface="Angsana New"/>
-        <a:font script="Ethi" typeface="Nyala"/>
-        <a:font script="Beng" typeface="Vrinda"/>
-        <a:font script="Gujr" typeface="Shruti"/>
-        <a:font script="Khmr" typeface="MoolBoran"/>
-        <a:font script="Knda" typeface="Tunga"/>
-        <a:font script="Guru" typeface="Raavi"/>
-        <a:font script="Cans" typeface="Euphemia"/>
-        <a:font script="Cher" typeface="Plantagenet Cherokee"/>
-        <a:font script="Yiii" typeface="Microsoft Yi Baiti"/>
-        <a:font script="Tibt" typeface="Microsoft Himalaya"/>
-        <a:font script="Thaa" typeface="MV Boli"/>
-        <a:font script="Deva" typeface="Mangal"/>
-        <a:font script="Telu" typeface="Gautami"/>
-        <a:font script="Taml" typeface="Latha"/>
-        <a:font script="Syrc" typeface="Estrangelo Edessa"/>
-        <a:font script="Orya" typeface="Kalinga"/>
-        <a:font script="Mlym" typeface="Kartika"/>
-        <a:font script="Laoo" typeface="DokChampa"/>
-        <a:font script="Sinh" typeface="Iskoola Pota"/>
-        <a:font script="Mong" typeface="Mongolian Baiti"/>
-        <a:font script="Viet" typeface="Times New Roman"/>
-        <a:font script="Uigh" typeface="Microsoft Uighur"/>
-        <a:font script="Geor" typeface="Sylfaen"/>
       </a:majorFont>
       <a:minorFont>
-        <a:latin typeface="Calibri" panose="020F0502020204030204"/>
+        <a:latin typeface="Times New Roman"/>
         <a:ea typeface=""/>
         <a:cs typeface=""/>
-        <a:font script="Jpan" typeface="游明朝"/>
-        <a:font script="Hang" typeface="맑은 고딕"/>
-        <a:font script="Hans" typeface="等线"/>
-        <a:font script="Hant" typeface="新細明體"/>
-        <a:font script="Arab" typeface="Arial"/>
-        <a:font script="Hebr" typeface="Arial"/>
-        <a:font script="Thai" typeface="Cordia New"/>
-        <a:font script="Ethi" typeface="Nyala"/>
-        <a:font script="Beng" typeface="Vrinda"/>
-        <a:font script="Gujr" typeface="Shruti"/>
-        <a:font script="Khmr" typeface="DaunPenh"/>
-        <a:font script="Knda" typeface="Tunga"/>
-        <a:font script="Guru" typeface="Raavi"/>
-        <a:font script="Cans" typeface="Euphemia"/>
-        <a:font script="Cher" typeface="Plantagenet Cherokee"/>
-        <a:font script="Yiii" typeface="Microsoft Yi Baiti"/>
-        <a:font script="Tibt" typeface="Microsoft Himalaya"/>
-        <a:font script="Thaa" typeface="MV Boli"/>
-        <a:font script="Deva" typeface="Mangal"/>
-        <a:font script="Telu" typeface="Gautami"/>
-        <a:font script="Taml" typeface="Latha"/>
-        <a:font script="Syrc" typeface="Estrangelo Edessa"/>
-        <a:font script="Orya" typeface="Kalinga"/>
-        <a:font script="Mlym" typeface="Kartika"/>
-        <a:font script="Laoo" typeface="DokChampa"/>
-        <a:font script="Sinh" typeface="Iskoola Pota"/>
-        <a:font script="Mong" typeface="Mongolian Baiti"/>
-        <a:font script="Viet" typeface="Arial"/>
-        <a:font script="Uigh" typeface="Microsoft Uighur"/>
-        <a:font script="Geor" typeface="Sylfaen"/>
       </a:minorFont>
     </a:fontScheme>
     <a:fmtScheme name="Office">
@@ -5049,7 +4584,7 @@
 </file>
 
 <file path=customXml/itemProps1.xml><?xml version="1.0" encoding="utf-8"?>
-<ds:datastoreItem xmlns:ds="http://schemas.openxmlformats.org/officeDocument/2006/customXml" ds:itemID="{5511C815-43F1-4219-829A-A01AA1368BD6}">
+<ds:datastoreItem xmlns:ds="http://schemas.openxmlformats.org/officeDocument/2006/customXml" ds:itemID="{E946B0C4-42B3-4A36-9168-88FD79081F82}">
   <ds:schemaRefs>
     <ds:schemaRef ds:uri="http://schemas.openxmlformats.org/officeDocument/2006/bibliography"/>
   </ds:schemaRefs>
